--- a/TungThanhLe_AIE_update.docx
+++ b/TungThanhLe_AIE_update.docx
@@ -1070,7 +1070,30 @@
                 <w:sz w:val="17"/>
                 <w:szCs w:val="17"/>
               </w:rPr>
-              <w:t xml:space="preserve">, utilizing Gemini Pro with a </w:t>
+              <w:t xml:space="preserve">, utilizing Gemini </w:t>
+            </w:r>
+            <w:r>
+              <w:rPr>
+                <w:b/>
+                <w:bCs/>
+                <w:sz w:val="17"/>
+                <w:szCs w:val="17"/>
+              </w:rPr>
+              <w:t>API call</w:t>
+            </w:r>
+            <w:r>
+              <w:rPr>
+                <w:sz w:val="17"/>
+                <w:szCs w:val="17"/>
+              </w:rPr>
+              <w:t xml:space="preserve"> </w:t>
+            </w:r>
+            <w:r>
+              <w:rPr>
+                <w:sz w:val="17"/>
+                <w:szCs w:val="17"/>
+              </w:rPr>
+              <w:t xml:space="preserve">with a </w:t>
             </w:r>
             <w:r>
               <w:rPr>
@@ -1100,7 +1123,7 @@
                 <w:sz w:val="17"/>
                 <w:szCs w:val="17"/>
               </w:rPr>
-              <w:t xml:space="preserve"> to SQL queries and retrieve responses from Gemini</w:t>
+              <w:t xml:space="preserve"> to SQL queries and retrieve responses</w:t>
             </w:r>
             <w:r>
               <w:rPr>
@@ -1125,6 +1148,22 @@
               <w:t>Streamlit</w:t>
             </w:r>
             <w:proofErr w:type="spellEnd"/>
+            <w:r>
+              <w:rPr>
+                <w:sz w:val="17"/>
+                <w:szCs w:val="17"/>
+              </w:rPr>
+              <w:t xml:space="preserve"> and </w:t>
+            </w:r>
+            <w:r>
+              <w:rPr>
+                <w:b/>
+                <w:bCs/>
+                <w:sz w:val="17"/>
+                <w:szCs w:val="17"/>
+              </w:rPr>
+              <w:t>Python</w:t>
+            </w:r>
             <w:r>
               <w:rPr>
                 <w:sz w:val="17"/>
@@ -1487,7 +1526,46 @@
                 <w:sz w:val="17"/>
                 <w:szCs w:val="17"/>
               </w:rPr>
-              <w:t xml:space="preserve">. </w:t>
+              <w:t xml:space="preserve"> using </w:t>
+            </w:r>
+            <w:r>
+              <w:rPr>
+                <w:b/>
+                <w:bCs/>
+                <w:sz w:val="17"/>
+                <w:szCs w:val="17"/>
+              </w:rPr>
+              <w:t>Python</w:t>
+            </w:r>
+            <w:r>
+              <w:rPr>
+                <w:sz w:val="17"/>
+                <w:szCs w:val="17"/>
+              </w:rPr>
+              <w:t xml:space="preserve"> and </w:t>
+            </w:r>
+            <w:r>
+              <w:rPr>
+                <w:b/>
+                <w:bCs/>
+                <w:sz w:val="17"/>
+                <w:szCs w:val="17"/>
+              </w:rPr>
+              <w:t>Rust</w:t>
+            </w:r>
+            <w:r>
+              <w:rPr>
+                <w:sz w:val="17"/>
+                <w:szCs w:val="17"/>
+              </w:rPr>
+              <w:t>.</w:t>
+            </w:r>
+            <w:r>
+              <w:rPr>
+                <w:sz w:val="17"/>
+                <w:szCs w:val="17"/>
+              </w:rPr>
+              <w:t xml:space="preserve"> </w:t>
             </w:r>
           </w:p>
         </w:tc>
@@ -2044,7 +2122,33 @@
                 <w:sz w:val="17"/>
                 <w:szCs w:val="17"/>
               </w:rPr>
-              <w:t xml:space="preserve"> model. Implemented on </w:t>
+              <w:t>. Implemented</w:t>
+            </w:r>
+            <w:r>
+              <w:rPr>
+                <w:bCs/>
+                <w:sz w:val="17"/>
+                <w:szCs w:val="17"/>
+              </w:rPr>
+              <w:t xml:space="preserve"> </w:t>
+            </w:r>
+            <w:proofErr w:type="spellStart"/>
+            <w:r>
+              <w:rPr>
+                <w:b/>
+                <w:sz w:val="17"/>
+                <w:szCs w:val="17"/>
+              </w:rPr>
+              <w:t>PyTorch</w:t>
+            </w:r>
+            <w:proofErr w:type="spellEnd"/>
+            <w:r>
+              <w:rPr>
+                <w:bCs/>
+                <w:sz w:val="17"/>
+                <w:szCs w:val="17"/>
+              </w:rPr>
+              <w:t xml:space="preserve"> on </w:t>
             </w:r>
             <w:r>
               <w:rPr>
@@ -3575,11 +3679,29 @@
                 <w:sz w:val="16"/>
                 <w:szCs w:val="16"/>
               </w:rPr>
-              <w:t xml:space="preserve"> Built and trained a convolutional neural network using TensorFlow, </w:t>
+              <w:t xml:space="preserve"> Built and trained a convolutional neural network using </w:t>
+            </w:r>
+            <w:r>
+              <w:rPr>
+                <w:b/>
+                <w:bCs/>
+                <w:sz w:val="16"/>
+                <w:szCs w:val="16"/>
+              </w:rPr>
+              <w:t>TensorFlow</w:t>
+            </w:r>
+            <w:r>
+              <w:rPr>
+                <w:sz w:val="16"/>
+                <w:szCs w:val="16"/>
+              </w:rPr>
+              <w:t xml:space="preserve">, </w:t>
             </w:r>
             <w:proofErr w:type="spellStart"/>
             <w:r>
               <w:rPr>
+                <w:b/>
+                <w:bCs/>
                 <w:sz w:val="16"/>
                 <w:szCs w:val="16"/>
               </w:rPr>
@@ -3650,7 +3772,25 @@
                 <w:sz w:val="16"/>
                 <w:szCs w:val="16"/>
               </w:rPr>
-              <w:t xml:space="preserve">Built an advanced lane-finding algorithm using distortion correction, image rectification, color transforms, and gradient thresholding. Identified lane curvature and vehicle displacement. Overcame environmental challenges such as shadows and pavement changes. Detected highway lane lines on a video stream. Used OpenCV image analysis techniques to identify lines, including Hough Transforms and Canny edge detection. </w:t>
+              <w:t xml:space="preserve">Built an advanced lane-finding algorithm using distortion correction, image rectification, color transforms, and gradient thresholding. Identified lane curvature and vehicle displacement. Overcame environmental challenges such as shadows and pavement changes. Detected highway lane lines on a video stream. Used </w:t>
+            </w:r>
+            <w:r>
+              <w:rPr>
+                <w:rFonts w:ascii="Calibri" w:hAnsi="Calibri" w:cs="Calibri"/>
+                <w:b/>
+                <w:bCs/>
+                <w:sz w:val="16"/>
+                <w:szCs w:val="16"/>
+              </w:rPr>
+              <w:t>OpenCV</w:t>
+            </w:r>
+            <w:r>
+              <w:rPr>
+                <w:rFonts w:ascii="Calibri" w:hAnsi="Calibri" w:cs="Calibri"/>
+                <w:sz w:val="16"/>
+                <w:szCs w:val="16"/>
+              </w:rPr>
+              <w:t xml:space="preserve"> image analysis techniques to identify lines, including Hough Transforms and Canny edge detection. </w:t>
             </w:r>
           </w:p>
           <w:p>
@@ -3794,6 +3934,8 @@
             <w:proofErr w:type="spellStart"/>
             <w:r>
               <w:rPr>
+                <w:b/>
+                <w:bCs/>
                 <w:sz w:val="16"/>
                 <w:szCs w:val="16"/>
               </w:rPr>
@@ -4856,6 +4998,14 @@
               <w:t>Langchain</w:t>
             </w:r>
             <w:proofErr w:type="spellEnd"/>
+            <w:r>
+              <w:rPr>
+                <w:bCs/>
+                <w:sz w:val="16"/>
+                <w:szCs w:val="16"/>
+              </w:rPr>
+              <w:t>, API</w:t>
+            </w:r>
             <w:r>
               <w:rPr>
                 <w:bCs/>

--- a/TungThanhLe_AIE_update.docx
+++ b/TungThanhLe_AIE_update.docx
@@ -1,6 +1,6 @@
 
 <file path=word/document.xml><?xml version="1.0" encoding="utf-8"?>
-<w:document xmlns:wpc="http://schemas.microsoft.com/office/word/2010/wordprocessingCanvas" xmlns:cx="http://schemas.microsoft.com/office/drawing/2014/chartex" xmlns:cx1="http://schemas.microsoft.com/office/drawing/2015/9/8/chartex" xmlns:cx2="http://schemas.microsoft.com/office/drawing/2015/10/21/chartex" xmlns:cx3="http://schemas.microsoft.com/office/drawing/2016/5/9/chartex" xmlns:cx4="http://schemas.microsoft.com/office/drawing/2016/5/10/chartex" xmlns:cx5="http://schemas.microsoft.com/office/drawing/2016/5/11/chartex" xmlns:cx6="http://schemas.microsoft.com/office/drawing/2016/5/12/chartex" xmlns:cx7="http://schemas.microsoft.com/office/drawing/2016/5/13/chartex" xmlns:cx8="http://schemas.microsoft.com/office/drawing/2016/5/14/chartex" xmlns:mc="http://schemas.openxmlformats.org/markup-compatibility/2006" xmlns:aink="http://schemas.microsoft.com/office/drawing/2016/ink" xmlns:am3d="http://schemas.microsoft.com/office/drawing/2017/model3d" xmlns:o="urn:schemas-microsoft-com:office:office" xmlns:oel="http://schemas.microsoft.com/office/2019/extlst" xmlns:r="http://schemas.openxmlformats.org/officeDocument/2006/relationships" xmlns:m="http://schemas.openxmlformats.org/officeDocument/2006/math" xmlns:v="urn:schemas-microsoft-com:vml" xmlns:wp14="http://schemas.microsoft.com/office/word/2010/wordprocessingDrawing" xmlns:wp="http://schemas.openxmlformats.org/drawingml/2006/wordprocessingDrawing" xmlns:w10="urn:schemas-microsoft-com:office:word" xmlns:w="http://schemas.openxmlformats.org/wordprocessingml/2006/main" xmlns:w14="http://schemas.microsoft.com/office/word/2010/wordml" xmlns:w15="http://schemas.microsoft.com/office/word/2012/wordml" xmlns:w16cex="http://schemas.microsoft.com/office/word/2018/wordml/cex" xmlns:w16cid="http://schemas.microsoft.com/office/word/2016/wordml/cid" xmlns:w16="http://schemas.microsoft.com/office/word/2018/wordml" xmlns:w16du="http://schemas.microsoft.com/office/word/2023/wordml/word16du" xmlns:w16sdtdh="http://schemas.microsoft.com/office/word/2020/wordml/sdtdatahash" xmlns:w16se="http://schemas.microsoft.com/office/word/2015/wordml/symex" xmlns:wpg="http://schemas.microsoft.com/office/word/2010/wordprocessingGroup" xmlns:wpi="http://schemas.microsoft.com/office/word/2010/wordprocessingInk" xmlns:wne="http://schemas.microsoft.com/office/word/2006/wordml" xmlns:wps="http://schemas.microsoft.com/office/word/2010/wordprocessingShape" mc:Ignorable="w14 w15 w16se w16cid w16 w16cex w16sdtdh w16du wp14">
+<w:document xmlns:wpc="http://schemas.microsoft.com/office/word/2010/wordprocessingCanvas" xmlns:cx="http://schemas.microsoft.com/office/drawing/2014/chartex" xmlns:cx1="http://schemas.microsoft.com/office/drawing/2015/9/8/chartex" xmlns:cx2="http://schemas.microsoft.com/office/drawing/2015/10/21/chartex" xmlns:cx3="http://schemas.microsoft.com/office/drawing/2016/5/9/chartex" xmlns:cx4="http://schemas.microsoft.com/office/drawing/2016/5/10/chartex" xmlns:cx5="http://schemas.microsoft.com/office/drawing/2016/5/11/chartex" xmlns:cx6="http://schemas.microsoft.com/office/drawing/2016/5/12/chartex" xmlns:cx7="http://schemas.microsoft.com/office/drawing/2016/5/13/chartex" xmlns:cx8="http://schemas.microsoft.com/office/drawing/2016/5/14/chartex" xmlns:mc="http://schemas.openxmlformats.org/markup-compatibility/2006" xmlns:aink="http://schemas.microsoft.com/office/drawing/2016/ink" xmlns:am3d="http://schemas.microsoft.com/office/drawing/2017/model3d" xmlns:o="urn:schemas-microsoft-com:office:office" xmlns:oel="http://schemas.microsoft.com/office/2019/extlst" xmlns:r="http://schemas.openxmlformats.org/officeDocument/2006/relationships" xmlns:m="http://schemas.openxmlformats.org/officeDocument/2006/math" xmlns:v="urn:schemas-microsoft-com:vml" xmlns:wp14="http://schemas.microsoft.com/office/word/2010/wordprocessingDrawing" xmlns:wp="http://schemas.openxmlformats.org/drawingml/2006/wordprocessingDrawing" xmlns:w10="urn:schemas-microsoft-com:office:word" xmlns:w="http://schemas.openxmlformats.org/wordprocessingml/2006/main" xmlns:w14="http://schemas.microsoft.com/office/word/2010/wordml" xmlns:w15="http://schemas.microsoft.com/office/word/2012/wordml" xmlns:w16cex="http://schemas.microsoft.com/office/word/2018/wordml/cex" xmlns:w16cid="http://schemas.microsoft.com/office/word/2016/wordml/cid" xmlns:w16="http://schemas.microsoft.com/office/word/2018/wordml" xmlns:w16du="http://schemas.microsoft.com/office/word/2023/wordml/word16du" xmlns:w16sdtdh="http://schemas.microsoft.com/office/word/2020/wordml/sdtdatahash" xmlns:w16sdtfl="http://schemas.microsoft.com/office/word/2024/wordml/sdtformatlock" xmlns:w16se="http://schemas.microsoft.com/office/word/2015/wordml/symex" xmlns:wpg="http://schemas.microsoft.com/office/word/2010/wordprocessingGroup" xmlns:wpi="http://schemas.microsoft.com/office/word/2010/wordprocessingInk" xmlns:wne="http://schemas.microsoft.com/office/word/2006/wordml" xmlns:wps="http://schemas.microsoft.com/office/word/2010/wordprocessingShape" mc:Ignorable="w14 w15 w16se w16cid w16 w16cex w16sdtdh w16sdtfl w16du wp14">
   <w:body>
     <w:tbl>
       <w:tblPr>
@@ -832,7 +832,7 @@
       </w:tr>
       <w:tr>
         <w:trPr>
-          <w:trHeight w:val="1610"/>
+          <w:trHeight w:val="1426"/>
         </w:trPr>
         <w:tc>
           <w:tcPr>
@@ -3974,6 +3974,115 @@
           <w:p>
             <w:pPr>
               <w:pStyle w:val="ListParagraph"/>
+              <w:numPr>
+                <w:ilvl w:val="0"/>
+                <w:numId w:val="14"/>
+              </w:numPr>
+              <w:jc w:val="both"/>
+              <w:rPr>
+                <w:sz w:val="17"/>
+                <w:szCs w:val="17"/>
+              </w:rPr>
+            </w:pPr>
+            <w:r>
+              <w:rPr>
+                <w:b/>
+                <w:sz w:val="16"/>
+                <w:szCs w:val="16"/>
+                <w:u w:val="single"/>
+              </w:rPr>
+              <w:t>Time-series sales prediction</w:t>
+            </w:r>
+            <w:r>
+              <w:rPr>
+                <w:sz w:val="16"/>
+                <w:szCs w:val="16"/>
+              </w:rPr>
+              <w:t>: Built a linear regression</w:t>
+            </w:r>
+            <w:r>
+              <w:rPr>
+                <w:sz w:val="16"/>
+                <w:szCs w:val="16"/>
+              </w:rPr>
+              <w:t xml:space="preserve"> </w:t>
+            </w:r>
+            <w:proofErr w:type="spellStart"/>
+            <w:r>
+              <w:rPr>
+                <w:sz w:val="16"/>
+                <w:szCs w:val="16"/>
+              </w:rPr>
+              <w:t>model</w:t>
+            </w:r>
+            <w:proofErr w:type="spellEnd"/>
+            <w:r>
+              <w:rPr>
+                <w:sz w:val="16"/>
+                <w:szCs w:val="16"/>
+              </w:rPr>
+              <w:t xml:space="preserve"> with time series (lag features) to predict sales</w:t>
+            </w:r>
+            <w:r>
+              <w:rPr>
+                <w:sz w:val="16"/>
+                <w:szCs w:val="16"/>
+              </w:rPr>
+              <w:t xml:space="preserve"> forecasting</w:t>
+            </w:r>
+            <w:r>
+              <w:rPr>
+                <w:sz w:val="16"/>
+                <w:szCs w:val="16"/>
+              </w:rPr>
+              <w:t>,</w:t>
+            </w:r>
+            <w:r>
+              <w:rPr>
+                <w:sz w:val="16"/>
+                <w:szCs w:val="16"/>
+              </w:rPr>
+              <w:t xml:space="preserve"> </w:t>
+            </w:r>
+            <w:r>
+              <w:rPr>
+                <w:sz w:val="16"/>
+                <w:szCs w:val="16"/>
+              </w:rPr>
+              <w:t>u</w:t>
+            </w:r>
+            <w:r>
+              <w:rPr>
+                <w:sz w:val="16"/>
+                <w:szCs w:val="16"/>
+              </w:rPr>
+              <w:t>sing R</w:t>
+            </w:r>
+            <w:r>
+              <w:rPr>
+                <w:sz w:val="16"/>
+                <w:szCs w:val="16"/>
+              </w:rPr>
+              <w:t>-programming</w:t>
+            </w:r>
+            <w:r>
+              <w:rPr>
+                <w:sz w:val="16"/>
+                <w:szCs w:val="16"/>
+              </w:rPr>
+              <w:t xml:space="preserve"> for implementation</w:t>
+            </w:r>
+            <w:r>
+              <w:rPr>
+                <w:sz w:val="16"/>
+                <w:szCs w:val="16"/>
+              </w:rPr>
+              <w:t>.</w:t>
+            </w:r>
+          </w:p>
+          <w:p>
+            <w:pPr>
+              <w:pStyle w:val="ListParagraph"/>
               <w:ind w:left="360"/>
               <w:jc w:val="both"/>
               <w:rPr>
@@ -5342,7 +5451,7 @@
 </file>
 
 <file path=word/endnotes.xml><?xml version="1.0" encoding="utf-8"?>
-<w:endnotes xmlns:wpc="http://schemas.microsoft.com/office/word/2010/wordprocessingCanvas" xmlns:cx="http://schemas.microsoft.com/office/drawing/2014/chartex" xmlns:cx1="http://schemas.microsoft.com/office/drawing/2015/9/8/chartex" xmlns:cx2="http://schemas.microsoft.com/office/drawing/2015/10/21/chartex" xmlns:cx3="http://schemas.microsoft.com/office/drawing/2016/5/9/chartex" xmlns:cx4="http://schemas.microsoft.com/office/drawing/2016/5/10/chartex" xmlns:cx5="http://schemas.microsoft.com/office/drawing/2016/5/11/chartex" xmlns:cx6="http://schemas.microsoft.com/office/drawing/2016/5/12/chartex" xmlns:cx7="http://schemas.microsoft.com/office/drawing/2016/5/13/chartex" xmlns:cx8="http://schemas.microsoft.com/office/drawing/2016/5/14/chartex" xmlns:mc="http://schemas.openxmlformats.org/markup-compatibility/2006" xmlns:aink="http://schemas.microsoft.com/office/drawing/2016/ink" xmlns:am3d="http://schemas.microsoft.com/office/drawing/2017/model3d" xmlns:o="urn:schemas-microsoft-com:office:office" xmlns:oel="http://schemas.microsoft.com/office/2019/extlst" xmlns:r="http://schemas.openxmlformats.org/officeDocument/2006/relationships" xmlns:m="http://schemas.openxmlformats.org/officeDocument/2006/math" xmlns:v="urn:schemas-microsoft-com:vml" xmlns:wp14="http://schemas.microsoft.com/office/word/2010/wordprocessingDrawing" xmlns:wp="http://schemas.openxmlformats.org/drawingml/2006/wordprocessingDrawing" xmlns:w10="urn:schemas-microsoft-com:office:word" xmlns:w="http://schemas.openxmlformats.org/wordprocessingml/2006/main" xmlns:w14="http://schemas.microsoft.com/office/word/2010/wordml" xmlns:w15="http://schemas.microsoft.com/office/word/2012/wordml" xmlns:w16cex="http://schemas.microsoft.com/office/word/2018/wordml/cex" xmlns:w16cid="http://schemas.microsoft.com/office/word/2016/wordml/cid" xmlns:w16="http://schemas.microsoft.com/office/word/2018/wordml" xmlns:w16du="http://schemas.microsoft.com/office/word/2023/wordml/word16du" xmlns:w16sdtdh="http://schemas.microsoft.com/office/word/2020/wordml/sdtdatahash" xmlns:w16se="http://schemas.microsoft.com/office/word/2015/wordml/symex" xmlns:wpg="http://schemas.microsoft.com/office/word/2010/wordprocessingGroup" xmlns:wpi="http://schemas.microsoft.com/office/word/2010/wordprocessingInk" xmlns:wne="http://schemas.microsoft.com/office/word/2006/wordml" xmlns:wps="http://schemas.microsoft.com/office/word/2010/wordprocessingShape" mc:Ignorable="w14 w15 w16se w16cid w16 w16cex w16sdtdh w16du wp14">
+<w:endnotes xmlns:wpc="http://schemas.microsoft.com/office/word/2010/wordprocessingCanvas" xmlns:cx="http://schemas.microsoft.com/office/drawing/2014/chartex" xmlns:cx1="http://schemas.microsoft.com/office/drawing/2015/9/8/chartex" xmlns:cx2="http://schemas.microsoft.com/office/drawing/2015/10/21/chartex" xmlns:cx3="http://schemas.microsoft.com/office/drawing/2016/5/9/chartex" xmlns:cx4="http://schemas.microsoft.com/office/drawing/2016/5/10/chartex" xmlns:cx5="http://schemas.microsoft.com/office/drawing/2016/5/11/chartex" xmlns:cx6="http://schemas.microsoft.com/office/drawing/2016/5/12/chartex" xmlns:cx7="http://schemas.microsoft.com/office/drawing/2016/5/13/chartex" xmlns:cx8="http://schemas.microsoft.com/office/drawing/2016/5/14/chartex" xmlns:mc="http://schemas.openxmlformats.org/markup-compatibility/2006" xmlns:aink="http://schemas.microsoft.com/office/drawing/2016/ink" xmlns:am3d="http://schemas.microsoft.com/office/drawing/2017/model3d" xmlns:o="urn:schemas-microsoft-com:office:office" xmlns:oel="http://schemas.microsoft.com/office/2019/extlst" xmlns:r="http://schemas.openxmlformats.org/officeDocument/2006/relationships" xmlns:m="http://schemas.openxmlformats.org/officeDocument/2006/math" xmlns:v="urn:schemas-microsoft-com:vml" xmlns:wp14="http://schemas.microsoft.com/office/word/2010/wordprocessingDrawing" xmlns:wp="http://schemas.openxmlformats.org/drawingml/2006/wordprocessingDrawing" xmlns:w10="urn:schemas-microsoft-com:office:word" xmlns:w="http://schemas.openxmlformats.org/wordprocessingml/2006/main" xmlns:w14="http://schemas.microsoft.com/office/word/2010/wordml" xmlns:w15="http://schemas.microsoft.com/office/word/2012/wordml" xmlns:w16cex="http://schemas.microsoft.com/office/word/2018/wordml/cex" xmlns:w16cid="http://schemas.microsoft.com/office/word/2016/wordml/cid" xmlns:w16="http://schemas.microsoft.com/office/word/2018/wordml" xmlns:w16du="http://schemas.microsoft.com/office/word/2023/wordml/word16du" xmlns:w16sdtdh="http://schemas.microsoft.com/office/word/2020/wordml/sdtdatahash" xmlns:w16sdtfl="http://schemas.microsoft.com/office/word/2024/wordml/sdtformatlock" xmlns:w16se="http://schemas.microsoft.com/office/word/2015/wordml/symex" xmlns:wpg="http://schemas.microsoft.com/office/word/2010/wordprocessingGroup" xmlns:wpi="http://schemas.microsoft.com/office/word/2010/wordprocessingInk" xmlns:wne="http://schemas.microsoft.com/office/word/2006/wordml" xmlns:wps="http://schemas.microsoft.com/office/word/2010/wordprocessingShape" mc:Ignorable="w14 w15 w16se w16cid w16 w16cex w16sdtdh w16sdtfl w16du wp14">
   <w:endnote w:type="separator" w:id="-1">
     <w:p>
       <w:r>
@@ -5361,7 +5470,7 @@
 </file>
 
 <file path=word/footer1.xml><?xml version="1.0" encoding="utf-8"?>
-<w:ftr xmlns:wpc="http://schemas.microsoft.com/office/word/2010/wordprocessingCanvas" xmlns:cx="http://schemas.microsoft.com/office/drawing/2014/chartex" xmlns:cx1="http://schemas.microsoft.com/office/drawing/2015/9/8/chartex" xmlns:cx2="http://schemas.microsoft.com/office/drawing/2015/10/21/chartex" xmlns:cx3="http://schemas.microsoft.com/office/drawing/2016/5/9/chartex" xmlns:cx4="http://schemas.microsoft.com/office/drawing/2016/5/10/chartex" xmlns:cx5="http://schemas.microsoft.com/office/drawing/2016/5/11/chartex" xmlns:cx6="http://schemas.microsoft.com/office/drawing/2016/5/12/chartex" xmlns:cx7="http://schemas.microsoft.com/office/drawing/2016/5/13/chartex" xmlns:cx8="http://schemas.microsoft.com/office/drawing/2016/5/14/chartex" xmlns:mc="http://schemas.openxmlformats.org/markup-compatibility/2006" xmlns:aink="http://schemas.microsoft.com/office/drawing/2016/ink" xmlns:am3d="http://schemas.microsoft.com/office/drawing/2017/model3d" xmlns:o="urn:schemas-microsoft-com:office:office" xmlns:oel="http://schemas.microsoft.com/office/2019/extlst" xmlns:r="http://schemas.openxmlformats.org/officeDocument/2006/relationships" xmlns:m="http://schemas.openxmlformats.org/officeDocument/2006/math" xmlns:v="urn:schemas-microsoft-com:vml" xmlns:wp14="http://schemas.microsoft.com/office/word/2010/wordprocessingDrawing" xmlns:wp="http://schemas.openxmlformats.org/drawingml/2006/wordprocessingDrawing" xmlns:w10="urn:schemas-microsoft-com:office:word" xmlns:w="http://schemas.openxmlformats.org/wordprocessingml/2006/main" xmlns:w14="http://schemas.microsoft.com/office/word/2010/wordml" xmlns:w15="http://schemas.microsoft.com/office/word/2012/wordml" xmlns:w16cex="http://schemas.microsoft.com/office/word/2018/wordml/cex" xmlns:w16cid="http://schemas.microsoft.com/office/word/2016/wordml/cid" xmlns:w16="http://schemas.microsoft.com/office/word/2018/wordml" xmlns:w16du="http://schemas.microsoft.com/office/word/2023/wordml/word16du" xmlns:w16sdtdh="http://schemas.microsoft.com/office/word/2020/wordml/sdtdatahash" xmlns:w16se="http://schemas.microsoft.com/office/word/2015/wordml/symex" xmlns:wpg="http://schemas.microsoft.com/office/word/2010/wordprocessingGroup" xmlns:wpi="http://schemas.microsoft.com/office/word/2010/wordprocessingInk" xmlns:wne="http://schemas.microsoft.com/office/word/2006/wordml" xmlns:wps="http://schemas.microsoft.com/office/word/2010/wordprocessingShape" mc:Ignorable="w14 w15 w16se w16cid w16 w16cex w16sdtdh w16du wp14">
+<w:ftr xmlns:wpc="http://schemas.microsoft.com/office/word/2010/wordprocessingCanvas" xmlns:cx="http://schemas.microsoft.com/office/drawing/2014/chartex" xmlns:cx1="http://schemas.microsoft.com/office/drawing/2015/9/8/chartex" xmlns:cx2="http://schemas.microsoft.com/office/drawing/2015/10/21/chartex" xmlns:cx3="http://schemas.microsoft.com/office/drawing/2016/5/9/chartex" xmlns:cx4="http://schemas.microsoft.com/office/drawing/2016/5/10/chartex" xmlns:cx5="http://schemas.microsoft.com/office/drawing/2016/5/11/chartex" xmlns:cx6="http://schemas.microsoft.com/office/drawing/2016/5/12/chartex" xmlns:cx7="http://schemas.microsoft.com/office/drawing/2016/5/13/chartex" xmlns:cx8="http://schemas.microsoft.com/office/drawing/2016/5/14/chartex" xmlns:mc="http://schemas.openxmlformats.org/markup-compatibility/2006" xmlns:aink="http://schemas.microsoft.com/office/drawing/2016/ink" xmlns:am3d="http://schemas.microsoft.com/office/drawing/2017/model3d" xmlns:o="urn:schemas-microsoft-com:office:office" xmlns:oel="http://schemas.microsoft.com/office/2019/extlst" xmlns:r="http://schemas.openxmlformats.org/officeDocument/2006/relationships" xmlns:m="http://schemas.openxmlformats.org/officeDocument/2006/math" xmlns:v="urn:schemas-microsoft-com:vml" xmlns:wp14="http://schemas.microsoft.com/office/word/2010/wordprocessingDrawing" xmlns:wp="http://schemas.openxmlformats.org/drawingml/2006/wordprocessingDrawing" xmlns:w10="urn:schemas-microsoft-com:office:word" xmlns:w="http://schemas.openxmlformats.org/wordprocessingml/2006/main" xmlns:w14="http://schemas.microsoft.com/office/word/2010/wordml" xmlns:w15="http://schemas.microsoft.com/office/word/2012/wordml" xmlns:w16cex="http://schemas.microsoft.com/office/word/2018/wordml/cex" xmlns:w16cid="http://schemas.microsoft.com/office/word/2016/wordml/cid" xmlns:w16="http://schemas.microsoft.com/office/word/2018/wordml" xmlns:w16du="http://schemas.microsoft.com/office/word/2023/wordml/word16du" xmlns:w16sdtdh="http://schemas.microsoft.com/office/word/2020/wordml/sdtdatahash" xmlns:w16sdtfl="http://schemas.microsoft.com/office/word/2024/wordml/sdtformatlock" xmlns:w16se="http://schemas.microsoft.com/office/word/2015/wordml/symex" xmlns:wpg="http://schemas.microsoft.com/office/word/2010/wordprocessingGroup" xmlns:wpi="http://schemas.microsoft.com/office/word/2010/wordprocessingInk" xmlns:wne="http://schemas.microsoft.com/office/word/2006/wordml" xmlns:wps="http://schemas.microsoft.com/office/word/2010/wordprocessingShape" mc:Ignorable="w14 w15 w16se w16cid w16 w16cex w16sdtdh w16sdtfl w16du wp14">
   <w:sdt>
     <w:sdtPr>
       <w:rPr>
@@ -5413,7 +5522,7 @@
 </file>
 
 <file path=word/footer2.xml><?xml version="1.0" encoding="utf-8"?>
-<w:ftr xmlns:wpc="http://schemas.microsoft.com/office/word/2010/wordprocessingCanvas" xmlns:cx="http://schemas.microsoft.com/office/drawing/2014/chartex" xmlns:cx1="http://schemas.microsoft.com/office/drawing/2015/9/8/chartex" xmlns:cx2="http://schemas.microsoft.com/office/drawing/2015/10/21/chartex" xmlns:cx3="http://schemas.microsoft.com/office/drawing/2016/5/9/chartex" xmlns:cx4="http://schemas.microsoft.com/office/drawing/2016/5/10/chartex" xmlns:cx5="http://schemas.microsoft.com/office/drawing/2016/5/11/chartex" xmlns:cx6="http://schemas.microsoft.com/office/drawing/2016/5/12/chartex" xmlns:cx7="http://schemas.microsoft.com/office/drawing/2016/5/13/chartex" xmlns:cx8="http://schemas.microsoft.com/office/drawing/2016/5/14/chartex" xmlns:mc="http://schemas.openxmlformats.org/markup-compatibility/2006" xmlns:aink="http://schemas.microsoft.com/office/drawing/2016/ink" xmlns:am3d="http://schemas.microsoft.com/office/drawing/2017/model3d" xmlns:o="urn:schemas-microsoft-com:office:office" xmlns:oel="http://schemas.microsoft.com/office/2019/extlst" xmlns:r="http://schemas.openxmlformats.org/officeDocument/2006/relationships" xmlns:m="http://schemas.openxmlformats.org/officeDocument/2006/math" xmlns:v="urn:schemas-microsoft-com:vml" xmlns:wp14="http://schemas.microsoft.com/office/word/2010/wordprocessingDrawing" xmlns:wp="http://schemas.openxmlformats.org/drawingml/2006/wordprocessingDrawing" xmlns:w10="urn:schemas-microsoft-com:office:word" xmlns:w="http://schemas.openxmlformats.org/wordprocessingml/2006/main" xmlns:w14="http://schemas.microsoft.com/office/word/2010/wordml" xmlns:w15="http://schemas.microsoft.com/office/word/2012/wordml" xmlns:w16cex="http://schemas.microsoft.com/office/word/2018/wordml/cex" xmlns:w16cid="http://schemas.microsoft.com/office/word/2016/wordml/cid" xmlns:w16="http://schemas.microsoft.com/office/word/2018/wordml" xmlns:w16du="http://schemas.microsoft.com/office/word/2023/wordml/word16du" xmlns:w16sdtdh="http://schemas.microsoft.com/office/word/2020/wordml/sdtdatahash" xmlns:w16se="http://schemas.microsoft.com/office/word/2015/wordml/symex" xmlns:wpg="http://schemas.microsoft.com/office/word/2010/wordprocessingGroup" xmlns:wpi="http://schemas.microsoft.com/office/word/2010/wordprocessingInk" xmlns:wne="http://schemas.microsoft.com/office/word/2006/wordml" xmlns:wps="http://schemas.microsoft.com/office/word/2010/wordprocessingShape" mc:Ignorable="w14 w15 w16se w16cid w16 w16cex w16sdtdh w16du wp14">
+<w:ftr xmlns:wpc="http://schemas.microsoft.com/office/word/2010/wordprocessingCanvas" xmlns:cx="http://schemas.microsoft.com/office/drawing/2014/chartex" xmlns:cx1="http://schemas.microsoft.com/office/drawing/2015/9/8/chartex" xmlns:cx2="http://schemas.microsoft.com/office/drawing/2015/10/21/chartex" xmlns:cx3="http://schemas.microsoft.com/office/drawing/2016/5/9/chartex" xmlns:cx4="http://schemas.microsoft.com/office/drawing/2016/5/10/chartex" xmlns:cx5="http://schemas.microsoft.com/office/drawing/2016/5/11/chartex" xmlns:cx6="http://schemas.microsoft.com/office/drawing/2016/5/12/chartex" xmlns:cx7="http://schemas.microsoft.com/office/drawing/2016/5/13/chartex" xmlns:cx8="http://schemas.microsoft.com/office/drawing/2016/5/14/chartex" xmlns:mc="http://schemas.openxmlformats.org/markup-compatibility/2006" xmlns:aink="http://schemas.microsoft.com/office/drawing/2016/ink" xmlns:am3d="http://schemas.microsoft.com/office/drawing/2017/model3d" xmlns:o="urn:schemas-microsoft-com:office:office" xmlns:oel="http://schemas.microsoft.com/office/2019/extlst" xmlns:r="http://schemas.openxmlformats.org/officeDocument/2006/relationships" xmlns:m="http://schemas.openxmlformats.org/officeDocument/2006/math" xmlns:v="urn:schemas-microsoft-com:vml" xmlns:wp14="http://schemas.microsoft.com/office/word/2010/wordprocessingDrawing" xmlns:wp="http://schemas.openxmlformats.org/drawingml/2006/wordprocessingDrawing" xmlns:w10="urn:schemas-microsoft-com:office:word" xmlns:w="http://schemas.openxmlformats.org/wordprocessingml/2006/main" xmlns:w14="http://schemas.microsoft.com/office/word/2010/wordml" xmlns:w15="http://schemas.microsoft.com/office/word/2012/wordml" xmlns:w16cex="http://schemas.microsoft.com/office/word/2018/wordml/cex" xmlns:w16cid="http://schemas.microsoft.com/office/word/2016/wordml/cid" xmlns:w16="http://schemas.microsoft.com/office/word/2018/wordml" xmlns:w16du="http://schemas.microsoft.com/office/word/2023/wordml/word16du" xmlns:w16sdtdh="http://schemas.microsoft.com/office/word/2020/wordml/sdtdatahash" xmlns:w16sdtfl="http://schemas.microsoft.com/office/word/2024/wordml/sdtformatlock" xmlns:w16se="http://schemas.microsoft.com/office/word/2015/wordml/symex" xmlns:wpg="http://schemas.microsoft.com/office/word/2010/wordprocessingGroup" xmlns:wpi="http://schemas.microsoft.com/office/word/2010/wordprocessingInk" xmlns:wne="http://schemas.microsoft.com/office/word/2006/wordml" xmlns:wps="http://schemas.microsoft.com/office/word/2010/wordprocessingShape" mc:Ignorable="w14 w15 w16se w16cid w16 w16cex w16sdtdh w16sdtfl w16du wp14">
   <w:p>
     <w:pPr>
       <w:pStyle w:val="Footer"/>
@@ -5424,7 +5533,7 @@
 </file>
 
 <file path=word/footnotes.xml><?xml version="1.0" encoding="utf-8"?>
-<w:footnotes xmlns:wpc="http://schemas.microsoft.com/office/word/2010/wordprocessingCanvas" xmlns:cx="http://schemas.microsoft.com/office/drawing/2014/chartex" xmlns:cx1="http://schemas.microsoft.com/office/drawing/2015/9/8/chartex" xmlns:cx2="http://schemas.microsoft.com/office/drawing/2015/10/21/chartex" xmlns:cx3="http://schemas.microsoft.com/office/drawing/2016/5/9/chartex" xmlns:cx4="http://schemas.microsoft.com/office/drawing/2016/5/10/chartex" xmlns:cx5="http://schemas.microsoft.com/office/drawing/2016/5/11/chartex" xmlns:cx6="http://schemas.microsoft.com/office/drawing/2016/5/12/chartex" xmlns:cx7="http://schemas.microsoft.com/office/drawing/2016/5/13/chartex" xmlns:cx8="http://schemas.microsoft.com/office/drawing/2016/5/14/chartex" xmlns:mc="http://schemas.openxmlformats.org/markup-compatibility/2006" xmlns:aink="http://schemas.microsoft.com/office/drawing/2016/ink" xmlns:am3d="http://schemas.microsoft.com/office/drawing/2017/model3d" xmlns:o="urn:schemas-microsoft-com:office:office" xmlns:oel="http://schemas.microsoft.com/office/2019/extlst" xmlns:r="http://schemas.openxmlformats.org/officeDocument/2006/relationships" xmlns:m="http://schemas.openxmlformats.org/officeDocument/2006/math" xmlns:v="urn:schemas-microsoft-com:vml" xmlns:wp14="http://schemas.microsoft.com/office/word/2010/wordprocessingDrawing" xmlns:wp="http://schemas.openxmlformats.org/drawingml/2006/wordprocessingDrawing" xmlns:w10="urn:schemas-microsoft-com:office:word" xmlns:w="http://schemas.openxmlformats.org/wordprocessingml/2006/main" xmlns:w14="http://schemas.microsoft.com/office/word/2010/wordml" xmlns:w15="http://schemas.microsoft.com/office/word/2012/wordml" xmlns:w16cex="http://schemas.microsoft.com/office/word/2018/wordml/cex" xmlns:w16cid="http://schemas.microsoft.com/office/word/2016/wordml/cid" xmlns:w16="http://schemas.microsoft.com/office/word/2018/wordml" xmlns:w16du="http://schemas.microsoft.com/office/word/2023/wordml/word16du" xmlns:w16sdtdh="http://schemas.microsoft.com/office/word/2020/wordml/sdtdatahash" xmlns:w16se="http://schemas.microsoft.com/office/word/2015/wordml/symex" xmlns:wpg="http://schemas.microsoft.com/office/word/2010/wordprocessingGroup" xmlns:wpi="http://schemas.microsoft.com/office/word/2010/wordprocessingInk" xmlns:wne="http://schemas.microsoft.com/office/word/2006/wordml" xmlns:wps="http://schemas.microsoft.com/office/word/2010/wordprocessingShape" mc:Ignorable="w14 w15 w16se w16cid w16 w16cex w16sdtdh w16du wp14">
+<w:footnotes xmlns:wpc="http://schemas.microsoft.com/office/word/2010/wordprocessingCanvas" xmlns:cx="http://schemas.microsoft.com/office/drawing/2014/chartex" xmlns:cx1="http://schemas.microsoft.com/office/drawing/2015/9/8/chartex" xmlns:cx2="http://schemas.microsoft.com/office/drawing/2015/10/21/chartex" xmlns:cx3="http://schemas.microsoft.com/office/drawing/2016/5/9/chartex" xmlns:cx4="http://schemas.microsoft.com/office/drawing/2016/5/10/chartex" xmlns:cx5="http://schemas.microsoft.com/office/drawing/2016/5/11/chartex" xmlns:cx6="http://schemas.microsoft.com/office/drawing/2016/5/12/chartex" xmlns:cx7="http://schemas.microsoft.com/office/drawing/2016/5/13/chartex" xmlns:cx8="http://schemas.microsoft.com/office/drawing/2016/5/14/chartex" xmlns:mc="http://schemas.openxmlformats.org/markup-compatibility/2006" xmlns:aink="http://schemas.microsoft.com/office/drawing/2016/ink" xmlns:am3d="http://schemas.microsoft.com/office/drawing/2017/model3d" xmlns:o="urn:schemas-microsoft-com:office:office" xmlns:oel="http://schemas.microsoft.com/office/2019/extlst" xmlns:r="http://schemas.openxmlformats.org/officeDocument/2006/relationships" xmlns:m="http://schemas.openxmlformats.org/officeDocument/2006/math" xmlns:v="urn:schemas-microsoft-com:vml" xmlns:wp14="http://schemas.microsoft.com/office/word/2010/wordprocessingDrawing" xmlns:wp="http://schemas.openxmlformats.org/drawingml/2006/wordprocessingDrawing" xmlns:w10="urn:schemas-microsoft-com:office:word" xmlns:w="http://schemas.openxmlformats.org/wordprocessingml/2006/main" xmlns:w14="http://schemas.microsoft.com/office/word/2010/wordml" xmlns:w15="http://schemas.microsoft.com/office/word/2012/wordml" xmlns:w16cex="http://schemas.microsoft.com/office/word/2018/wordml/cex" xmlns:w16cid="http://schemas.microsoft.com/office/word/2016/wordml/cid" xmlns:w16="http://schemas.microsoft.com/office/word/2018/wordml" xmlns:w16du="http://schemas.microsoft.com/office/word/2023/wordml/word16du" xmlns:w16sdtdh="http://schemas.microsoft.com/office/word/2020/wordml/sdtdatahash" xmlns:w16sdtfl="http://schemas.microsoft.com/office/word/2024/wordml/sdtformatlock" xmlns:w16se="http://schemas.microsoft.com/office/word/2015/wordml/symex" xmlns:wpg="http://schemas.microsoft.com/office/word/2010/wordprocessingGroup" xmlns:wpi="http://schemas.microsoft.com/office/word/2010/wordprocessingInk" xmlns:wne="http://schemas.microsoft.com/office/word/2006/wordml" xmlns:wps="http://schemas.microsoft.com/office/word/2010/wordprocessingShape" mc:Ignorable="w14 w15 w16se w16cid w16 w16cex w16sdtdh w16sdtfl w16du wp14">
   <w:footnote w:type="separator" w:id="-1">
     <w:p>
       <w:r>
@@ -5443,7 +5552,7 @@
 </file>
 
 <file path=word/numbering.xml><?xml version="1.0" encoding="utf-8"?>
-<w:numbering xmlns:wpc="http://schemas.microsoft.com/office/word/2010/wordprocessingCanvas" xmlns:cx="http://schemas.microsoft.com/office/drawing/2014/chartex" xmlns:cx1="http://schemas.microsoft.com/office/drawing/2015/9/8/chartex" xmlns:cx2="http://schemas.microsoft.com/office/drawing/2015/10/21/chartex" xmlns:cx3="http://schemas.microsoft.com/office/drawing/2016/5/9/chartex" xmlns:cx4="http://schemas.microsoft.com/office/drawing/2016/5/10/chartex" xmlns:cx5="http://schemas.microsoft.com/office/drawing/2016/5/11/chartex" xmlns:cx6="http://schemas.microsoft.com/office/drawing/2016/5/12/chartex" xmlns:cx7="http://schemas.microsoft.com/office/drawing/2016/5/13/chartex" xmlns:cx8="http://schemas.microsoft.com/office/drawing/2016/5/14/chartex" xmlns:mc="http://schemas.openxmlformats.org/markup-compatibility/2006" xmlns:aink="http://schemas.microsoft.com/office/drawing/2016/ink" xmlns:am3d="http://schemas.microsoft.com/office/drawing/2017/model3d" xmlns:o="urn:schemas-microsoft-com:office:office" xmlns:oel="http://schemas.microsoft.com/office/2019/extlst" xmlns:r="http://schemas.openxmlformats.org/officeDocument/2006/relationships" xmlns:m="http://schemas.openxmlformats.org/officeDocument/2006/math" xmlns:v="urn:schemas-microsoft-com:vml" xmlns:wp14="http://schemas.microsoft.com/office/word/2010/wordprocessingDrawing" xmlns:wp="http://schemas.openxmlformats.org/drawingml/2006/wordprocessingDrawing" xmlns:w10="urn:schemas-microsoft-com:office:word" xmlns:w="http://schemas.openxmlformats.org/wordprocessingml/2006/main" xmlns:w14="http://schemas.microsoft.com/office/word/2010/wordml" xmlns:w15="http://schemas.microsoft.com/office/word/2012/wordml" xmlns:w16cex="http://schemas.microsoft.com/office/word/2018/wordml/cex" xmlns:w16cid="http://schemas.microsoft.com/office/word/2016/wordml/cid" xmlns:w16="http://schemas.microsoft.com/office/word/2018/wordml" xmlns:w16du="http://schemas.microsoft.com/office/word/2023/wordml/word16du" xmlns:w16sdtdh="http://schemas.microsoft.com/office/word/2020/wordml/sdtdatahash" xmlns:w16se="http://schemas.microsoft.com/office/word/2015/wordml/symex" xmlns:wpg="http://schemas.microsoft.com/office/word/2010/wordprocessingGroup" xmlns:wpi="http://schemas.microsoft.com/office/word/2010/wordprocessingInk" xmlns:wne="http://schemas.microsoft.com/office/word/2006/wordml" xmlns:wps="http://schemas.microsoft.com/office/word/2010/wordprocessingShape" mc:Ignorable="w14 w15 w16se w16cid w16 w16cex w16sdtdh w16du wp14">
+<w:numbering xmlns:wpc="http://schemas.microsoft.com/office/word/2010/wordprocessingCanvas" xmlns:cx="http://schemas.microsoft.com/office/drawing/2014/chartex" xmlns:cx1="http://schemas.microsoft.com/office/drawing/2015/9/8/chartex" xmlns:cx2="http://schemas.microsoft.com/office/drawing/2015/10/21/chartex" xmlns:cx3="http://schemas.microsoft.com/office/drawing/2016/5/9/chartex" xmlns:cx4="http://schemas.microsoft.com/office/drawing/2016/5/10/chartex" xmlns:cx5="http://schemas.microsoft.com/office/drawing/2016/5/11/chartex" xmlns:cx6="http://schemas.microsoft.com/office/drawing/2016/5/12/chartex" xmlns:cx7="http://schemas.microsoft.com/office/drawing/2016/5/13/chartex" xmlns:cx8="http://schemas.microsoft.com/office/drawing/2016/5/14/chartex" xmlns:mc="http://schemas.openxmlformats.org/markup-compatibility/2006" xmlns:aink="http://schemas.microsoft.com/office/drawing/2016/ink" xmlns:am3d="http://schemas.microsoft.com/office/drawing/2017/model3d" xmlns:o="urn:schemas-microsoft-com:office:office" xmlns:oel="http://schemas.microsoft.com/office/2019/extlst" xmlns:r="http://schemas.openxmlformats.org/officeDocument/2006/relationships" xmlns:m="http://schemas.openxmlformats.org/officeDocument/2006/math" xmlns:v="urn:schemas-microsoft-com:vml" xmlns:wp14="http://schemas.microsoft.com/office/word/2010/wordprocessingDrawing" xmlns:wp="http://schemas.openxmlformats.org/drawingml/2006/wordprocessingDrawing" xmlns:w10="urn:schemas-microsoft-com:office:word" xmlns:w="http://schemas.openxmlformats.org/wordprocessingml/2006/main" xmlns:w14="http://schemas.microsoft.com/office/word/2010/wordml" xmlns:w15="http://schemas.microsoft.com/office/word/2012/wordml" xmlns:w16cex="http://schemas.microsoft.com/office/word/2018/wordml/cex" xmlns:w16cid="http://schemas.microsoft.com/office/word/2016/wordml/cid" xmlns:w16="http://schemas.microsoft.com/office/word/2018/wordml" xmlns:w16du="http://schemas.microsoft.com/office/word/2023/wordml/word16du" xmlns:w16sdtdh="http://schemas.microsoft.com/office/word/2020/wordml/sdtdatahash" xmlns:w16sdtfl="http://schemas.microsoft.com/office/word/2024/wordml/sdtformatlock" xmlns:w16se="http://schemas.microsoft.com/office/word/2015/wordml/symex" xmlns:wpg="http://schemas.microsoft.com/office/word/2010/wordprocessingGroup" xmlns:wpi="http://schemas.microsoft.com/office/word/2010/wordprocessingInk" xmlns:wne="http://schemas.microsoft.com/office/word/2006/wordml" xmlns:wps="http://schemas.microsoft.com/office/word/2010/wordprocessingShape" mc:Ignorable="w14 w15 w16se w16cid w16 w16cex w16sdtdh w16sdtfl w16du wp14">
   <w:abstractNum w:abstractNumId="0" w15:restartNumberingAfterBreak="0">
     <w:nsid w:val="0A9A5B67"/>
     <w:multiLevelType w:val="hybridMultilevel"/>
@@ -9631,7 +9740,7 @@
 </file>
 
 <file path=word/styles.xml><?xml version="1.0" encoding="utf-8"?>
-<w:styles xmlns:mc="http://schemas.openxmlformats.org/markup-compatibility/2006" xmlns:r="http://schemas.openxmlformats.org/officeDocument/2006/relationships" xmlns:w="http://schemas.openxmlformats.org/wordprocessingml/2006/main" xmlns:w14="http://schemas.microsoft.com/office/word/2010/wordml" xmlns:w15="http://schemas.microsoft.com/office/word/2012/wordml" xmlns:w16cex="http://schemas.microsoft.com/office/word/2018/wordml/cex" xmlns:w16cid="http://schemas.microsoft.com/office/word/2016/wordml/cid" xmlns:w16="http://schemas.microsoft.com/office/word/2018/wordml" xmlns:w16du="http://schemas.microsoft.com/office/word/2023/wordml/word16du" xmlns:w16sdtdh="http://schemas.microsoft.com/office/word/2020/wordml/sdtdatahash" xmlns:w16se="http://schemas.microsoft.com/office/word/2015/wordml/symex" mc:Ignorable="w14 w15 w16se w16cid w16 w16cex w16sdtdh w16du">
+<w:styles xmlns:mc="http://schemas.openxmlformats.org/markup-compatibility/2006" xmlns:r="http://schemas.openxmlformats.org/officeDocument/2006/relationships" xmlns:w="http://schemas.openxmlformats.org/wordprocessingml/2006/main" xmlns:w14="http://schemas.microsoft.com/office/word/2010/wordml" xmlns:w15="http://schemas.microsoft.com/office/word/2012/wordml" xmlns:w16cex="http://schemas.microsoft.com/office/word/2018/wordml/cex" xmlns:w16cid="http://schemas.microsoft.com/office/word/2016/wordml/cid" xmlns:w16="http://schemas.microsoft.com/office/word/2018/wordml" xmlns:w16du="http://schemas.microsoft.com/office/word/2023/wordml/word16du" xmlns:w16sdtdh="http://schemas.microsoft.com/office/word/2020/wordml/sdtdatahash" xmlns:w16sdtfl="http://schemas.microsoft.com/office/word/2024/wordml/sdtformatlock" xmlns:w16se="http://schemas.microsoft.com/office/word/2015/wordml/symex" mc:Ignorable="w14 w15 w16se w16cid w16 w16cex w16sdtdh w16sdtfl w16du">
   <w:docDefaults>
     <w:rPrDefault>
       <w:rPr>

--- a/TungThanhLe_AIE_update.docx
+++ b/TungThanhLe_AIE_update.docx
@@ -399,23 +399,13 @@
                 <w:szCs w:val="17"/>
               </w:rPr>
             </w:pPr>
-            <w:proofErr w:type="spellStart"/>
-            <w:r>
-              <w:rPr>
-                <w:b/>
-                <w:sz w:val="17"/>
-                <w:szCs w:val="17"/>
-              </w:rPr>
-              <w:t>Kumoh</w:t>
-            </w:r>
-            <w:proofErr w:type="spellEnd"/>
-            <w:r>
-              <w:rPr>
-                <w:b/>
-                <w:sz w:val="17"/>
-                <w:szCs w:val="17"/>
-              </w:rPr>
-              <w:t xml:space="preserve"> National Institute of Technology, South Korea</w:t>
+            <w:r>
+              <w:rPr>
+                <w:b/>
+                <w:sz w:val="17"/>
+                <w:szCs w:val="17"/>
+              </w:rPr>
+              <w:t>Kumoh National Institute of Technology, South Korea</w:t>
             </w:r>
           </w:p>
           <w:p>
@@ -687,18 +677,8 @@
                 <w:sz w:val="17"/>
                 <w:szCs w:val="17"/>
               </w:rPr>
-              <w:t xml:space="preserve">, </w:t>
-            </w:r>
-            <w:proofErr w:type="spellStart"/>
-            <w:r>
-              <w:rPr>
-                <w:color w:val="000000" w:themeColor="text1"/>
-                <w:sz w:val="17"/>
-                <w:szCs w:val="17"/>
-              </w:rPr>
-              <w:t>BigData</w:t>
-            </w:r>
-            <w:proofErr w:type="spellEnd"/>
+              <w:t>, BigData</w:t>
+            </w:r>
             <w:r>
               <w:rPr>
                 <w:color w:val="000000" w:themeColor="text1"/>
@@ -810,7 +790,15 @@
                 <w:sz w:val="17"/>
                 <w:szCs w:val="17"/>
               </w:rPr>
-              <w:t>5/2023 – Present</w:t>
+              <w:t xml:space="preserve">5/2023 – </w:t>
+            </w:r>
+            <w:r>
+              <w:rPr>
+                <w:i/>
+                <w:sz w:val="17"/>
+                <w:szCs w:val="17"/>
+              </w:rPr>
+              <w:t>10/2024</w:t>
             </w:r>
           </w:p>
         </w:tc>
@@ -1137,17 +1125,8 @@
                 <w:sz w:val="17"/>
                 <w:szCs w:val="17"/>
               </w:rPr>
-              <w:t xml:space="preserve">using </w:t>
-            </w:r>
-            <w:proofErr w:type="spellStart"/>
-            <w:r>
-              <w:rPr>
-                <w:sz w:val="17"/>
-                <w:szCs w:val="17"/>
-              </w:rPr>
-              <w:t>Streamlit</w:t>
-            </w:r>
-            <w:proofErr w:type="spellEnd"/>
+              <w:t>using Streamlit</w:t>
+            </w:r>
             <w:r>
               <w:rPr>
                 <w:sz w:val="17"/>
@@ -1771,7 +1750,6 @@
               </w:rPr>
               <w:t xml:space="preserve">, </w:t>
             </w:r>
-            <w:proofErr w:type="spellStart"/>
             <w:r>
               <w:rPr>
                 <w:b/>
@@ -1780,7 +1758,6 @@
               </w:rPr>
               <w:t>PySpark</w:t>
             </w:r>
-            <w:proofErr w:type="spellEnd"/>
             <w:r>
               <w:rPr>
                 <w:bCs/>
@@ -1829,7 +1806,6 @@
               </w:rPr>
               <w:t xml:space="preserve"> and </w:t>
             </w:r>
-            <w:proofErr w:type="spellStart"/>
             <w:r>
               <w:rPr>
                 <w:b/>
@@ -1838,7 +1814,6 @@
               </w:rPr>
               <w:t>SnowPark</w:t>
             </w:r>
-            <w:proofErr w:type="spellEnd"/>
             <w:r>
               <w:rPr>
                 <w:bCs/>
@@ -2028,25 +2003,7 @@
                 <w:sz w:val="17"/>
                 <w:szCs w:val="17"/>
               </w:rPr>
-              <w:t xml:space="preserve">MTCNN, </w:t>
-            </w:r>
-            <w:proofErr w:type="spellStart"/>
-            <w:r>
-              <w:rPr>
-                <w:bCs/>
-                <w:sz w:val="17"/>
-                <w:szCs w:val="17"/>
-              </w:rPr>
-              <w:t>FaceNet</w:t>
-            </w:r>
-            <w:proofErr w:type="spellEnd"/>
-            <w:r>
-              <w:rPr>
-                <w:bCs/>
-                <w:sz w:val="17"/>
-                <w:szCs w:val="17"/>
-              </w:rPr>
-              <w:t>, and</w:t>
+              <w:t>MTCNN, FaceNet, and</w:t>
             </w:r>
             <w:r>
               <w:rPr>
@@ -2086,43 +2043,7 @@
                 <w:sz w:val="17"/>
                 <w:szCs w:val="17"/>
               </w:rPr>
-              <w:t xml:space="preserve">. MTCNN is used to capture facial areas from inputs. Faces captured are used for training </w:t>
-            </w:r>
-            <w:proofErr w:type="spellStart"/>
-            <w:r>
-              <w:rPr>
-                <w:bCs/>
-                <w:sz w:val="17"/>
-                <w:szCs w:val="17"/>
-              </w:rPr>
-              <w:t>FaceNet</w:t>
-            </w:r>
-            <w:proofErr w:type="spellEnd"/>
-            <w:r>
-              <w:rPr>
-                <w:bCs/>
-                <w:sz w:val="17"/>
-                <w:szCs w:val="17"/>
-              </w:rPr>
-              <w:t xml:space="preserve">. SVM is used to classify new faces based on Face Embedding from trained </w:t>
-            </w:r>
-            <w:proofErr w:type="spellStart"/>
-            <w:r>
-              <w:rPr>
-                <w:bCs/>
-                <w:sz w:val="17"/>
-                <w:szCs w:val="17"/>
-              </w:rPr>
-              <w:t>FaceNet</w:t>
-            </w:r>
-            <w:proofErr w:type="spellEnd"/>
-            <w:r>
-              <w:rPr>
-                <w:bCs/>
-                <w:sz w:val="17"/>
-                <w:szCs w:val="17"/>
-              </w:rPr>
-              <w:t>. Implemented</w:t>
+              <w:t>. MTCNN is used to capture facial areas from inputs. Faces captured are used for training FaceNet. SVM is used to classify new faces based on Face Embedding from trained FaceNet. Implemented</w:t>
             </w:r>
             <w:r>
               <w:rPr>
@@ -2132,7 +2053,6 @@
               </w:rPr>
               <w:t xml:space="preserve"> </w:t>
             </w:r>
-            <w:proofErr w:type="spellStart"/>
             <w:r>
               <w:rPr>
                 <w:b/>
@@ -2141,7 +2061,6 @@
               </w:rPr>
               <w:t>PyTorch</w:t>
             </w:r>
-            <w:proofErr w:type="spellEnd"/>
             <w:r>
               <w:rPr>
                 <w:bCs/>
@@ -2461,17 +2380,79 @@
                 <w:sz w:val="17"/>
                 <w:szCs w:val="17"/>
               </w:rPr>
-              <w:t xml:space="preserve"> (i.e. </w:t>
-            </w:r>
-            <w:proofErr w:type="spellStart"/>
-            <w:r>
-              <w:rPr>
-                <w:sz w:val="17"/>
-                <w:szCs w:val="17"/>
-              </w:rPr>
-              <w:t>LightGBM</w:t>
-            </w:r>
-            <w:proofErr w:type="spellEnd"/>
+              <w:t xml:space="preserve"> (i.e. LightGBM, XGBoost) with </w:t>
+            </w:r>
+            <w:r>
+              <w:rPr>
+                <w:b/>
+                <w:bCs/>
+                <w:sz w:val="17"/>
+                <w:szCs w:val="17"/>
+              </w:rPr>
+              <w:t>time series</w:t>
+            </w:r>
+            <w:r>
+              <w:rPr>
+                <w:b/>
+                <w:bCs/>
+                <w:sz w:val="17"/>
+                <w:szCs w:val="17"/>
+              </w:rPr>
+              <w:t xml:space="preserve"> </w:t>
+            </w:r>
+            <w:r>
+              <w:rPr>
+                <w:sz w:val="17"/>
+                <w:szCs w:val="17"/>
+              </w:rPr>
+              <w:t>to predict days-to-turn target which determines how long it takes to sell a specific new car in the inventory</w:t>
+            </w:r>
+            <w:r>
+              <w:rPr>
+                <w:sz w:val="17"/>
+                <w:szCs w:val="17"/>
+              </w:rPr>
+              <w:t xml:space="preserve">. Implemented on </w:t>
+            </w:r>
+            <w:r>
+              <w:rPr>
+                <w:b/>
+                <w:bCs/>
+                <w:sz w:val="17"/>
+                <w:szCs w:val="17"/>
+              </w:rPr>
+              <w:t>AWS</w:t>
+            </w:r>
+            <w:r>
+              <w:rPr>
+                <w:sz w:val="17"/>
+                <w:szCs w:val="17"/>
+              </w:rPr>
+              <w:t>,</w:t>
+            </w:r>
+            <w:r>
+              <w:rPr>
+                <w:sz w:val="17"/>
+                <w:szCs w:val="17"/>
+              </w:rPr>
+              <w:t xml:space="preserve"> </w:t>
+            </w:r>
+            <w:r>
+              <w:rPr>
+                <w:b/>
+                <w:bCs/>
+                <w:sz w:val="17"/>
+                <w:szCs w:val="17"/>
+              </w:rPr>
+              <w:t>databricks</w:t>
+            </w:r>
+            <w:r>
+              <w:rPr>
+                <w:sz w:val="17"/>
+                <w:szCs w:val="17"/>
+              </w:rPr>
+              <w:t xml:space="preserve"> using Python</w:t>
+            </w:r>
             <w:r>
               <w:rPr>
                 <w:sz w:val="17"/>
@@ -2479,30 +2460,30 @@
               </w:rPr>
               <w:t xml:space="preserve">, </w:t>
             </w:r>
-            <w:proofErr w:type="spellStart"/>
-            <w:r>
-              <w:rPr>
-                <w:sz w:val="17"/>
-                <w:szCs w:val="17"/>
-              </w:rPr>
-              <w:t>XGBoost</w:t>
-            </w:r>
-            <w:proofErr w:type="spellEnd"/>
-            <w:r>
-              <w:rPr>
-                <w:sz w:val="17"/>
-                <w:szCs w:val="17"/>
-              </w:rPr>
-              <w:t xml:space="preserve">) with </w:t>
-            </w:r>
-            <w:r>
-              <w:rPr>
-                <w:b/>
-                <w:bCs/>
-                <w:sz w:val="17"/>
-                <w:szCs w:val="17"/>
-              </w:rPr>
-              <w:t>time series</w:t>
+            <w:r>
+              <w:rPr>
+                <w:sz w:val="17"/>
+                <w:szCs w:val="17"/>
+              </w:rPr>
+              <w:t>SQL</w:t>
+            </w:r>
+            <w:r>
+              <w:rPr>
+                <w:sz w:val="17"/>
+                <w:szCs w:val="17"/>
+                <w:lang w:val="vi-VN"/>
+              </w:rPr>
+              <w:t xml:space="preserve">, and </w:t>
+            </w:r>
+            <w:r>
+              <w:rPr>
+                <w:b/>
+                <w:bCs/>
+                <w:sz w:val="17"/>
+                <w:szCs w:val="17"/>
+                <w:lang w:val="vi-VN"/>
+              </w:rPr>
+              <w:t>Tableau</w:t>
             </w:r>
             <w:r>
               <w:rPr>
@@ -2518,102 +2499,6 @@
                 <w:sz w:val="17"/>
                 <w:szCs w:val="17"/>
               </w:rPr>
-              <w:t>to predict days-to-turn target which determines how long it takes to sell a specific new car in the inventory</w:t>
-            </w:r>
-            <w:r>
-              <w:rPr>
-                <w:sz w:val="17"/>
-                <w:szCs w:val="17"/>
-              </w:rPr>
-              <w:t xml:space="preserve">. Implemented on </w:t>
-            </w:r>
-            <w:r>
-              <w:rPr>
-                <w:b/>
-                <w:bCs/>
-                <w:sz w:val="17"/>
-                <w:szCs w:val="17"/>
-              </w:rPr>
-              <w:t>AWS</w:t>
-            </w:r>
-            <w:r>
-              <w:rPr>
-                <w:sz w:val="17"/>
-                <w:szCs w:val="17"/>
-              </w:rPr>
-              <w:t>,</w:t>
-            </w:r>
-            <w:r>
-              <w:rPr>
-                <w:sz w:val="17"/>
-                <w:szCs w:val="17"/>
-              </w:rPr>
-              <w:t xml:space="preserve"> </w:t>
-            </w:r>
-            <w:proofErr w:type="spellStart"/>
-            <w:r>
-              <w:rPr>
-                <w:b/>
-                <w:bCs/>
-                <w:sz w:val="17"/>
-                <w:szCs w:val="17"/>
-              </w:rPr>
-              <w:t>databricks</w:t>
-            </w:r>
-            <w:proofErr w:type="spellEnd"/>
-            <w:r>
-              <w:rPr>
-                <w:sz w:val="17"/>
-                <w:szCs w:val="17"/>
-              </w:rPr>
-              <w:t xml:space="preserve"> using Python</w:t>
-            </w:r>
-            <w:r>
-              <w:rPr>
-                <w:sz w:val="17"/>
-                <w:szCs w:val="17"/>
-              </w:rPr>
-              <w:t xml:space="preserve">, </w:t>
-            </w:r>
-            <w:r>
-              <w:rPr>
-                <w:sz w:val="17"/>
-                <w:szCs w:val="17"/>
-              </w:rPr>
-              <w:t>SQL</w:t>
-            </w:r>
-            <w:r>
-              <w:rPr>
-                <w:sz w:val="17"/>
-                <w:szCs w:val="17"/>
-                <w:lang w:val="vi-VN"/>
-              </w:rPr>
-              <w:t xml:space="preserve">, and </w:t>
-            </w:r>
-            <w:r>
-              <w:rPr>
-                <w:b/>
-                <w:bCs/>
-                <w:sz w:val="17"/>
-                <w:szCs w:val="17"/>
-                <w:lang w:val="vi-VN"/>
-              </w:rPr>
-              <w:t>Tableau</w:t>
-            </w:r>
-            <w:r>
-              <w:rPr>
-                <w:b/>
-                <w:bCs/>
-                <w:sz w:val="17"/>
-                <w:szCs w:val="17"/>
-              </w:rPr>
-              <w:t xml:space="preserve"> </w:t>
-            </w:r>
-            <w:r>
-              <w:rPr>
-                <w:sz w:val="17"/>
-                <w:szCs w:val="17"/>
-              </w:rPr>
               <w:t>and</w:t>
             </w:r>
             <w:r>
@@ -2623,27 +2508,7 @@
                 <w:sz w:val="17"/>
                 <w:szCs w:val="17"/>
               </w:rPr>
-              <w:t xml:space="preserve"> </w:t>
-            </w:r>
-            <w:proofErr w:type="spellStart"/>
-            <w:r>
-              <w:rPr>
-                <w:b/>
-                <w:bCs/>
-                <w:sz w:val="17"/>
-                <w:szCs w:val="17"/>
-              </w:rPr>
-              <w:t>Streamlit</w:t>
-            </w:r>
-            <w:proofErr w:type="spellEnd"/>
-            <w:r>
-              <w:rPr>
-                <w:b/>
-                <w:bCs/>
-                <w:sz w:val="17"/>
-                <w:szCs w:val="17"/>
-              </w:rPr>
-              <w:t xml:space="preserve"> </w:t>
+              <w:t xml:space="preserve"> Streamlit </w:t>
             </w:r>
             <w:r>
               <w:rPr>
@@ -2728,7 +2593,6 @@
               </w:rPr>
               <w:t xml:space="preserve">using </w:t>
             </w:r>
-            <w:proofErr w:type="spellStart"/>
             <w:r>
               <w:rPr>
                 <w:sz w:val="17"/>
@@ -2736,7 +2600,13 @@
               </w:rPr>
               <w:t>BigQuery</w:t>
             </w:r>
-            <w:proofErr w:type="spellEnd"/>
+            <w:r>
+              <w:rPr>
+                <w:sz w:val="17"/>
+                <w:szCs w:val="17"/>
+              </w:rPr>
+              <w:t>, PySpark, Python</w:t>
+            </w:r>
             <w:r>
               <w:rPr>
                 <w:sz w:val="17"/>
@@ -2744,44 +2614,12 @@
               </w:rPr>
               <w:t xml:space="preserve">, </w:t>
             </w:r>
-            <w:proofErr w:type="spellStart"/>
-            <w:r>
-              <w:rPr>
-                <w:sz w:val="17"/>
-                <w:szCs w:val="17"/>
-              </w:rPr>
-              <w:t>PySpark</w:t>
-            </w:r>
-            <w:proofErr w:type="spellEnd"/>
-            <w:r>
-              <w:rPr>
-                <w:sz w:val="17"/>
-                <w:szCs w:val="17"/>
-              </w:rPr>
-              <w:t>, Python</w:t>
-            </w:r>
-            <w:r>
-              <w:rPr>
-                <w:sz w:val="17"/>
-                <w:szCs w:val="17"/>
-              </w:rPr>
-              <w:t xml:space="preserve">, </w:t>
-            </w:r>
-            <w:proofErr w:type="spellStart"/>
-            <w:r>
-              <w:rPr>
-                <w:sz w:val="17"/>
-                <w:szCs w:val="17"/>
-              </w:rPr>
-              <w:t>Javascript</w:t>
-            </w:r>
-            <w:proofErr w:type="spellEnd"/>
-            <w:r>
-              <w:rPr>
-                <w:sz w:val="17"/>
-                <w:szCs w:val="17"/>
-              </w:rPr>
-              <w:t xml:space="preserve"> for production on </w:t>
+            <w:r>
+              <w:rPr>
+                <w:sz w:val="17"/>
+                <w:szCs w:val="17"/>
+              </w:rPr>
+              <w:t xml:space="preserve">Javascript for production on </w:t>
             </w:r>
             <w:r>
               <w:rPr>
@@ -3018,17 +2856,8 @@
                 <w:sz w:val="17"/>
                 <w:szCs w:val="17"/>
               </w:rPr>
-              <w:t xml:space="preserve">, </w:t>
-            </w:r>
-            <w:proofErr w:type="spellStart"/>
-            <w:r>
-              <w:rPr>
-                <w:sz w:val="17"/>
-                <w:szCs w:val="17"/>
-              </w:rPr>
-              <w:t>SageMaker</w:t>
-            </w:r>
-            <w:proofErr w:type="spellEnd"/>
+              <w:t>, SageMaker</w:t>
+            </w:r>
             <w:r>
               <w:rPr>
                 <w:sz w:val="17"/>
@@ -3333,25 +3162,14 @@
               </w:rPr>
               <w:t xml:space="preserve"> </w:t>
             </w:r>
-            <w:proofErr w:type="spellStart"/>
-            <w:r>
-              <w:rPr>
-                <w:b/>
-                <w:bCs/>
-                <w:sz w:val="16"/>
-                <w:szCs w:val="16"/>
-              </w:rPr>
-              <w:t>Unilab</w:t>
-            </w:r>
-            <w:proofErr w:type="spellEnd"/>
-            <w:r>
-              <w:rPr>
-                <w:b/>
-                <w:bCs/>
-                <w:sz w:val="16"/>
-                <w:szCs w:val="16"/>
-              </w:rPr>
-              <w:t>-DUT</w:t>
+            <w:r>
+              <w:rPr>
+                <w:b/>
+                <w:bCs/>
+                <w:sz w:val="16"/>
+                <w:szCs w:val="16"/>
+              </w:rPr>
+              <w:t>Unilab-DUT</w:t>
             </w:r>
             <w:r>
               <w:rPr>
@@ -3452,25 +3270,14 @@
               </w:rPr>
               <w:t xml:space="preserve">- </w:t>
             </w:r>
-            <w:proofErr w:type="spellStart"/>
-            <w:r>
-              <w:rPr>
-                <w:b/>
-                <w:bCs/>
-                <w:sz w:val="16"/>
-                <w:szCs w:val="16"/>
-              </w:rPr>
-              <w:t>Acronics</w:t>
-            </w:r>
-            <w:proofErr w:type="spellEnd"/>
-            <w:r>
-              <w:rPr>
-                <w:b/>
-                <w:bCs/>
-                <w:sz w:val="16"/>
-                <w:szCs w:val="16"/>
-              </w:rPr>
-              <w:t xml:space="preserve"> Systems</w:t>
+            <w:r>
+              <w:rPr>
+                <w:b/>
+                <w:bCs/>
+                <w:sz w:val="16"/>
+                <w:szCs w:val="16"/>
+              </w:rPr>
+              <w:t>Acronics Systems</w:t>
             </w:r>
             <w:r>
               <w:rPr>
@@ -3697,7 +3504,6 @@
               </w:rPr>
               <w:t xml:space="preserve">, </w:t>
             </w:r>
-            <w:proofErr w:type="spellStart"/>
             <w:r>
               <w:rPr>
                 <w:b/>
@@ -3707,7 +3513,6 @@
               </w:rPr>
               <w:t>Keras</w:t>
             </w:r>
-            <w:proofErr w:type="spellEnd"/>
             <w:r>
               <w:rPr>
                 <w:sz w:val="16"/>
@@ -3888,7 +3693,6 @@
               </w:rPr>
               <w:t xml:space="preserve">, </w:t>
             </w:r>
-            <w:proofErr w:type="spellStart"/>
             <w:r>
               <w:rPr>
                 <w:b/>
@@ -3898,7 +3702,6 @@
               </w:rPr>
               <w:t>Gurobi</w:t>
             </w:r>
-            <w:proofErr w:type="spellEnd"/>
             <w:r>
               <w:rPr>
                 <w:sz w:val="16"/>
@@ -3913,7 +3716,6 @@
               </w:rPr>
               <w:t>(</w:t>
             </w:r>
-            <w:proofErr w:type="spellStart"/>
             <w:r>
               <w:rPr>
                 <w:b/>
@@ -3923,7 +3725,6 @@
               </w:rPr>
               <w:t>pyomo</w:t>
             </w:r>
-            <w:proofErr w:type="spellEnd"/>
             <w:r>
               <w:rPr>
                 <w:sz w:val="16"/>
@@ -3931,7 +3732,6 @@
               </w:rPr>
               <w:t xml:space="preserve">), </w:t>
             </w:r>
-            <w:proofErr w:type="spellStart"/>
             <w:r>
               <w:rPr>
                 <w:b/>
@@ -3941,7 +3741,6 @@
               </w:rPr>
               <w:t>Matlab</w:t>
             </w:r>
-            <w:proofErr w:type="spellEnd"/>
             <w:r>
               <w:rPr>
                 <w:sz w:val="16"/>
@@ -4005,17 +3804,8 @@
                 <w:sz w:val="16"/>
                 <w:szCs w:val="16"/>
               </w:rPr>
-              <w:t xml:space="preserve"> </w:t>
-            </w:r>
-            <w:proofErr w:type="spellStart"/>
-            <w:r>
-              <w:rPr>
-                <w:sz w:val="16"/>
-                <w:szCs w:val="16"/>
-              </w:rPr>
-              <w:t>model</w:t>
-            </w:r>
-            <w:proofErr w:type="spellEnd"/>
+              <w:t xml:space="preserve"> model</w:t>
+            </w:r>
             <w:r>
               <w:rPr>
                 <w:sz w:val="16"/>
@@ -4855,21 +4645,12 @@
               </w:rPr>
               <w:t xml:space="preserve"> </w:t>
             </w:r>
-            <w:proofErr w:type="spellStart"/>
-            <w:r>
-              <w:rPr>
-                <w:sz w:val="16"/>
-                <w:szCs w:val="16"/>
-              </w:rPr>
-              <w:t>PySpark</w:t>
-            </w:r>
-            <w:proofErr w:type="spellEnd"/>
-            <w:r>
-              <w:rPr>
-                <w:sz w:val="16"/>
-                <w:szCs w:val="16"/>
-              </w:rPr>
-              <w:t xml:space="preserve">, </w:t>
+            <w:r>
+              <w:rPr>
+                <w:sz w:val="16"/>
+                <w:szCs w:val="16"/>
+              </w:rPr>
+              <w:t xml:space="preserve">PySpark, </w:t>
             </w:r>
             <w:r>
               <w:rPr>
@@ -4897,39 +4678,7 @@
                 <w:sz w:val="16"/>
                 <w:szCs w:val="16"/>
               </w:rPr>
-              <w:t xml:space="preserve"> </w:t>
-            </w:r>
-            <w:proofErr w:type="spellStart"/>
-            <w:r>
-              <w:rPr>
-                <w:sz w:val="16"/>
-                <w:szCs w:val="16"/>
-              </w:rPr>
-              <w:t>BigQuery</w:t>
-            </w:r>
-            <w:proofErr w:type="spellEnd"/>
-            <w:r>
-              <w:rPr>
-                <w:sz w:val="16"/>
-                <w:szCs w:val="16"/>
-              </w:rPr>
-              <w:t xml:space="preserve">, </w:t>
-            </w:r>
-            <w:proofErr w:type="spellStart"/>
-            <w:r>
-              <w:rPr>
-                <w:sz w:val="16"/>
-                <w:szCs w:val="16"/>
-              </w:rPr>
-              <w:t>Javascripts</w:t>
-            </w:r>
-            <w:proofErr w:type="spellEnd"/>
-            <w:r>
-              <w:rPr>
-                <w:sz w:val="16"/>
-                <w:szCs w:val="16"/>
-              </w:rPr>
-              <w:t>,</w:t>
+              <w:t xml:space="preserve"> BigQuery, Javascripts,</w:t>
             </w:r>
             <w:r>
               <w:rPr>
@@ -5095,29 +4844,114 @@
                 <w:sz w:val="16"/>
                 <w:szCs w:val="16"/>
               </w:rPr>
+              <w:t xml:space="preserve"> Langchain</w:t>
+            </w:r>
+            <w:r>
+              <w:rPr>
+                <w:bCs/>
+                <w:sz w:val="16"/>
+                <w:szCs w:val="16"/>
+              </w:rPr>
+              <w:t>, API</w:t>
+            </w:r>
+            <w:r>
+              <w:rPr>
+                <w:bCs/>
+                <w:sz w:val="16"/>
+                <w:szCs w:val="16"/>
+              </w:rPr>
+              <w:t>,</w:t>
+            </w:r>
+            <w:r>
+              <w:rPr>
+                <w:b/>
+                <w:sz w:val="16"/>
+                <w:szCs w:val="16"/>
+              </w:rPr>
               <w:t xml:space="preserve"> </w:t>
             </w:r>
-            <w:proofErr w:type="spellStart"/>
-            <w:r>
-              <w:rPr>
-                <w:bCs/>
-                <w:sz w:val="16"/>
-                <w:szCs w:val="16"/>
-              </w:rPr>
-              <w:t>Langchain</w:t>
-            </w:r>
-            <w:proofErr w:type="spellEnd"/>
-            <w:r>
-              <w:rPr>
-                <w:bCs/>
-                <w:sz w:val="16"/>
-                <w:szCs w:val="16"/>
-              </w:rPr>
-              <w:t>, API</w:t>
-            </w:r>
-            <w:r>
-              <w:rPr>
-                <w:bCs/>
+            <w:r>
+              <w:rPr>
+                <w:bCs/>
+                <w:sz w:val="16"/>
+                <w:szCs w:val="16"/>
+              </w:rPr>
+              <w:t>Databricks,</w:t>
+            </w:r>
+            <w:r>
+              <w:rPr>
+                <w:b/>
+                <w:sz w:val="16"/>
+                <w:szCs w:val="16"/>
+              </w:rPr>
+              <w:t xml:space="preserve"> </w:t>
+            </w:r>
+            <w:r>
+              <w:rPr>
+                <w:bCs/>
+                <w:sz w:val="16"/>
+                <w:szCs w:val="16"/>
+              </w:rPr>
+              <w:t xml:space="preserve">Airflow, </w:t>
+            </w:r>
+            <w:r>
+              <w:rPr>
+                <w:sz w:val="16"/>
+                <w:szCs w:val="16"/>
+              </w:rPr>
+              <w:t xml:space="preserve">Tensorflow, Keras, </w:t>
+            </w:r>
+            <w:r>
+              <w:rPr>
+                <w:sz w:val="16"/>
+                <w:szCs w:val="16"/>
+              </w:rPr>
+              <w:t>Apache Spark,</w:t>
+            </w:r>
+            <w:r>
+              <w:rPr>
+                <w:sz w:val="16"/>
+                <w:szCs w:val="16"/>
+              </w:rPr>
+              <w:t xml:space="preserve"> Snowflake,</w:t>
+            </w:r>
+            <w:r>
+              <w:rPr>
+                <w:sz w:val="16"/>
+                <w:szCs w:val="16"/>
+              </w:rPr>
+              <w:t xml:space="preserve"> </w:t>
+            </w:r>
+            <w:r>
+              <w:rPr>
+                <w:sz w:val="16"/>
+                <w:szCs w:val="16"/>
+              </w:rPr>
+              <w:t xml:space="preserve">Snowpark, </w:t>
+            </w:r>
+            <w:r>
+              <w:rPr>
+                <w:sz w:val="16"/>
+                <w:szCs w:val="16"/>
+              </w:rPr>
+              <w:t xml:space="preserve">MLLib, </w:t>
+            </w:r>
+            <w:r>
+              <w:rPr>
+                <w:sz w:val="16"/>
+                <w:szCs w:val="16"/>
+              </w:rPr>
+              <w:t xml:space="preserve">Node.js, </w:t>
+            </w:r>
+            <w:r>
+              <w:rPr>
+                <w:sz w:val="16"/>
+                <w:szCs w:val="16"/>
+              </w:rPr>
+              <w:t>OpenCV, Scikit learn, PyTorch, Spacy</w:t>
+            </w:r>
+            <w:r>
+              <w:rPr>
                 <w:sz w:val="16"/>
                 <w:szCs w:val="16"/>
               </w:rPr>
@@ -5125,165 +4959,11 @@
             </w:r>
             <w:r>
               <w:rPr>
-                <w:b/>
-                <w:sz w:val="16"/>
-                <w:szCs w:val="16"/>
-              </w:rPr>
-              <w:t xml:space="preserve"> </w:t>
-            </w:r>
-            <w:r>
-              <w:rPr>
-                <w:bCs/>
-                <w:sz w:val="16"/>
-                <w:szCs w:val="16"/>
-              </w:rPr>
-              <w:t>Databricks,</w:t>
-            </w:r>
-            <w:r>
-              <w:rPr>
-                <w:b/>
-                <w:sz w:val="16"/>
-                <w:szCs w:val="16"/>
-              </w:rPr>
-              <w:t xml:space="preserve"> </w:t>
-            </w:r>
-            <w:r>
-              <w:rPr>
-                <w:bCs/>
-                <w:sz w:val="16"/>
-                <w:szCs w:val="16"/>
-              </w:rPr>
-              <w:t xml:space="preserve">Airflow, </w:t>
-            </w:r>
-            <w:proofErr w:type="spellStart"/>
-            <w:r>
-              <w:rPr>
-                <w:sz w:val="16"/>
-                <w:szCs w:val="16"/>
-              </w:rPr>
-              <w:t>Tensorflow</w:t>
-            </w:r>
-            <w:proofErr w:type="spellEnd"/>
-            <w:r>
-              <w:rPr>
-                <w:sz w:val="16"/>
-                <w:szCs w:val="16"/>
-              </w:rPr>
-              <w:t xml:space="preserve">, </w:t>
-            </w:r>
-            <w:proofErr w:type="spellStart"/>
-            <w:r>
-              <w:rPr>
-                <w:sz w:val="16"/>
-                <w:szCs w:val="16"/>
-              </w:rPr>
-              <w:t>Keras</w:t>
-            </w:r>
-            <w:proofErr w:type="spellEnd"/>
-            <w:r>
-              <w:rPr>
-                <w:sz w:val="16"/>
-                <w:szCs w:val="16"/>
-              </w:rPr>
-              <w:t xml:space="preserve">, </w:t>
-            </w:r>
-            <w:r>
-              <w:rPr>
-                <w:sz w:val="16"/>
-                <w:szCs w:val="16"/>
-              </w:rPr>
-              <w:t>Apache Spark,</w:t>
-            </w:r>
-            <w:r>
-              <w:rPr>
-                <w:sz w:val="16"/>
-                <w:szCs w:val="16"/>
-              </w:rPr>
-              <w:t xml:space="preserve"> Snowflake,</w:t>
-            </w:r>
-            <w:r>
-              <w:rPr>
-                <w:sz w:val="16"/>
-                <w:szCs w:val="16"/>
-              </w:rPr>
-              <w:t xml:space="preserve"> </w:t>
-            </w:r>
-            <w:r>
-              <w:rPr>
-                <w:sz w:val="16"/>
-                <w:szCs w:val="16"/>
-              </w:rPr>
-              <w:t xml:space="preserve">Snowpark, </w:t>
-            </w:r>
-            <w:proofErr w:type="spellStart"/>
-            <w:r>
-              <w:rPr>
-                <w:sz w:val="16"/>
-                <w:szCs w:val="16"/>
-              </w:rPr>
-              <w:t>MLLib</w:t>
-            </w:r>
-            <w:proofErr w:type="spellEnd"/>
-            <w:r>
-              <w:rPr>
-                <w:sz w:val="16"/>
-                <w:szCs w:val="16"/>
-              </w:rPr>
-              <w:t xml:space="preserve">, </w:t>
-            </w:r>
-            <w:r>
-              <w:rPr>
-                <w:sz w:val="16"/>
-                <w:szCs w:val="16"/>
-              </w:rPr>
-              <w:t xml:space="preserve">Node.js, </w:t>
-            </w:r>
-            <w:r>
-              <w:rPr>
-                <w:sz w:val="16"/>
-                <w:szCs w:val="16"/>
-              </w:rPr>
-              <w:t xml:space="preserve">OpenCV, Scikit learn, </w:t>
-            </w:r>
-            <w:proofErr w:type="spellStart"/>
-            <w:r>
-              <w:rPr>
-                <w:sz w:val="16"/>
-                <w:szCs w:val="16"/>
-              </w:rPr>
-              <w:t>PyTorch</w:t>
-            </w:r>
-            <w:proofErr w:type="spellEnd"/>
-            <w:r>
-              <w:rPr>
-                <w:sz w:val="16"/>
-                <w:szCs w:val="16"/>
-              </w:rPr>
-              <w:t>, Spacy</w:t>
-            </w:r>
-            <w:r>
-              <w:rPr>
-                <w:sz w:val="16"/>
-                <w:szCs w:val="16"/>
-              </w:rPr>
-              <w:t>,</w:t>
-            </w:r>
-            <w:r>
-              <w:rPr>
-                <w:sz w:val="16"/>
-                <w:szCs w:val="16"/>
-              </w:rPr>
-              <w:t xml:space="preserve"> </w:t>
-            </w:r>
-            <w:proofErr w:type="spellStart"/>
-            <w:r>
-              <w:rPr>
-                <w:sz w:val="16"/>
-                <w:szCs w:val="16"/>
-              </w:rPr>
-              <w:t>nltk</w:t>
-            </w:r>
-            <w:proofErr w:type="spellEnd"/>
+                <w:sz w:val="16"/>
+                <w:szCs w:val="16"/>
+              </w:rPr>
+              <w:t xml:space="preserve"> nltk</w:t>
+            </w:r>
             <w:r>
               <w:rPr>
                 <w:sz w:val="16"/>

--- a/TungThanhLe_AIE_update.docx
+++ b/TungThanhLe_AIE_update.docx
@@ -399,13 +399,23 @@
                 <w:szCs w:val="17"/>
               </w:rPr>
             </w:pPr>
-            <w:r>
-              <w:rPr>
-                <w:b/>
-                <w:sz w:val="17"/>
-                <w:szCs w:val="17"/>
-              </w:rPr>
-              <w:t>Kumoh National Institute of Technology, South Korea</w:t>
+            <w:proofErr w:type="spellStart"/>
+            <w:r>
+              <w:rPr>
+                <w:b/>
+                <w:sz w:val="17"/>
+                <w:szCs w:val="17"/>
+              </w:rPr>
+              <w:t>Kumoh</w:t>
+            </w:r>
+            <w:proofErr w:type="spellEnd"/>
+            <w:r>
+              <w:rPr>
+                <w:b/>
+                <w:sz w:val="17"/>
+                <w:szCs w:val="17"/>
+              </w:rPr>
+              <w:t xml:space="preserve"> National Institute of Technology, South Korea</w:t>
             </w:r>
           </w:p>
           <w:p>
@@ -677,8 +687,18 @@
                 <w:sz w:val="17"/>
                 <w:szCs w:val="17"/>
               </w:rPr>
-              <w:t>, BigData</w:t>
-            </w:r>
+              <w:t xml:space="preserve">, </w:t>
+            </w:r>
+            <w:proofErr w:type="spellStart"/>
+            <w:r>
+              <w:rPr>
+                <w:color w:val="000000" w:themeColor="text1"/>
+                <w:sz w:val="17"/>
+                <w:szCs w:val="17"/>
+              </w:rPr>
+              <w:t>BigData</w:t>
+            </w:r>
+            <w:proofErr w:type="spellEnd"/>
             <w:r>
               <w:rPr>
                 <w:color w:val="000000" w:themeColor="text1"/>
@@ -713,7 +733,7 @@
       </w:tr>
       <w:tr>
         <w:trPr>
-          <w:trHeight w:val="240"/>
+          <w:trHeight w:val="194"/>
         </w:trPr>
         <w:tc>
           <w:tcPr>
@@ -725,11 +745,11 @@
               <w:pStyle w:val="ListParagraph"/>
               <w:numPr>
                 <w:ilvl w:val="0"/>
-                <w:numId w:val="4"/>
+                <w:numId w:val="37"/>
               </w:numPr>
-              <w:ind w:left="360"/>
-              <w:rPr>
-                <w:b/>
+              <w:rPr>
+                <w:b/>
+                <w:i/>
                 <w:sz w:val="17"/>
                 <w:szCs w:val="17"/>
               </w:rPr>
@@ -748,31 +768,47 @@
                 <w:sz w:val="17"/>
                 <w:szCs w:val="17"/>
               </w:rPr>
-              <w:t>ML</w:t>
-            </w:r>
-            <w:r>
-              <w:rPr>
-                <w:b/>
-                <w:sz w:val="17"/>
-                <w:szCs w:val="17"/>
-              </w:rPr>
-              <w:t xml:space="preserve"> Ops</w:t>
-            </w:r>
-            <w:r>
-              <w:rPr>
-                <w:b/>
-                <w:sz w:val="17"/>
-                <w:szCs w:val="17"/>
-              </w:rPr>
-              <w:t>/Research</w:t>
-            </w:r>
-            <w:r>
-              <w:rPr>
-                <w:b/>
-                <w:sz w:val="17"/>
-                <w:szCs w:val="17"/>
-              </w:rPr>
-              <w:t xml:space="preserve"> Engineer - </w:t>
+              <w:t>Artificial Intelligence</w:t>
+            </w:r>
+            <w:r>
+              <w:rPr>
+                <w:b/>
+                <w:sz w:val="17"/>
+                <w:szCs w:val="17"/>
+              </w:rPr>
+              <w:t xml:space="preserve"> </w:t>
+            </w:r>
+            <w:r>
+              <w:rPr>
+                <w:b/>
+                <w:sz w:val="17"/>
+                <w:szCs w:val="17"/>
+              </w:rPr>
+              <w:t xml:space="preserve">SW </w:t>
+            </w:r>
+            <w:r>
+              <w:rPr>
+                <w:b/>
+                <w:sz w:val="17"/>
+                <w:szCs w:val="17"/>
+              </w:rPr>
+              <w:t xml:space="preserve">Engineer </w:t>
+            </w:r>
+            <w:r>
+              <w:rPr>
+                <w:b/>
+                <w:sz w:val="17"/>
+                <w:szCs w:val="17"/>
+              </w:rPr>
+              <w:t>–</w:t>
+            </w:r>
+            <w:r>
+              <w:rPr>
+                <w:b/>
+                <w:sz w:val="17"/>
+                <w:szCs w:val="17"/>
+              </w:rPr>
+              <w:t xml:space="preserve"> </w:t>
             </w:r>
             <w:r>
               <w:rPr>
@@ -782,23 +818,71 @@
                 <w:sz w:val="17"/>
                 <w:szCs w:val="17"/>
               </w:rPr>
-              <w:t xml:space="preserve">Thomson Reuters - </w:t>
-            </w:r>
-            <w:r>
-              <w:rPr>
-                <w:i/>
-                <w:sz w:val="17"/>
-                <w:szCs w:val="17"/>
-              </w:rPr>
-              <w:t xml:space="preserve">5/2023 – </w:t>
-            </w:r>
-            <w:r>
-              <w:rPr>
-                <w:i/>
-                <w:sz w:val="17"/>
-                <w:szCs w:val="17"/>
-              </w:rPr>
-              <w:t>10/2024</w:t>
+              <w:t>Cast &amp; Crew</w:t>
+            </w:r>
+            <w:r>
+              <w:rPr>
+                <w:b/>
+                <w:sz w:val="17"/>
+                <w:szCs w:val="17"/>
+              </w:rPr>
+              <w:t xml:space="preserve"> </w:t>
+            </w:r>
+            <w:r>
+              <w:rPr>
+                <w:b/>
+                <w:sz w:val="17"/>
+                <w:szCs w:val="17"/>
+              </w:rPr>
+              <w:t>–</w:t>
+            </w:r>
+            <w:r>
+              <w:rPr>
+                <w:b/>
+                <w:sz w:val="17"/>
+                <w:szCs w:val="17"/>
+              </w:rPr>
+              <w:t xml:space="preserve"> </w:t>
+            </w:r>
+            <w:r>
+              <w:rPr>
+                <w:i/>
+                <w:sz w:val="17"/>
+                <w:szCs w:val="17"/>
+              </w:rPr>
+              <w:t>12</w:t>
+            </w:r>
+            <w:r>
+              <w:rPr>
+                <w:i/>
+                <w:sz w:val="17"/>
+                <w:szCs w:val="17"/>
+              </w:rPr>
+              <w:t>/202</w:t>
+            </w:r>
+            <w:r>
+              <w:rPr>
+                <w:i/>
+                <w:sz w:val="17"/>
+                <w:szCs w:val="17"/>
+              </w:rPr>
+              <w:t>4</w:t>
+            </w:r>
+            <w:r>
+              <w:rPr>
+                <w:i/>
+                <w:sz w:val="17"/>
+                <w:szCs w:val="17"/>
+              </w:rPr>
+              <w:t xml:space="preserve"> – </w:t>
+            </w:r>
+            <w:r>
+              <w:rPr>
+                <w:i/>
+                <w:sz w:val="17"/>
+                <w:szCs w:val="17"/>
+              </w:rPr>
+              <w:t>present</w:t>
             </w:r>
           </w:p>
         </w:tc>
@@ -809,8 +893,9 @@
           </w:tcPr>
           <w:p>
             <w:pPr>
-              <w:pStyle w:val="ListParagraph"/>
-              <w:rPr>
+              <w:rPr>
+                <w:b/>
+                <w:i/>
                 <w:sz w:val="17"/>
                 <w:szCs w:val="17"/>
               </w:rPr>
@@ -820,7 +905,7 @@
       </w:tr>
       <w:tr>
         <w:trPr>
-          <w:trHeight w:val="1426"/>
+          <w:trHeight w:val="283"/>
         </w:trPr>
         <w:tc>
           <w:tcPr>
@@ -830,6 +915,7 @@
             <w:pPr>
               <w:rPr>
                 <w:b/>
+                <w:i/>
                 <w:sz w:val="17"/>
                 <w:szCs w:val="17"/>
               </w:rPr>
@@ -850,1250 +936,70 @@
               </w:numPr>
               <w:jc w:val="both"/>
               <w:rPr>
+                <w:b/>
+                <w:i/>
                 <w:sz w:val="17"/>
                 <w:szCs w:val="17"/>
               </w:rPr>
             </w:pPr>
             <w:r>
               <w:rPr>
-                <w:b/>
-                <w:bCs/>
-                <w:i/>
-                <w:iCs/>
-                <w:sz w:val="17"/>
-                <w:szCs w:val="17"/>
-                <w:u w:val="single"/>
-              </w:rPr>
-              <w:t>Ask</w:t>
-            </w:r>
-            <w:r>
-              <w:rPr>
-                <w:b/>
-                <w:bCs/>
-                <w:i/>
-                <w:iCs/>
-                <w:sz w:val="17"/>
-                <w:szCs w:val="17"/>
-                <w:u w:val="single"/>
+                <w:sz w:val="17"/>
+                <w:szCs w:val="17"/>
+              </w:rPr>
+              <w:t>Building Generative AI / LLM and ML applications</w:t>
+            </w:r>
+            <w:r>
+              <w:rPr>
+                <w:sz w:val="17"/>
+                <w:szCs w:val="17"/>
+              </w:rPr>
+              <w:t xml:space="preserve"> for payroll in </w:t>
+            </w:r>
+            <w:r>
+              <w:rPr>
+                <w:sz w:val="17"/>
+                <w:szCs w:val="17"/>
+              </w:rPr>
+              <w:t xml:space="preserve">the </w:t>
+            </w:r>
+            <w:r>
+              <w:rPr>
+                <w:sz w:val="17"/>
+                <w:szCs w:val="17"/>
+              </w:rPr>
+              <w:t>entertainment industry</w:t>
+            </w:r>
+            <w:r>
+              <w:rPr>
+                <w:sz w:val="17"/>
+                <w:szCs w:val="17"/>
+              </w:rPr>
+              <w:t>.</w:t>
+            </w:r>
+            <w:r>
+              <w:rPr>
+                <w:sz w:val="17"/>
+                <w:szCs w:val="17"/>
               </w:rPr>
               <w:t xml:space="preserve"> </w:t>
             </w:r>
             <w:r>
               <w:rPr>
-                <w:b/>
-                <w:bCs/>
-                <w:i/>
-                <w:iCs/>
-                <w:sz w:val="17"/>
-                <w:szCs w:val="17"/>
-                <w:u w:val="single"/>
-              </w:rPr>
-              <w:t>Tax</w:t>
-            </w:r>
-            <w:r>
-              <w:rPr>
-                <w:b/>
-                <w:bCs/>
-                <w:i/>
-                <w:iCs/>
-                <w:sz w:val="17"/>
-                <w:szCs w:val="17"/>
-                <w:u w:val="single"/>
-              </w:rPr>
-              <w:t xml:space="preserve"> Talks</w:t>
-            </w:r>
-            <w:r>
-              <w:rPr>
-                <w:i/>
-                <w:iCs/>
-                <w:sz w:val="17"/>
-                <w:szCs w:val="17"/>
-                <w:u w:val="single"/>
-              </w:rPr>
-              <w:t>:</w:t>
-            </w:r>
-            <w:r>
-              <w:rPr>
                 <w:sz w:val="17"/>
                 <w:szCs w:val="17"/>
               </w:rPr>
               <w:t xml:space="preserve"> </w:t>
-            </w:r>
-            <w:r>
-              <w:rPr>
-                <w:sz w:val="17"/>
-                <w:szCs w:val="17"/>
-              </w:rPr>
-              <w:t>Built</w:t>
-            </w:r>
-            <w:r>
-              <w:rPr>
-                <w:sz w:val="17"/>
-                <w:szCs w:val="17"/>
-              </w:rPr>
-              <w:t xml:space="preserve"> a</w:t>
-            </w:r>
-            <w:r>
-              <w:rPr>
-                <w:sz w:val="17"/>
-                <w:szCs w:val="17"/>
-              </w:rPr>
-              <w:t xml:space="preserve">n </w:t>
-            </w:r>
-            <w:r>
-              <w:rPr>
-                <w:sz w:val="17"/>
-                <w:szCs w:val="17"/>
-              </w:rPr>
-              <w:t>AI-based</w:t>
-            </w:r>
-            <w:r>
-              <w:rPr>
-                <w:sz w:val="17"/>
-                <w:szCs w:val="17"/>
-              </w:rPr>
-              <w:t xml:space="preserve"> (chat</w:t>
-            </w:r>
-            <w:r>
-              <w:rPr>
-                <w:sz w:val="17"/>
-                <w:szCs w:val="17"/>
-              </w:rPr>
-              <w:t xml:space="preserve"> agent</w:t>
-            </w:r>
-            <w:r>
-              <w:rPr>
-                <w:sz w:val="17"/>
-                <w:szCs w:val="17"/>
-              </w:rPr>
-              <w:t>)</w:t>
-            </w:r>
-            <w:r>
-              <w:rPr>
-                <w:sz w:val="17"/>
-                <w:szCs w:val="17"/>
-              </w:rPr>
-              <w:t xml:space="preserve"> </w:t>
-            </w:r>
-            <w:r>
-              <w:rPr>
-                <w:sz w:val="17"/>
-                <w:szCs w:val="17"/>
-              </w:rPr>
-              <w:t xml:space="preserve">end-to-end </w:t>
-            </w:r>
-            <w:r>
-              <w:rPr>
-                <w:sz w:val="17"/>
-                <w:szCs w:val="17"/>
-              </w:rPr>
-              <w:t xml:space="preserve">solution to address customers' challenges in reviewing tax datasets by leveraging </w:t>
-            </w:r>
-            <w:r>
-              <w:rPr>
-                <w:b/>
-                <w:bCs/>
-                <w:sz w:val="17"/>
-                <w:szCs w:val="17"/>
-              </w:rPr>
-              <w:t>large language model</w:t>
-            </w:r>
-            <w:r>
-              <w:rPr>
-                <w:b/>
-                <w:bCs/>
-                <w:sz w:val="17"/>
-                <w:szCs w:val="17"/>
-              </w:rPr>
-              <w:t>s</w:t>
-            </w:r>
-            <w:r>
-              <w:rPr>
-                <w:sz w:val="17"/>
-                <w:szCs w:val="17"/>
-              </w:rPr>
-              <w:t xml:space="preserve"> </w:t>
-            </w:r>
-            <w:r>
-              <w:rPr>
-                <w:sz w:val="17"/>
-                <w:szCs w:val="17"/>
-              </w:rPr>
-              <w:t>(</w:t>
-            </w:r>
-            <w:r>
-              <w:rPr>
-                <w:b/>
-                <w:bCs/>
-                <w:sz w:val="17"/>
-                <w:szCs w:val="17"/>
-              </w:rPr>
-              <w:t>LLMs</w:t>
-            </w:r>
-            <w:r>
-              <w:rPr>
-                <w:sz w:val="17"/>
-                <w:szCs w:val="17"/>
-              </w:rPr>
-              <w:t xml:space="preserve">) </w:t>
-            </w:r>
-            <w:r>
-              <w:rPr>
-                <w:sz w:val="17"/>
-                <w:szCs w:val="17"/>
-              </w:rPr>
-              <w:t xml:space="preserve">to answer specific questions based on their tax data. Implemented and deployed the solution on </w:t>
-            </w:r>
-            <w:r>
-              <w:rPr>
-                <w:b/>
-                <w:bCs/>
-                <w:sz w:val="17"/>
-                <w:szCs w:val="17"/>
-              </w:rPr>
-              <w:t>Google Cloud</w:t>
-            </w:r>
-            <w:r>
-              <w:rPr>
-                <w:sz w:val="17"/>
-                <w:szCs w:val="17"/>
-              </w:rPr>
-              <w:t xml:space="preserve">, utilizing Gemini </w:t>
-            </w:r>
-            <w:r>
-              <w:rPr>
-                <w:b/>
-                <w:bCs/>
-                <w:sz w:val="17"/>
-                <w:szCs w:val="17"/>
-              </w:rPr>
-              <w:t>API call</w:t>
-            </w:r>
-            <w:r>
-              <w:rPr>
-                <w:sz w:val="17"/>
-                <w:szCs w:val="17"/>
-              </w:rPr>
-              <w:t xml:space="preserve"> </w:t>
-            </w:r>
-            <w:r>
-              <w:rPr>
-                <w:sz w:val="17"/>
-                <w:szCs w:val="17"/>
-              </w:rPr>
-              <w:t xml:space="preserve">with a </w:t>
-            </w:r>
-            <w:r>
-              <w:rPr>
-                <w:b/>
-                <w:bCs/>
-                <w:sz w:val="17"/>
-                <w:szCs w:val="17"/>
-              </w:rPr>
-              <w:t>function calling</w:t>
-            </w:r>
-            <w:r>
-              <w:rPr>
-                <w:sz w:val="17"/>
-                <w:szCs w:val="17"/>
-              </w:rPr>
-              <w:t xml:space="preserve"> approach to </w:t>
-            </w:r>
-            <w:r>
-              <w:rPr>
-                <w:sz w:val="17"/>
-                <w:szCs w:val="17"/>
-              </w:rPr>
-              <w:t>trigger specific actions</w:t>
-            </w:r>
-            <w:r>
-              <w:rPr>
-                <w:sz w:val="17"/>
-                <w:szCs w:val="17"/>
-              </w:rPr>
-              <w:t xml:space="preserve"> to SQL queries and retrieve responses</w:t>
-            </w:r>
-            <w:r>
-              <w:rPr>
-                <w:sz w:val="17"/>
-                <w:szCs w:val="17"/>
-              </w:rPr>
-              <w:t xml:space="preserve">, built user interface </w:t>
-            </w:r>
-            <w:r>
-              <w:rPr>
-                <w:sz w:val="17"/>
-                <w:szCs w:val="17"/>
-              </w:rPr>
-              <w:t>using Streamlit</w:t>
-            </w:r>
-            <w:r>
-              <w:rPr>
-                <w:sz w:val="17"/>
-                <w:szCs w:val="17"/>
-              </w:rPr>
-              <w:t xml:space="preserve"> and </w:t>
-            </w:r>
-            <w:r>
-              <w:rPr>
-                <w:b/>
-                <w:bCs/>
-                <w:sz w:val="17"/>
-                <w:szCs w:val="17"/>
-              </w:rPr>
-              <w:t>Python</w:t>
-            </w:r>
-            <w:r>
-              <w:rPr>
-                <w:sz w:val="17"/>
-                <w:szCs w:val="17"/>
-              </w:rPr>
-              <w:t>.</w:t>
             </w:r>
           </w:p>
           <w:p>
             <w:pPr>
-              <w:pStyle w:val="ListParagraph"/>
-              <w:numPr>
-                <w:ilvl w:val="0"/>
-                <w:numId w:val="8"/>
-              </w:numPr>
               <w:jc w:val="both"/>
               <w:rPr>
-                <w:sz w:val="17"/>
-                <w:szCs w:val="17"/>
-              </w:rPr>
-            </w:pPr>
-            <w:r>
-              <w:rPr>
-                <w:b/>
-                <w:bCs/>
-                <w:i/>
-                <w:iCs/>
-                <w:sz w:val="17"/>
-                <w:szCs w:val="17"/>
-                <w:u w:val="single"/>
-              </w:rPr>
-              <w:t>Hallucination Detector</w:t>
-            </w:r>
-            <w:r>
-              <w:rPr>
-                <w:sz w:val="17"/>
-                <w:szCs w:val="17"/>
-              </w:rPr>
-              <w:t xml:space="preserve">: </w:t>
-            </w:r>
-            <w:r>
-              <w:rPr>
-                <w:sz w:val="17"/>
-                <w:szCs w:val="17"/>
-              </w:rPr>
-              <w:t>Built</w:t>
-            </w:r>
-            <w:r>
-              <w:rPr>
-                <w:sz w:val="17"/>
-                <w:szCs w:val="17"/>
-              </w:rPr>
-              <w:t xml:space="preserve"> a</w:t>
-            </w:r>
-            <w:r>
-              <w:rPr>
-                <w:sz w:val="17"/>
-                <w:szCs w:val="17"/>
-              </w:rPr>
-              <w:t xml:space="preserve"> </w:t>
-            </w:r>
-            <w:r>
-              <w:rPr>
-                <w:b/>
-                <w:bCs/>
-                <w:sz w:val="17"/>
-                <w:szCs w:val="17"/>
-              </w:rPr>
-              <w:t>RAG</w:t>
-            </w:r>
-            <w:r>
-              <w:rPr>
-                <w:sz w:val="17"/>
-                <w:szCs w:val="17"/>
-              </w:rPr>
-              <w:t xml:space="preserve">-based </w:t>
-            </w:r>
-            <w:r>
-              <w:rPr>
-                <w:sz w:val="17"/>
-                <w:szCs w:val="17"/>
-              </w:rPr>
-              <w:t xml:space="preserve">end-to-end solution </w:t>
-            </w:r>
-            <w:r>
-              <w:rPr>
-                <w:sz w:val="17"/>
-                <w:szCs w:val="17"/>
-              </w:rPr>
-              <w:t>to detect hallucinated AI-generated tex</w:t>
-            </w:r>
-            <w:r>
-              <w:rPr>
-                <w:sz w:val="17"/>
-                <w:szCs w:val="17"/>
-              </w:rPr>
-              <w:t>t</w:t>
-            </w:r>
-            <w:r>
-              <w:rPr>
-                <w:sz w:val="17"/>
-                <w:szCs w:val="17"/>
-              </w:rPr>
-              <w:t>, leveraging</w:t>
-            </w:r>
-            <w:r>
-              <w:rPr>
-                <w:sz w:val="17"/>
-                <w:szCs w:val="17"/>
-              </w:rPr>
-              <w:t xml:space="preserve"> </w:t>
-            </w:r>
-            <w:r>
-              <w:rPr>
-                <w:sz w:val="17"/>
-                <w:szCs w:val="17"/>
-              </w:rPr>
-              <w:t xml:space="preserve">embedding models, Milvus </w:t>
-            </w:r>
-            <w:r>
-              <w:rPr>
-                <w:b/>
-                <w:bCs/>
-                <w:sz w:val="17"/>
-                <w:szCs w:val="17"/>
-              </w:rPr>
-              <w:t>vector database</w:t>
-            </w:r>
-            <w:r>
-              <w:rPr>
-                <w:sz w:val="17"/>
-                <w:szCs w:val="17"/>
-              </w:rPr>
-              <w:t xml:space="preserve"> for </w:t>
-            </w:r>
-            <w:r>
-              <w:rPr>
-                <w:b/>
-                <w:bCs/>
-                <w:sz w:val="17"/>
-                <w:szCs w:val="17"/>
-              </w:rPr>
-              <w:t>similarity searc</w:t>
-            </w:r>
-            <w:r>
-              <w:rPr>
-                <w:b/>
-                <w:bCs/>
-                <w:sz w:val="17"/>
-                <w:szCs w:val="17"/>
-              </w:rPr>
-              <w:t>h</w:t>
-            </w:r>
-            <w:r>
-              <w:rPr>
-                <w:sz w:val="17"/>
-                <w:szCs w:val="17"/>
-              </w:rPr>
-              <w:t xml:space="preserve"> from user’s query. U</w:t>
-            </w:r>
-            <w:r>
-              <w:rPr>
-                <w:sz w:val="17"/>
-                <w:szCs w:val="17"/>
-              </w:rPr>
-              <w:t xml:space="preserve">sing </w:t>
-            </w:r>
-            <w:r>
-              <w:rPr>
-                <w:sz w:val="17"/>
-                <w:szCs w:val="17"/>
-              </w:rPr>
-              <w:t>OpenAI GPT-4 for generating answers and identifying potential hallucinations.</w:t>
-            </w:r>
-            <w:r>
-              <w:rPr>
-                <w:sz w:val="17"/>
-                <w:szCs w:val="17"/>
-              </w:rPr>
-              <w:t xml:space="preserve"> </w:t>
-            </w:r>
-            <w:r>
-              <w:rPr>
-                <w:b/>
-                <w:bCs/>
-                <w:i/>
-                <w:iCs/>
-                <w:sz w:val="17"/>
-                <w:szCs w:val="17"/>
-              </w:rPr>
-              <w:t xml:space="preserve"> </w:t>
-            </w:r>
-            <w:r>
-              <w:rPr>
-                <w:sz w:val="17"/>
-                <w:szCs w:val="17"/>
-              </w:rPr>
-              <w:t xml:space="preserve"> </w:t>
-            </w:r>
-            <w:r>
-              <w:rPr>
-                <w:sz w:val="17"/>
-                <w:szCs w:val="17"/>
-              </w:rPr>
-              <w:t xml:space="preserve"> </w:t>
-            </w:r>
-          </w:p>
-          <w:p>
-            <w:pPr>
-              <w:pStyle w:val="ListParagraph"/>
-              <w:numPr>
-                <w:ilvl w:val="0"/>
-                <w:numId w:val="8"/>
-              </w:numPr>
-              <w:jc w:val="both"/>
-              <w:rPr>
-                <w:sz w:val="17"/>
-                <w:szCs w:val="17"/>
-              </w:rPr>
-            </w:pPr>
-            <w:r>
-              <w:rPr>
-                <w:b/>
-                <w:bCs/>
-                <w:i/>
-                <w:iCs/>
-                <w:sz w:val="17"/>
-                <w:szCs w:val="17"/>
-                <w:u w:val="single"/>
-              </w:rPr>
-              <w:t>DevOps</w:t>
-            </w:r>
-            <w:r>
-              <w:rPr>
-                <w:i/>
-                <w:iCs/>
-                <w:sz w:val="17"/>
-                <w:szCs w:val="17"/>
-                <w:u w:val="single"/>
-              </w:rPr>
-              <w:t>:</w:t>
-            </w:r>
-            <w:r>
-              <w:rPr>
-                <w:sz w:val="17"/>
-                <w:szCs w:val="17"/>
-              </w:rPr>
-              <w:t xml:space="preserve"> </w:t>
-            </w:r>
-            <w:r>
-              <w:rPr>
-                <w:sz w:val="17"/>
-                <w:szCs w:val="17"/>
-              </w:rPr>
-              <w:t>D</w:t>
-            </w:r>
-            <w:r>
-              <w:rPr>
-                <w:sz w:val="17"/>
-                <w:szCs w:val="17"/>
-              </w:rPr>
-              <w:t>evelop</w:t>
-            </w:r>
-            <w:r>
-              <w:rPr>
-                <w:sz w:val="17"/>
-                <w:szCs w:val="17"/>
-              </w:rPr>
-              <w:t xml:space="preserve">ed </w:t>
-            </w:r>
-            <w:r>
-              <w:rPr>
-                <w:b/>
-                <w:bCs/>
-                <w:sz w:val="17"/>
-                <w:szCs w:val="17"/>
-              </w:rPr>
-              <w:t>ML</w:t>
-            </w:r>
-            <w:r>
-              <w:rPr>
-                <w:b/>
-                <w:bCs/>
-                <w:sz w:val="17"/>
-                <w:szCs w:val="17"/>
-              </w:rPr>
-              <w:t xml:space="preserve"> </w:t>
-            </w:r>
-            <w:r>
-              <w:rPr>
-                <w:sz w:val="17"/>
-                <w:szCs w:val="17"/>
-              </w:rPr>
-              <w:t xml:space="preserve">features, deploying </w:t>
-            </w:r>
-            <w:r>
-              <w:rPr>
-                <w:sz w:val="17"/>
-                <w:szCs w:val="17"/>
-              </w:rPr>
-              <w:t>and maintaining</w:t>
-            </w:r>
-            <w:r>
-              <w:rPr>
-                <w:sz w:val="17"/>
-                <w:szCs w:val="17"/>
-              </w:rPr>
-              <w:t xml:space="preserve"> </w:t>
-            </w:r>
-            <w:r>
-              <w:rPr>
-                <w:b/>
-                <w:bCs/>
-                <w:sz w:val="17"/>
-                <w:szCs w:val="17"/>
-              </w:rPr>
-              <w:t>ML</w:t>
-            </w:r>
-            <w:r>
-              <w:rPr>
-                <w:b/>
-                <w:bCs/>
-                <w:sz w:val="17"/>
-                <w:szCs w:val="17"/>
-              </w:rPr>
-              <w:t xml:space="preserve"> </w:t>
-            </w:r>
-            <w:r>
-              <w:rPr>
-                <w:b/>
-                <w:bCs/>
-                <w:sz w:val="17"/>
-                <w:szCs w:val="17"/>
-              </w:rPr>
-              <w:t>pipelines</w:t>
-            </w:r>
-            <w:r>
-              <w:rPr>
-                <w:sz w:val="17"/>
-                <w:szCs w:val="17"/>
-              </w:rPr>
-              <w:t xml:space="preserve"> for</w:t>
-            </w:r>
-            <w:r>
-              <w:rPr>
-                <w:sz w:val="17"/>
-                <w:szCs w:val="17"/>
-              </w:rPr>
-              <w:t xml:space="preserve"> internal</w:t>
-            </w:r>
-            <w:r>
-              <w:rPr>
-                <w:sz w:val="17"/>
-                <w:szCs w:val="17"/>
-              </w:rPr>
-              <w:t xml:space="preserve"> services</w:t>
-            </w:r>
-            <w:r>
-              <w:rPr>
-                <w:sz w:val="17"/>
-                <w:szCs w:val="17"/>
-              </w:rPr>
-              <w:t xml:space="preserve"> using </w:t>
-            </w:r>
-            <w:r>
-              <w:rPr>
-                <w:b/>
-                <w:bCs/>
-                <w:sz w:val="17"/>
-                <w:szCs w:val="17"/>
-              </w:rPr>
-              <w:t>Python</w:t>
-            </w:r>
-            <w:r>
-              <w:rPr>
-                <w:sz w:val="17"/>
-                <w:szCs w:val="17"/>
-              </w:rPr>
-              <w:t xml:space="preserve"> and </w:t>
-            </w:r>
-            <w:r>
-              <w:rPr>
-                <w:b/>
-                <w:bCs/>
-                <w:sz w:val="17"/>
-                <w:szCs w:val="17"/>
-              </w:rPr>
-              <w:t>Rust</w:t>
-            </w:r>
-            <w:r>
-              <w:rPr>
-                <w:sz w:val="17"/>
-                <w:szCs w:val="17"/>
-              </w:rPr>
-              <w:t>.</w:t>
-            </w:r>
-            <w:r>
-              <w:rPr>
-                <w:sz w:val="17"/>
-                <w:szCs w:val="17"/>
-              </w:rPr>
-              <w:t xml:space="preserve"> </w:t>
-            </w:r>
-          </w:p>
-        </w:tc>
-      </w:tr>
-      <w:tr>
-        <w:trPr>
-          <w:trHeight w:val="213"/>
-        </w:trPr>
-        <w:tc>
-          <w:tcPr>
-            <w:tcW w:w="6655" w:type="dxa"/>
-            <w:gridSpan w:val="3"/>
-          </w:tcPr>
-          <w:p>
-            <w:pPr>
-              <w:pStyle w:val="ListParagraph"/>
-              <w:numPr>
-                <w:ilvl w:val="0"/>
-                <w:numId w:val="4"/>
-              </w:numPr>
-              <w:ind w:left="360"/>
-              <w:rPr>
-                <w:b/>
-                <w:sz w:val="17"/>
-                <w:szCs w:val="17"/>
-              </w:rPr>
-            </w:pPr>
-            <w:r>
-              <w:rPr>
-                <w:b/>
-                <w:sz w:val="17"/>
-                <w:szCs w:val="17"/>
-              </w:rPr>
-              <w:t>Senior</w:t>
-            </w:r>
-            <w:r>
-              <w:rPr>
-                <w:b/>
-                <w:sz w:val="17"/>
-                <w:szCs w:val="17"/>
-              </w:rPr>
-              <w:t xml:space="preserve"> Manager</w:t>
-            </w:r>
-            <w:r>
-              <w:rPr>
-                <w:b/>
-                <w:sz w:val="17"/>
-                <w:szCs w:val="17"/>
-              </w:rPr>
-              <w:t>,</w:t>
-            </w:r>
-            <w:r>
-              <w:rPr>
-                <w:b/>
-                <w:sz w:val="17"/>
-                <w:szCs w:val="17"/>
-              </w:rPr>
-              <w:t xml:space="preserve"> Data Scientist</w:t>
-            </w:r>
-            <w:r>
-              <w:rPr>
-                <w:b/>
-                <w:sz w:val="17"/>
-                <w:szCs w:val="17"/>
-              </w:rPr>
-              <w:t xml:space="preserve"> </w:t>
-            </w:r>
-            <w:r>
-              <w:rPr>
-                <w:b/>
-                <w:sz w:val="17"/>
-                <w:szCs w:val="17"/>
-              </w:rPr>
-              <w:t xml:space="preserve">- </w:t>
-            </w:r>
-            <w:r>
-              <w:rPr>
-                <w:b/>
-                <w:bCs/>
-                <w:i/>
-                <w:iCs/>
-                <w:sz w:val="17"/>
-                <w:szCs w:val="17"/>
-              </w:rPr>
-              <w:t>NBCUniversal</w:t>
-            </w:r>
-            <w:r>
-              <w:rPr>
-                <w:b/>
-                <w:bCs/>
-                <w:i/>
-                <w:iCs/>
-                <w:sz w:val="17"/>
-                <w:szCs w:val="17"/>
-              </w:rPr>
-              <w:t xml:space="preserve"> - </w:t>
-            </w:r>
-            <w:r>
-              <w:rPr>
-                <w:i/>
-                <w:sz w:val="17"/>
-                <w:szCs w:val="17"/>
-              </w:rPr>
-              <w:t>12/2021 – 4/2023</w:t>
-            </w:r>
-          </w:p>
-        </w:tc>
-        <w:tc>
-          <w:tcPr>
-            <w:tcW w:w="5051" w:type="dxa"/>
-            <w:gridSpan w:val="2"/>
-          </w:tcPr>
-          <w:p>
-            <w:pPr>
-              <w:pStyle w:val="ListParagraph"/>
-              <w:rPr>
-                <w:sz w:val="17"/>
-                <w:szCs w:val="17"/>
-              </w:rPr>
-            </w:pPr>
-          </w:p>
-        </w:tc>
-      </w:tr>
-      <w:tr>
-        <w:trPr>
-          <w:trHeight w:val="349"/>
-        </w:trPr>
-        <w:tc>
-          <w:tcPr>
-            <w:tcW w:w="236" w:type="dxa"/>
-          </w:tcPr>
-          <w:p>
-            <w:pPr>
-              <w:rPr>
-                <w:b/>
-                <w:sz w:val="17"/>
-                <w:szCs w:val="17"/>
-              </w:rPr>
-            </w:pPr>
-          </w:p>
-        </w:tc>
-        <w:tc>
-          <w:tcPr>
-            <w:tcW w:w="11470" w:type="dxa"/>
-            <w:gridSpan w:val="4"/>
-          </w:tcPr>
-          <w:p>
-            <w:pPr>
-              <w:pStyle w:val="ListParagraph"/>
-              <w:numPr>
-                <w:ilvl w:val="0"/>
-                <w:numId w:val="8"/>
-              </w:numPr>
-              <w:jc w:val="both"/>
-              <w:rPr>
-                <w:bCs/>
-                <w:sz w:val="17"/>
-                <w:szCs w:val="17"/>
-              </w:rPr>
-            </w:pPr>
-            <w:r>
-              <w:rPr>
-                <w:b/>
-                <w:i/>
-                <w:iCs/>
-                <w:sz w:val="17"/>
-                <w:szCs w:val="17"/>
-                <w:u w:val="single"/>
-              </w:rPr>
-              <w:t>Lift Measurements:</w:t>
-            </w:r>
-            <w:r>
-              <w:rPr>
-                <w:b/>
-                <w:i/>
-                <w:iCs/>
-                <w:sz w:val="17"/>
-                <w:szCs w:val="17"/>
-              </w:rPr>
-              <w:t xml:space="preserve"> </w:t>
-            </w:r>
-            <w:r>
-              <w:rPr>
-                <w:bCs/>
-                <w:sz w:val="17"/>
-                <w:szCs w:val="17"/>
-              </w:rPr>
-              <w:t xml:space="preserve">The goal is to measure the impact of advertising campaigns. Responsible for building ETL data pipelines with </w:t>
-            </w:r>
-            <w:r>
-              <w:rPr>
-                <w:b/>
-                <w:sz w:val="17"/>
-                <w:szCs w:val="17"/>
-              </w:rPr>
-              <w:t>Python</w:t>
-            </w:r>
-            <w:r>
-              <w:rPr>
-                <w:bCs/>
-                <w:sz w:val="17"/>
-                <w:szCs w:val="17"/>
-              </w:rPr>
-              <w:t xml:space="preserve">, </w:t>
-            </w:r>
-            <w:r>
-              <w:rPr>
-                <w:b/>
-                <w:sz w:val="17"/>
-                <w:szCs w:val="17"/>
-              </w:rPr>
-              <w:t>PySpark</w:t>
-            </w:r>
-            <w:r>
-              <w:rPr>
-                <w:bCs/>
-                <w:sz w:val="17"/>
-                <w:szCs w:val="17"/>
-              </w:rPr>
-              <w:t xml:space="preserve">, </w:t>
-            </w:r>
-            <w:r>
-              <w:rPr>
-                <w:b/>
-                <w:sz w:val="17"/>
-                <w:szCs w:val="17"/>
-              </w:rPr>
-              <w:t>SQL</w:t>
-            </w:r>
-            <w:r>
-              <w:rPr>
-                <w:b/>
-                <w:sz w:val="17"/>
-                <w:szCs w:val="17"/>
-              </w:rPr>
-              <w:t xml:space="preserve"> </w:t>
-            </w:r>
-            <w:r>
-              <w:rPr>
-                <w:bCs/>
-                <w:sz w:val="17"/>
-                <w:szCs w:val="17"/>
-              </w:rPr>
-              <w:t xml:space="preserve">on </w:t>
-            </w:r>
-            <w:r>
-              <w:rPr>
-                <w:b/>
-                <w:sz w:val="17"/>
-                <w:szCs w:val="17"/>
-              </w:rPr>
-              <w:t>Databricks</w:t>
-            </w:r>
-            <w:r>
-              <w:rPr>
-                <w:bCs/>
-                <w:sz w:val="17"/>
-                <w:szCs w:val="17"/>
-              </w:rPr>
-              <w:t xml:space="preserve"> and </w:t>
-            </w:r>
-            <w:r>
-              <w:rPr>
-                <w:b/>
-                <w:sz w:val="17"/>
-                <w:szCs w:val="17"/>
-              </w:rPr>
-              <w:t>SnowPark</w:t>
-            </w:r>
-            <w:r>
-              <w:rPr>
-                <w:bCs/>
-                <w:sz w:val="17"/>
-                <w:szCs w:val="17"/>
-              </w:rPr>
-              <w:t xml:space="preserve"> for data processing, feature engineering, feature selection, using matching methods such as </w:t>
-            </w:r>
-            <w:r>
-              <w:rPr>
-                <w:b/>
-                <w:sz w:val="17"/>
-                <w:szCs w:val="17"/>
-              </w:rPr>
-              <w:t>propensity score matching</w:t>
-            </w:r>
-            <w:r>
-              <w:rPr>
-                <w:bCs/>
-                <w:sz w:val="17"/>
-                <w:szCs w:val="17"/>
-              </w:rPr>
-              <w:t xml:space="preserve"> for measuring the impact.</w:t>
-            </w:r>
-            <w:r>
-              <w:rPr>
-                <w:b/>
-                <w:i/>
-                <w:iCs/>
-                <w:sz w:val="17"/>
-                <w:szCs w:val="17"/>
-                <w:u w:val="single"/>
-              </w:rPr>
-              <w:t xml:space="preserve">  </w:t>
-            </w:r>
-          </w:p>
-          <w:p>
-            <w:pPr>
-              <w:pStyle w:val="ListParagraph"/>
-              <w:numPr>
-                <w:ilvl w:val="0"/>
-                <w:numId w:val="8"/>
-              </w:numPr>
-              <w:jc w:val="both"/>
-              <w:rPr>
-                <w:bCs/>
-                <w:sz w:val="17"/>
-                <w:szCs w:val="17"/>
-              </w:rPr>
-            </w:pPr>
-            <w:r>
-              <w:rPr>
-                <w:b/>
-                <w:i/>
-                <w:iCs/>
-                <w:sz w:val="17"/>
-                <w:szCs w:val="17"/>
-                <w:u w:val="single"/>
-              </w:rPr>
-              <w:t>Face Recognition:</w:t>
-            </w:r>
-            <w:r>
-              <w:rPr>
-                <w:b/>
-                <w:i/>
-                <w:iCs/>
-                <w:sz w:val="17"/>
-                <w:szCs w:val="17"/>
-              </w:rPr>
-              <w:t xml:space="preserve"> </w:t>
-            </w:r>
-            <w:r>
-              <w:rPr>
-                <w:bCs/>
-                <w:sz w:val="17"/>
-                <w:szCs w:val="17"/>
-              </w:rPr>
-              <w:t xml:space="preserve">The goal is to help data labeling on celebrity faces/brand objects in advertising video clips for conducting analysis on who contributed high sales/conversion rates in the advertising campaigns. Responsible for building </w:t>
-            </w:r>
-            <w:r>
-              <w:rPr>
-                <w:bCs/>
-                <w:sz w:val="17"/>
-                <w:szCs w:val="17"/>
-              </w:rPr>
-              <w:t>a</w:t>
-            </w:r>
-            <w:r>
-              <w:rPr>
-                <w:bCs/>
-                <w:sz w:val="17"/>
-                <w:szCs w:val="17"/>
-              </w:rPr>
-              <w:t>n</w:t>
-            </w:r>
-            <w:r>
-              <w:rPr>
-                <w:bCs/>
-                <w:sz w:val="17"/>
-                <w:szCs w:val="17"/>
-              </w:rPr>
-              <w:t xml:space="preserve"> end-to-end solution, from </w:t>
-            </w:r>
-            <w:r>
-              <w:rPr>
-                <w:bCs/>
-                <w:sz w:val="17"/>
-                <w:szCs w:val="17"/>
-              </w:rPr>
-              <w:t xml:space="preserve">data collection, </w:t>
-            </w:r>
-            <w:r>
-              <w:rPr>
-                <w:b/>
-                <w:sz w:val="17"/>
-                <w:szCs w:val="17"/>
-              </w:rPr>
-              <w:t>image processing</w:t>
-            </w:r>
-            <w:r>
-              <w:rPr>
-                <w:bCs/>
-                <w:sz w:val="17"/>
-                <w:szCs w:val="17"/>
-              </w:rPr>
-              <w:t>,</w:t>
-            </w:r>
-            <w:r>
-              <w:rPr>
-                <w:bCs/>
-                <w:sz w:val="17"/>
-                <w:szCs w:val="17"/>
-              </w:rPr>
-              <w:t xml:space="preserve"> to build and train </w:t>
-            </w:r>
-            <w:r>
-              <w:rPr>
-                <w:b/>
-                <w:sz w:val="17"/>
-                <w:szCs w:val="17"/>
-              </w:rPr>
-              <w:t xml:space="preserve">deep </w:t>
-            </w:r>
-            <w:r>
-              <w:rPr>
-                <w:b/>
-                <w:sz w:val="17"/>
-                <w:szCs w:val="17"/>
-              </w:rPr>
-              <w:t>neural net</w:t>
-            </w:r>
-            <w:r>
-              <w:rPr>
-                <w:bCs/>
-                <w:sz w:val="17"/>
-                <w:szCs w:val="17"/>
-              </w:rPr>
-              <w:t xml:space="preserve"> </w:t>
-            </w:r>
-            <w:r>
-              <w:rPr>
-                <w:bCs/>
-                <w:sz w:val="17"/>
-                <w:szCs w:val="17"/>
-              </w:rPr>
-              <w:t xml:space="preserve">models </w:t>
-            </w:r>
-            <w:r>
-              <w:rPr>
-                <w:bCs/>
-                <w:sz w:val="17"/>
-                <w:szCs w:val="17"/>
-              </w:rPr>
-              <w:t>with</w:t>
-            </w:r>
-            <w:r>
-              <w:rPr>
-                <w:bCs/>
-                <w:sz w:val="17"/>
-                <w:szCs w:val="17"/>
-              </w:rPr>
-              <w:t xml:space="preserve"> </w:t>
-            </w:r>
-            <w:r>
-              <w:rPr>
-                <w:bCs/>
-                <w:sz w:val="17"/>
-                <w:szCs w:val="17"/>
-              </w:rPr>
-              <w:t>MTCNN, FaceNet, and</w:t>
-            </w:r>
-            <w:r>
-              <w:rPr>
-                <w:bCs/>
-                <w:sz w:val="17"/>
-                <w:szCs w:val="17"/>
-              </w:rPr>
-              <w:t xml:space="preserve"> </w:t>
-            </w:r>
-            <w:r>
-              <w:rPr>
-                <w:b/>
-                <w:sz w:val="17"/>
-                <w:szCs w:val="17"/>
-              </w:rPr>
-              <w:t>supervised learning</w:t>
-            </w:r>
-            <w:r>
-              <w:rPr>
-                <w:bCs/>
-                <w:sz w:val="17"/>
-                <w:szCs w:val="17"/>
-              </w:rPr>
-              <w:t xml:space="preserve"> </w:t>
-            </w:r>
-            <w:r>
-              <w:rPr>
-                <w:b/>
-                <w:sz w:val="17"/>
-                <w:szCs w:val="17"/>
-              </w:rPr>
-              <w:t>SVM</w:t>
-            </w:r>
-            <w:r>
-              <w:rPr>
-                <w:bCs/>
-                <w:sz w:val="17"/>
-                <w:szCs w:val="17"/>
-              </w:rPr>
-              <w:t>. MTCNN is used to capture facial areas from inputs. Faces captured are used for training FaceNet. SVM is used to classify new faces based on Face Embedding from trained FaceNet. Implemented</w:t>
-            </w:r>
-            <w:r>
-              <w:rPr>
-                <w:bCs/>
-                <w:sz w:val="17"/>
-                <w:szCs w:val="17"/>
-              </w:rPr>
-              <w:t xml:space="preserve"> </w:t>
-            </w:r>
-            <w:r>
-              <w:rPr>
-                <w:b/>
-                <w:sz w:val="17"/>
-                <w:szCs w:val="17"/>
-              </w:rPr>
-              <w:t>PyTorch</w:t>
-            </w:r>
-            <w:r>
-              <w:rPr>
-                <w:bCs/>
-                <w:sz w:val="17"/>
-                <w:szCs w:val="17"/>
-              </w:rPr>
-              <w:t xml:space="preserve"> on </w:t>
-            </w:r>
-            <w:r>
-              <w:rPr>
-                <w:b/>
-                <w:sz w:val="17"/>
-                <w:szCs w:val="17"/>
-              </w:rPr>
-              <w:t>AWS EC2</w:t>
-            </w:r>
-            <w:r>
-              <w:rPr>
-                <w:bCs/>
-                <w:sz w:val="17"/>
-                <w:szCs w:val="17"/>
-              </w:rPr>
-              <w:t xml:space="preserve">. </w:t>
-            </w:r>
-          </w:p>
-          <w:p>
-            <w:pPr>
-              <w:pStyle w:val="ListParagraph"/>
-              <w:jc w:val="both"/>
-              <w:rPr>
-                <w:bCs/>
-                <w:sz w:val="17"/>
-                <w:szCs w:val="17"/>
+                <w:b/>
+                <w:i/>
+                <w:sz w:val="11"/>
+                <w:szCs w:val="11"/>
               </w:rPr>
             </w:pPr>
           </w:p>
@@ -2118,46 +1024,71 @@
               <w:ind w:left="360"/>
               <w:rPr>
                 <w:b/>
-                <w:bCs/>
+                <w:sz w:val="17"/>
+                <w:szCs w:val="17"/>
+              </w:rPr>
+            </w:pPr>
+            <w:r>
+              <w:rPr>
+                <w:b/>
+                <w:sz w:val="17"/>
+                <w:szCs w:val="17"/>
+              </w:rPr>
+              <w:t xml:space="preserve">Lead </w:t>
+            </w:r>
+            <w:r>
+              <w:rPr>
+                <w:b/>
+                <w:sz w:val="17"/>
+                <w:szCs w:val="17"/>
+              </w:rPr>
+              <w:t>ML Ops/Research</w:t>
+            </w:r>
+            <w:r>
+              <w:rPr>
+                <w:b/>
+                <w:sz w:val="17"/>
+                <w:szCs w:val="17"/>
+              </w:rPr>
+              <w:t xml:space="preserve"> Engineer</w:t>
+            </w:r>
+            <w:r>
+              <w:rPr>
+                <w:b/>
+                <w:sz w:val="17"/>
+                <w:szCs w:val="17"/>
+              </w:rPr>
+              <w:t xml:space="preserve"> </w:t>
+            </w:r>
+            <w:r>
+              <w:rPr>
+                <w:b/>
+                <w:sz w:val="17"/>
+                <w:szCs w:val="17"/>
+              </w:rPr>
+              <w:t>–</w:t>
+            </w:r>
+            <w:r>
+              <w:rPr>
+                <w:b/>
+                <w:sz w:val="17"/>
+                <w:szCs w:val="17"/>
+              </w:rPr>
+              <w:t xml:space="preserve"> </w:t>
+            </w:r>
+            <w:r>
+              <w:rPr>
+                <w:b/>
                 <w:i/>
                 <w:iCs/>
                 <w:sz w:val="17"/>
                 <w:szCs w:val="17"/>
               </w:rPr>
-            </w:pPr>
-            <w:r>
-              <w:rPr>
-                <w:b/>
-                <w:sz w:val="17"/>
-                <w:szCs w:val="17"/>
-              </w:rPr>
-              <w:t>Data Scientist</w:t>
-            </w:r>
-            <w:r>
-              <w:rPr>
-                <w:b/>
-                <w:sz w:val="17"/>
-                <w:szCs w:val="17"/>
-              </w:rPr>
-              <w:t xml:space="preserve"> - </w:t>
-            </w:r>
-            <w:r>
-              <w:rPr>
-                <w:b/>
-                <w:bCs/>
-                <w:i/>
-                <w:iCs/>
-                <w:sz w:val="17"/>
-                <w:szCs w:val="17"/>
-              </w:rPr>
-              <w:t>J.D. POWER</w:t>
-            </w:r>
-            <w:r>
-              <w:rPr>
-                <w:b/>
-                <w:bCs/>
-                <w:i/>
-                <w:iCs/>
+              <w:t>Thomson Reuters</w:t>
+            </w:r>
+            <w:r>
+              <w:rPr>
+                <w:b/>
                 <w:sz w:val="17"/>
                 <w:szCs w:val="17"/>
               </w:rPr>
@@ -2166,20 +1097,14 @@
             <w:r>
               <w:rPr>
                 <w:b/>
-                <w:bCs/>
-                <w:i/>
-                <w:iCs/>
-                <w:sz w:val="17"/>
-                <w:szCs w:val="17"/>
-              </w:rPr>
-              <w:t>-</w:t>
-            </w:r>
-            <w:r>
-              <w:rPr>
-                <w:b/>
-                <w:bCs/>
-                <w:i/>
-                <w:iCs/>
+                <w:sz w:val="17"/>
+                <w:szCs w:val="17"/>
+              </w:rPr>
+              <w:t>–</w:t>
+            </w:r>
+            <w:r>
+              <w:rPr>
+                <w:b/>
                 <w:sz w:val="17"/>
                 <w:szCs w:val="17"/>
               </w:rPr>
@@ -2191,7 +1116,15 @@
                 <w:sz w:val="17"/>
                 <w:szCs w:val="17"/>
               </w:rPr>
-              <w:t>07/2018 – 12/2021</w:t>
+              <w:t xml:space="preserve">5/2023 – </w:t>
+            </w:r>
+            <w:r>
+              <w:rPr>
+                <w:i/>
+                <w:sz w:val="17"/>
+                <w:szCs w:val="17"/>
+              </w:rPr>
+              <w:t>10/2024</w:t>
             </w:r>
           </w:p>
         </w:tc>
@@ -2213,7 +1146,7 @@
       </w:tr>
       <w:tr>
         <w:trPr>
-          <w:trHeight w:val="1566"/>
+          <w:trHeight w:val="1057"/>
         </w:trPr>
         <w:tc>
           <w:tcPr>
@@ -2221,8 +1154,8 @@
           </w:tcPr>
           <w:p>
             <w:pPr>
-              <w:contextualSpacing/>
-              <w:rPr>
+              <w:rPr>
+                <w:b/>
                 <w:sz w:val="17"/>
                 <w:szCs w:val="17"/>
               </w:rPr>
@@ -2250,77 +1183,168 @@
             <w:r>
               <w:rPr>
                 <w:b/>
+                <w:bCs/>
                 <w:i/>
                 <w:iCs/>
                 <w:sz w:val="17"/>
                 <w:szCs w:val="17"/>
                 <w:u w:val="single"/>
               </w:rPr>
-              <w:t xml:space="preserve">Days-to-turn on </w:t>
-            </w:r>
-            <w:r>
-              <w:rPr>
-                <w:b/>
+              <w:t>Ask</w:t>
+            </w:r>
+            <w:r>
+              <w:rPr>
+                <w:b/>
+                <w:bCs/>
                 <w:i/>
                 <w:iCs/>
                 <w:sz w:val="17"/>
                 <w:szCs w:val="17"/>
                 <w:u w:val="single"/>
               </w:rPr>
-              <w:t>Vehicle</w:t>
-            </w:r>
-            <w:r>
-              <w:rPr>
-                <w:b/>
+              <w:t xml:space="preserve"> </w:t>
+            </w:r>
+            <w:r>
+              <w:rPr>
+                <w:b/>
+                <w:bCs/>
                 <w:i/>
                 <w:iCs/>
                 <w:sz w:val="17"/>
                 <w:szCs w:val="17"/>
                 <w:u w:val="single"/>
               </w:rPr>
+              <w:t>Tax</w:t>
+            </w:r>
+            <w:r>
+              <w:rPr>
+                <w:b/>
+                <w:bCs/>
+                <w:i/>
+                <w:iCs/>
+                <w:sz w:val="17"/>
+                <w:szCs w:val="17"/>
+                <w:u w:val="single"/>
+              </w:rPr>
+              <w:t xml:space="preserve"> Talks</w:t>
+            </w:r>
+            <w:r>
+              <w:rPr>
+                <w:i/>
+                <w:iCs/>
+                <w:sz w:val="17"/>
+                <w:szCs w:val="17"/>
+                <w:u w:val="single"/>
+              </w:rPr>
+              <w:t>:</w:t>
+            </w:r>
+            <w:r>
+              <w:rPr>
+                <w:sz w:val="17"/>
+                <w:szCs w:val="17"/>
+              </w:rPr>
+              <w:t xml:space="preserve"> Built</w:t>
+            </w:r>
+            <w:r>
+              <w:rPr>
+                <w:sz w:val="17"/>
+                <w:szCs w:val="17"/>
+              </w:rPr>
+              <w:t xml:space="preserve"> a</w:t>
+            </w:r>
+            <w:r>
+              <w:rPr>
+                <w:sz w:val="17"/>
+                <w:szCs w:val="17"/>
+              </w:rPr>
+              <w:t xml:space="preserve">n AI-based (chat agent) end-to-end </w:t>
+            </w:r>
+            <w:r>
+              <w:rPr>
+                <w:sz w:val="17"/>
+                <w:szCs w:val="17"/>
+              </w:rPr>
+              <w:t xml:space="preserve">solution to address customers' challenges in reviewing tax datasets by leveraging </w:t>
+            </w:r>
+            <w:r>
+              <w:rPr>
+                <w:b/>
+                <w:bCs/>
+                <w:sz w:val="17"/>
+                <w:szCs w:val="17"/>
+              </w:rPr>
+              <w:t>large language model</w:t>
+            </w:r>
+            <w:r>
+              <w:rPr>
+                <w:b/>
+                <w:bCs/>
+                <w:sz w:val="17"/>
+                <w:szCs w:val="17"/>
+              </w:rPr>
               <w:t>s</w:t>
             </w:r>
             <w:r>
               <w:rPr>
-                <w:b/>
-                <w:i/>
-                <w:iCs/>
-                <w:sz w:val="17"/>
-                <w:szCs w:val="17"/>
-                <w:u w:val="single"/>
+                <w:sz w:val="17"/>
+                <w:szCs w:val="17"/>
               </w:rPr>
               <w:t xml:space="preserve"> </w:t>
             </w:r>
             <w:r>
               <w:rPr>
-                <w:b/>
-                <w:i/>
-                <w:iCs/>
-                <w:sz w:val="17"/>
-                <w:szCs w:val="17"/>
-                <w:u w:val="single"/>
-              </w:rPr>
-              <w:t>Predic</w:t>
-            </w:r>
-            <w:r>
-              <w:rPr>
-                <w:b/>
-                <w:i/>
-                <w:iCs/>
-                <w:sz w:val="17"/>
-                <w:szCs w:val="17"/>
-                <w:u w:val="single"/>
-              </w:rPr>
-              <w:t>tion</w:t>
-            </w:r>
-            <w:r>
-              <w:rPr>
-                <w:i/>
-                <w:iCs/>
-                <w:sz w:val="17"/>
-                <w:szCs w:val="17"/>
-              </w:rPr>
-              <w:t>:</w:t>
+                <w:sz w:val="17"/>
+                <w:szCs w:val="17"/>
+              </w:rPr>
+              <w:t>(</w:t>
+            </w:r>
+            <w:r>
+              <w:rPr>
+                <w:b/>
+                <w:bCs/>
+                <w:sz w:val="17"/>
+                <w:szCs w:val="17"/>
+              </w:rPr>
+              <w:t>LLMs</w:t>
+            </w:r>
+            <w:r>
+              <w:rPr>
+                <w:sz w:val="17"/>
+                <w:szCs w:val="17"/>
+              </w:rPr>
+              <w:t xml:space="preserve">) </w:t>
+            </w:r>
+            <w:r>
+              <w:rPr>
+                <w:sz w:val="17"/>
+                <w:szCs w:val="17"/>
+              </w:rPr>
+              <w:t xml:space="preserve">to answer specific questions based on their tax data. Implemented and deployed the solution on </w:t>
+            </w:r>
+            <w:r>
+              <w:rPr>
+                <w:b/>
+                <w:bCs/>
+                <w:sz w:val="17"/>
+                <w:szCs w:val="17"/>
+              </w:rPr>
+              <w:t>Google Cloud</w:t>
+            </w:r>
+            <w:r>
+              <w:rPr>
+                <w:sz w:val="17"/>
+                <w:szCs w:val="17"/>
+              </w:rPr>
+              <w:t xml:space="preserve">, utilizing Gemini </w:t>
+            </w:r>
+            <w:r>
+              <w:rPr>
+                <w:b/>
+                <w:bCs/>
+                <w:sz w:val="17"/>
+                <w:szCs w:val="17"/>
+              </w:rPr>
+              <w:t>API call</w:t>
             </w:r>
             <w:r>
               <w:rPr>
@@ -2334,28 +1358,7 @@
                 <w:sz w:val="17"/>
                 <w:szCs w:val="17"/>
               </w:rPr>
-              <w:t xml:space="preserve">The goal is to help the OEM/dealers planning to optimally re-stock their sales inventories based on days-to-turn prediction. </w:t>
-            </w:r>
-            <w:r>
-              <w:rPr>
-                <w:sz w:val="17"/>
-                <w:szCs w:val="17"/>
-              </w:rPr>
-              <w:t>Responsible for building</w:t>
-            </w:r>
-            <w:r>
-              <w:rPr>
-                <w:sz w:val="17"/>
-                <w:szCs w:val="17"/>
-              </w:rPr>
-              <w:t xml:space="preserve"> EDA,</w:t>
-            </w:r>
-            <w:r>
-              <w:rPr>
-                <w:sz w:val="17"/>
-                <w:szCs w:val="17"/>
-              </w:rPr>
-              <w:t xml:space="preserve"> </w:t>
+              <w:t xml:space="preserve">with a </w:t>
             </w:r>
             <w:r>
               <w:rPr>
@@ -2364,7 +1367,58 @@
                 <w:sz w:val="17"/>
                 <w:szCs w:val="17"/>
               </w:rPr>
-              <w:t>ensemble</w:t>
+              <w:t>function calling</w:t>
+            </w:r>
+            <w:r>
+              <w:rPr>
+                <w:sz w:val="17"/>
+                <w:szCs w:val="17"/>
+              </w:rPr>
+              <w:t xml:space="preserve"> approach to </w:t>
+            </w:r>
+            <w:r>
+              <w:rPr>
+                <w:sz w:val="17"/>
+                <w:szCs w:val="17"/>
+              </w:rPr>
+              <w:t>trigger specific actions</w:t>
+            </w:r>
+            <w:r>
+              <w:rPr>
+                <w:sz w:val="17"/>
+                <w:szCs w:val="17"/>
+              </w:rPr>
+              <w:t xml:space="preserve"> to SQL queries and retrieve responses</w:t>
+            </w:r>
+            <w:r>
+              <w:rPr>
+                <w:sz w:val="17"/>
+                <w:szCs w:val="17"/>
+              </w:rPr>
+              <w:t xml:space="preserve">, built user interface </w:t>
+            </w:r>
+            <w:r>
+              <w:rPr>
+                <w:sz w:val="17"/>
+                <w:szCs w:val="17"/>
+              </w:rPr>
+              <w:t xml:space="preserve">using </w:t>
+            </w:r>
+            <w:proofErr w:type="spellStart"/>
+            <w:r>
+              <w:rPr>
+                <w:sz w:val="17"/>
+                <w:szCs w:val="17"/>
+              </w:rPr>
+              <w:t>Streamlit</w:t>
+            </w:r>
+            <w:proofErr w:type="spellEnd"/>
+            <w:r>
+              <w:rPr>
+                <w:sz w:val="17"/>
+                <w:szCs w:val="17"/>
+              </w:rPr>
+              <w:t xml:space="preserve"> and </w:t>
             </w:r>
             <w:r>
               <w:rPr>
@@ -2373,149 +1427,7 @@
                 <w:sz w:val="17"/>
                 <w:szCs w:val="17"/>
               </w:rPr>
-              <w:t xml:space="preserve"> models</w:t>
-            </w:r>
-            <w:r>
-              <w:rPr>
-                <w:sz w:val="17"/>
-                <w:szCs w:val="17"/>
-              </w:rPr>
-              <w:t xml:space="preserve"> (i.e. LightGBM, XGBoost) with </w:t>
-            </w:r>
-            <w:r>
-              <w:rPr>
-                <w:b/>
-                <w:bCs/>
-                <w:sz w:val="17"/>
-                <w:szCs w:val="17"/>
-              </w:rPr>
-              <w:t>time series</w:t>
-            </w:r>
-            <w:r>
-              <w:rPr>
-                <w:b/>
-                <w:bCs/>
-                <w:sz w:val="17"/>
-                <w:szCs w:val="17"/>
-              </w:rPr>
-              <w:t xml:space="preserve"> </w:t>
-            </w:r>
-            <w:r>
-              <w:rPr>
-                <w:sz w:val="17"/>
-                <w:szCs w:val="17"/>
-              </w:rPr>
-              <w:t>to predict days-to-turn target which determines how long it takes to sell a specific new car in the inventory</w:t>
-            </w:r>
-            <w:r>
-              <w:rPr>
-                <w:sz w:val="17"/>
-                <w:szCs w:val="17"/>
-              </w:rPr>
-              <w:t xml:space="preserve">. Implemented on </w:t>
-            </w:r>
-            <w:r>
-              <w:rPr>
-                <w:b/>
-                <w:bCs/>
-                <w:sz w:val="17"/>
-                <w:szCs w:val="17"/>
-              </w:rPr>
-              <w:t>AWS</w:t>
-            </w:r>
-            <w:r>
-              <w:rPr>
-                <w:sz w:val="17"/>
-                <w:szCs w:val="17"/>
-              </w:rPr>
-              <w:t>,</w:t>
-            </w:r>
-            <w:r>
-              <w:rPr>
-                <w:sz w:val="17"/>
-                <w:szCs w:val="17"/>
-              </w:rPr>
-              <w:t xml:space="preserve"> </w:t>
-            </w:r>
-            <w:r>
-              <w:rPr>
-                <w:b/>
-                <w:bCs/>
-                <w:sz w:val="17"/>
-                <w:szCs w:val="17"/>
-              </w:rPr>
-              <w:t>databricks</w:t>
-            </w:r>
-            <w:r>
-              <w:rPr>
-                <w:sz w:val="17"/>
-                <w:szCs w:val="17"/>
-              </w:rPr>
-              <w:t xml:space="preserve"> using Python</w:t>
-            </w:r>
-            <w:r>
-              <w:rPr>
-                <w:sz w:val="17"/>
-                <w:szCs w:val="17"/>
-              </w:rPr>
-              <w:t xml:space="preserve">, </w:t>
-            </w:r>
-            <w:r>
-              <w:rPr>
-                <w:sz w:val="17"/>
-                <w:szCs w:val="17"/>
-              </w:rPr>
-              <w:t>SQL</w:t>
-            </w:r>
-            <w:r>
-              <w:rPr>
-                <w:sz w:val="17"/>
-                <w:szCs w:val="17"/>
-                <w:lang w:val="vi-VN"/>
-              </w:rPr>
-              <w:t xml:space="preserve">, and </w:t>
-            </w:r>
-            <w:r>
-              <w:rPr>
-                <w:b/>
-                <w:bCs/>
-                <w:sz w:val="17"/>
-                <w:szCs w:val="17"/>
-                <w:lang w:val="vi-VN"/>
-              </w:rPr>
-              <w:t>Tableau</w:t>
-            </w:r>
-            <w:r>
-              <w:rPr>
-                <w:b/>
-                <w:bCs/>
-                <w:sz w:val="17"/>
-                <w:szCs w:val="17"/>
-              </w:rPr>
-              <w:t xml:space="preserve"> </w:t>
-            </w:r>
-            <w:r>
-              <w:rPr>
-                <w:sz w:val="17"/>
-                <w:szCs w:val="17"/>
-              </w:rPr>
-              <w:t>and</w:t>
-            </w:r>
-            <w:r>
-              <w:rPr>
-                <w:b/>
-                <w:bCs/>
-                <w:sz w:val="17"/>
-                <w:szCs w:val="17"/>
-              </w:rPr>
-              <w:t xml:space="preserve"> Streamlit </w:t>
-            </w:r>
-            <w:r>
-              <w:rPr>
-                <w:sz w:val="17"/>
-                <w:szCs w:val="17"/>
-              </w:rPr>
-              <w:t>for dashboards</w:t>
+              <w:t>Python</w:t>
             </w:r>
             <w:r>
               <w:rPr>
@@ -2541,13 +1453,14 @@
             <w:r>
               <w:rPr>
                 <w:b/>
+                <w:bCs/>
                 <w:i/>
                 <w:iCs/>
                 <w:sz w:val="17"/>
                 <w:szCs w:val="17"/>
                 <w:u w:val="single"/>
               </w:rPr>
-              <w:t>PIN Transformation</w:t>
+              <w:t>DevOps</w:t>
             </w:r>
             <w:r>
               <w:rPr>
@@ -2555,6 +1468,7 @@
                 <w:iCs/>
                 <w:sz w:val="17"/>
                 <w:szCs w:val="17"/>
+                <w:u w:val="single"/>
               </w:rPr>
               <w:t>:</w:t>
             </w:r>
@@ -2563,109 +1477,390 @@
                 <w:sz w:val="17"/>
                 <w:szCs w:val="17"/>
               </w:rPr>
+              <w:t xml:space="preserve"> D</w:t>
+            </w:r>
+            <w:r>
+              <w:rPr>
+                <w:sz w:val="17"/>
+                <w:szCs w:val="17"/>
+              </w:rPr>
+              <w:t>evelop</w:t>
+            </w:r>
+            <w:r>
+              <w:rPr>
+                <w:sz w:val="17"/>
+                <w:szCs w:val="17"/>
+              </w:rPr>
+              <w:t xml:space="preserve">ed </w:t>
+            </w:r>
+            <w:r>
+              <w:rPr>
+                <w:b/>
+                <w:bCs/>
+                <w:sz w:val="17"/>
+                <w:szCs w:val="17"/>
+              </w:rPr>
+              <w:t xml:space="preserve">ML </w:t>
+            </w:r>
+            <w:r>
+              <w:rPr>
+                <w:sz w:val="17"/>
+                <w:szCs w:val="17"/>
+              </w:rPr>
+              <w:t xml:space="preserve">features, deploying </w:t>
+            </w:r>
+            <w:r>
+              <w:rPr>
+                <w:sz w:val="17"/>
+                <w:szCs w:val="17"/>
+              </w:rPr>
+              <w:t>and maintaining</w:t>
+            </w:r>
+            <w:r>
+              <w:rPr>
+                <w:sz w:val="17"/>
+                <w:szCs w:val="17"/>
+              </w:rPr>
               <w:t xml:space="preserve"> </w:t>
             </w:r>
             <w:r>
               <w:rPr>
-                <w:sz w:val="17"/>
-                <w:szCs w:val="17"/>
-              </w:rPr>
-              <w:t>B</w:t>
-            </w:r>
-            <w:r>
-              <w:rPr>
-                <w:sz w:val="17"/>
-                <w:szCs w:val="17"/>
-              </w:rPr>
-              <w:t xml:space="preserve">uilding ETL big data pipelines </w:t>
-            </w:r>
-            <w:r>
-              <w:rPr>
-                <w:sz w:val="17"/>
-                <w:szCs w:val="17"/>
-              </w:rPr>
-              <w:t xml:space="preserve">from SAS to Python </w:t>
-            </w:r>
-            <w:r>
-              <w:rPr>
-                <w:sz w:val="17"/>
-                <w:szCs w:val="17"/>
-              </w:rPr>
-              <w:t xml:space="preserve">using </w:t>
-            </w:r>
-            <w:r>
-              <w:rPr>
-                <w:sz w:val="17"/>
-                <w:szCs w:val="17"/>
-              </w:rPr>
-              <w:t>BigQuery</w:t>
-            </w:r>
-            <w:r>
-              <w:rPr>
-                <w:sz w:val="17"/>
-                <w:szCs w:val="17"/>
-              </w:rPr>
-              <w:t>, PySpark, Python</w:t>
-            </w:r>
-            <w:r>
-              <w:rPr>
+                <w:b/>
+                <w:bCs/>
+                <w:sz w:val="17"/>
+                <w:szCs w:val="17"/>
+              </w:rPr>
+              <w:t>ML pipelines</w:t>
+            </w:r>
+            <w:r>
+              <w:rPr>
+                <w:sz w:val="17"/>
+                <w:szCs w:val="17"/>
+              </w:rPr>
+              <w:t xml:space="preserve"> for internal services using </w:t>
+            </w:r>
+            <w:r>
+              <w:rPr>
+                <w:b/>
+                <w:bCs/>
+                <w:sz w:val="17"/>
+                <w:szCs w:val="17"/>
+              </w:rPr>
+              <w:t>Python</w:t>
+            </w:r>
+            <w:r>
+              <w:rPr>
+                <w:sz w:val="17"/>
+                <w:szCs w:val="17"/>
+              </w:rPr>
+              <w:t xml:space="preserve"> and </w:t>
+            </w:r>
+            <w:r>
+              <w:rPr>
+                <w:b/>
+                <w:bCs/>
+                <w:sz w:val="17"/>
+                <w:szCs w:val="17"/>
+              </w:rPr>
+              <w:t>Rust</w:t>
+            </w:r>
+            <w:r>
+              <w:rPr>
+                <w:sz w:val="17"/>
+                <w:szCs w:val="17"/>
+              </w:rPr>
+              <w:t xml:space="preserve">. </w:t>
+            </w:r>
+          </w:p>
+        </w:tc>
+      </w:tr>
+      <w:tr>
+        <w:trPr>
+          <w:trHeight w:val="213"/>
+        </w:trPr>
+        <w:tc>
+          <w:tcPr>
+            <w:tcW w:w="6655" w:type="dxa"/>
+            <w:gridSpan w:val="3"/>
+          </w:tcPr>
+          <w:p>
+            <w:pPr>
+              <w:pStyle w:val="ListParagraph"/>
+              <w:numPr>
+                <w:ilvl w:val="0"/>
+                <w:numId w:val="4"/>
+              </w:numPr>
+              <w:ind w:left="360"/>
+              <w:rPr>
+                <w:b/>
+                <w:sz w:val="17"/>
+                <w:szCs w:val="17"/>
+              </w:rPr>
+            </w:pPr>
+            <w:r>
+              <w:rPr>
+                <w:b/>
+                <w:sz w:val="17"/>
+                <w:szCs w:val="17"/>
+              </w:rPr>
+              <w:t>Senior</w:t>
+            </w:r>
+            <w:r>
+              <w:rPr>
+                <w:b/>
+                <w:sz w:val="17"/>
+                <w:szCs w:val="17"/>
+              </w:rPr>
+              <w:t xml:space="preserve"> Manager, Data Scientist</w:t>
+            </w:r>
+            <w:r>
+              <w:rPr>
+                <w:b/>
+                <w:sz w:val="17"/>
+                <w:szCs w:val="17"/>
+              </w:rPr>
+              <w:t xml:space="preserve"> </w:t>
+            </w:r>
+            <w:r>
+              <w:rPr>
+                <w:b/>
+                <w:sz w:val="17"/>
+                <w:szCs w:val="17"/>
+              </w:rPr>
+              <w:t xml:space="preserve">- </w:t>
+            </w:r>
+            <w:r>
+              <w:rPr>
+                <w:b/>
+                <w:bCs/>
+                <w:i/>
+                <w:iCs/>
+                <w:sz w:val="17"/>
+                <w:szCs w:val="17"/>
+              </w:rPr>
+              <w:t>NBCUniversal</w:t>
+            </w:r>
+            <w:r>
+              <w:rPr>
+                <w:b/>
+                <w:bCs/>
+                <w:i/>
+                <w:iCs/>
+                <w:sz w:val="17"/>
+                <w:szCs w:val="17"/>
+              </w:rPr>
+              <w:t xml:space="preserve"> - </w:t>
+            </w:r>
+            <w:r>
+              <w:rPr>
+                <w:i/>
+                <w:sz w:val="17"/>
+                <w:szCs w:val="17"/>
+              </w:rPr>
+              <w:t>12/2021 – 4/2023</w:t>
+            </w:r>
+          </w:p>
+        </w:tc>
+        <w:tc>
+          <w:tcPr>
+            <w:tcW w:w="5051" w:type="dxa"/>
+            <w:gridSpan w:val="2"/>
+          </w:tcPr>
+          <w:p>
+            <w:pPr>
+              <w:pStyle w:val="ListParagraph"/>
+              <w:rPr>
+                <w:sz w:val="17"/>
+                <w:szCs w:val="17"/>
+              </w:rPr>
+            </w:pPr>
+          </w:p>
+        </w:tc>
+      </w:tr>
+      <w:tr>
+        <w:trPr>
+          <w:trHeight w:val="349"/>
+        </w:trPr>
+        <w:tc>
+          <w:tcPr>
+            <w:tcW w:w="236" w:type="dxa"/>
+          </w:tcPr>
+          <w:p>
+            <w:pPr>
+              <w:rPr>
+                <w:b/>
+                <w:sz w:val="17"/>
+                <w:szCs w:val="17"/>
+              </w:rPr>
+            </w:pPr>
+          </w:p>
+        </w:tc>
+        <w:tc>
+          <w:tcPr>
+            <w:tcW w:w="11470" w:type="dxa"/>
+            <w:gridSpan w:val="4"/>
+          </w:tcPr>
+          <w:p>
+            <w:pPr>
+              <w:pStyle w:val="ListParagraph"/>
+              <w:numPr>
+                <w:ilvl w:val="0"/>
+                <w:numId w:val="8"/>
+              </w:numPr>
+              <w:jc w:val="both"/>
+              <w:rPr>
+                <w:bCs/>
+                <w:sz w:val="17"/>
+                <w:szCs w:val="17"/>
+              </w:rPr>
+            </w:pPr>
+            <w:r>
+              <w:rPr>
+                <w:b/>
+                <w:i/>
+                <w:iCs/>
+                <w:sz w:val="17"/>
+                <w:szCs w:val="17"/>
+                <w:u w:val="single"/>
+              </w:rPr>
+              <w:t>Lift Measurements:</w:t>
+            </w:r>
+            <w:r>
+              <w:rPr>
+                <w:b/>
+                <w:i/>
+                <w:iCs/>
+                <w:sz w:val="17"/>
+                <w:szCs w:val="17"/>
+              </w:rPr>
+              <w:t xml:space="preserve"> </w:t>
+            </w:r>
+            <w:r>
+              <w:rPr>
+                <w:bCs/>
+                <w:sz w:val="17"/>
+                <w:szCs w:val="17"/>
+              </w:rPr>
+              <w:t xml:space="preserve">The goal is to measure the impact of advertising campaigns. Responsible for building ETL data pipelines with </w:t>
+            </w:r>
+            <w:r>
+              <w:rPr>
+                <w:b/>
+                <w:sz w:val="17"/>
+                <w:szCs w:val="17"/>
+              </w:rPr>
+              <w:t>Python</w:t>
+            </w:r>
+            <w:r>
+              <w:rPr>
+                <w:bCs/>
                 <w:sz w:val="17"/>
                 <w:szCs w:val="17"/>
               </w:rPr>
               <w:t xml:space="preserve">, </w:t>
             </w:r>
-            <w:r>
-              <w:rPr>
-                <w:sz w:val="17"/>
-                <w:szCs w:val="17"/>
-              </w:rPr>
-              <w:t xml:space="preserve">Javascript for production on </w:t>
-            </w:r>
-            <w:r>
-              <w:rPr>
-                <w:b/>
+            <w:proofErr w:type="spellStart"/>
+            <w:r>
+              <w:rPr>
+                <w:b/>
+                <w:sz w:val="17"/>
+                <w:szCs w:val="17"/>
+              </w:rPr>
+              <w:t>PySpark</w:t>
+            </w:r>
+            <w:proofErr w:type="spellEnd"/>
+            <w:r>
+              <w:rPr>
                 <w:bCs/>
                 <w:sz w:val="17"/>
                 <w:szCs w:val="17"/>
               </w:rPr>
-              <w:t>AWS</w:t>
-            </w:r>
-            <w:r>
-              <w:rPr>
-                <w:sz w:val="17"/>
-                <w:szCs w:val="17"/>
-              </w:rPr>
               <w:t xml:space="preserve">, </w:t>
             </w:r>
             <w:r>
               <w:rPr>
                 <w:b/>
+                <w:sz w:val="17"/>
+                <w:szCs w:val="17"/>
+              </w:rPr>
+              <w:t>SQL</w:t>
+            </w:r>
+            <w:r>
+              <w:rPr>
+                <w:b/>
+                <w:sz w:val="17"/>
+                <w:szCs w:val="17"/>
+              </w:rPr>
+              <w:t xml:space="preserve"> </w:t>
+            </w:r>
+            <w:r>
+              <w:rPr>
                 <w:bCs/>
                 <w:sz w:val="17"/>
                 <w:szCs w:val="17"/>
               </w:rPr>
-              <w:t>GCP</w:t>
-            </w:r>
-            <w:r>
-              <w:rPr>
-                <w:sz w:val="17"/>
-                <w:szCs w:val="17"/>
-              </w:rPr>
-              <w:t xml:space="preserve"> platform</w:t>
-            </w:r>
-            <w:r>
-              <w:rPr>
-                <w:sz w:val="17"/>
-                <w:szCs w:val="17"/>
-              </w:rPr>
-              <w:t>s</w:t>
-            </w:r>
-            <w:r>
-              <w:rPr>
-                <w:sz w:val="17"/>
-                <w:szCs w:val="17"/>
-              </w:rPr>
-              <w:t>.</w:t>
+              <w:t xml:space="preserve">on </w:t>
+            </w:r>
+            <w:r>
+              <w:rPr>
+                <w:b/>
+                <w:sz w:val="17"/>
+                <w:szCs w:val="17"/>
+              </w:rPr>
+              <w:t>Databricks</w:t>
+            </w:r>
+            <w:r>
+              <w:rPr>
+                <w:bCs/>
+                <w:sz w:val="17"/>
+                <w:szCs w:val="17"/>
+              </w:rPr>
+              <w:t xml:space="preserve"> and </w:t>
+            </w:r>
+            <w:proofErr w:type="spellStart"/>
+            <w:r>
+              <w:rPr>
+                <w:b/>
+                <w:sz w:val="17"/>
+                <w:szCs w:val="17"/>
+              </w:rPr>
+              <w:t>SnowPark</w:t>
+            </w:r>
+            <w:proofErr w:type="spellEnd"/>
+            <w:r>
+              <w:rPr>
+                <w:bCs/>
+                <w:sz w:val="17"/>
+                <w:szCs w:val="17"/>
+              </w:rPr>
+              <w:t xml:space="preserve"> for data processing, feature engineering, feature selection, using matching methods such as </w:t>
+            </w:r>
+            <w:r>
+              <w:rPr>
+                <w:b/>
+                <w:sz w:val="17"/>
+                <w:szCs w:val="17"/>
+              </w:rPr>
+              <w:t>propensity score matching</w:t>
+            </w:r>
+            <w:r>
+              <w:rPr>
+                <w:bCs/>
+                <w:sz w:val="17"/>
+                <w:szCs w:val="17"/>
+              </w:rPr>
+              <w:t xml:space="preserve"> for measuring the impact.</w:t>
+            </w:r>
+            <w:r>
+              <w:rPr>
+                <w:b/>
+                <w:i/>
+                <w:iCs/>
+                <w:sz w:val="17"/>
+                <w:szCs w:val="17"/>
+                <w:u w:val="single"/>
+              </w:rPr>
+              <w:t xml:space="preserve">  </w:t>
             </w:r>
           </w:p>
           <w:p>
@@ -2677,6 +1872,7 @@
               </w:numPr>
               <w:jc w:val="both"/>
               <w:rPr>
+                <w:bCs/>
                 <w:sz w:val="17"/>
                 <w:szCs w:val="17"/>
               </w:rPr>
@@ -2684,40 +1880,19 @@
             <w:r>
               <w:rPr>
                 <w:b/>
+                <w:i/>
+                <w:iCs/>
                 <w:sz w:val="17"/>
                 <w:szCs w:val="17"/>
                 <w:u w:val="single"/>
               </w:rPr>
-              <w:t>Online</w:t>
-            </w:r>
-            <w:r>
-              <w:rPr>
-                <w:b/>
-                <w:sz w:val="17"/>
-                <w:szCs w:val="17"/>
-                <w:u w:val="single"/>
-              </w:rPr>
-              <w:t xml:space="preserve"> Social</w:t>
-            </w:r>
-            <w:r>
-              <w:rPr>
-                <w:b/>
-                <w:sz w:val="17"/>
-                <w:szCs w:val="17"/>
-                <w:u w:val="single"/>
-              </w:rPr>
-              <w:t xml:space="preserve"> Review Analytics</w:t>
-            </w:r>
-            <w:r>
-              <w:rPr>
-                <w:b/>
-                <w:sz w:val="17"/>
-                <w:szCs w:val="17"/>
-              </w:rPr>
-              <w:t>:</w:t>
-            </w:r>
-            <w:r>
-              <w:rPr>
+              <w:t>Face Recognition:</w:t>
+            </w:r>
+            <w:r>
+              <w:rPr>
+                <w:b/>
+                <w:i/>
+                <w:iCs/>
                 <w:sz w:val="17"/>
                 <w:szCs w:val="17"/>
               </w:rPr>
@@ -2725,20 +1900,89 @@
             </w:r>
             <w:r>
               <w:rPr>
-                <w:sz w:val="17"/>
-                <w:szCs w:val="17"/>
-              </w:rPr>
-              <w:t>The goal is to</w:t>
-            </w:r>
-            <w:r>
-              <w:rPr>
-                <w:sz w:val="17"/>
-                <w:szCs w:val="17"/>
-              </w:rPr>
-              <w:t xml:space="preserve"> help evaluating the in-store performance rating based on the customers’ reviews of the banks across U.S.</w:t>
-            </w:r>
-            <w:r>
-              <w:rPr>
+                <w:bCs/>
+                <w:sz w:val="17"/>
+                <w:szCs w:val="17"/>
+              </w:rPr>
+              <w:t xml:space="preserve">The goal is to help data labeling on celebrity faces/brand objects in advertising video clips for conducting analysis on who contributed high sales/conversion rates in the advertising campaigns. Responsible for building </w:t>
+            </w:r>
+            <w:r>
+              <w:rPr>
+                <w:bCs/>
+                <w:sz w:val="17"/>
+                <w:szCs w:val="17"/>
+              </w:rPr>
+              <w:t xml:space="preserve">an end-to-end solution, from data collection, </w:t>
+            </w:r>
+            <w:r>
+              <w:rPr>
+                <w:b/>
+                <w:sz w:val="17"/>
+                <w:szCs w:val="17"/>
+              </w:rPr>
+              <w:t>image processing</w:t>
+            </w:r>
+            <w:r>
+              <w:rPr>
+                <w:bCs/>
+                <w:sz w:val="17"/>
+                <w:szCs w:val="17"/>
+              </w:rPr>
+              <w:t xml:space="preserve">, to build and train </w:t>
+            </w:r>
+            <w:r>
+              <w:rPr>
+                <w:b/>
+                <w:sz w:val="17"/>
+                <w:szCs w:val="17"/>
+              </w:rPr>
+              <w:t xml:space="preserve">deep </w:t>
+            </w:r>
+            <w:r>
+              <w:rPr>
+                <w:b/>
+                <w:sz w:val="17"/>
+                <w:szCs w:val="17"/>
+              </w:rPr>
+              <w:t>neural net</w:t>
+            </w:r>
+            <w:r>
+              <w:rPr>
+                <w:bCs/>
+                <w:sz w:val="17"/>
+                <w:szCs w:val="17"/>
+              </w:rPr>
+              <w:t xml:space="preserve"> models with </w:t>
+            </w:r>
+            <w:r>
+              <w:rPr>
+                <w:bCs/>
+                <w:sz w:val="17"/>
+                <w:szCs w:val="17"/>
+              </w:rPr>
+              <w:t xml:space="preserve">MTCNN, </w:t>
+            </w:r>
+            <w:proofErr w:type="spellStart"/>
+            <w:r>
+              <w:rPr>
+                <w:bCs/>
+                <w:sz w:val="17"/>
+                <w:szCs w:val="17"/>
+              </w:rPr>
+              <w:t>FaceNet</w:t>
+            </w:r>
+            <w:proofErr w:type="spellEnd"/>
+            <w:r>
+              <w:rPr>
+                <w:bCs/>
+                <w:sz w:val="17"/>
+                <w:szCs w:val="17"/>
+              </w:rPr>
+              <w:t>, and</w:t>
+            </w:r>
+            <w:r>
+              <w:rPr>
+                <w:bCs/>
                 <w:sz w:val="17"/>
                 <w:szCs w:val="17"/>
               </w:rPr>
@@ -2746,148 +1990,675 @@
             </w:r>
             <w:r>
               <w:rPr>
-                <w:sz w:val="17"/>
-                <w:szCs w:val="17"/>
-              </w:rPr>
-              <w:t>Responsib</w:t>
-            </w:r>
-            <w:r>
-              <w:rPr>
-                <w:sz w:val="17"/>
-                <w:szCs w:val="17"/>
-              </w:rPr>
-              <w:t>le</w:t>
-            </w:r>
-            <w:r>
-              <w:rPr>
-                <w:sz w:val="17"/>
-                <w:szCs w:val="17"/>
-              </w:rPr>
-              <w:t xml:space="preserve"> for </w:t>
-            </w:r>
-            <w:r>
-              <w:rPr>
-                <w:sz w:val="17"/>
-                <w:szCs w:val="17"/>
-              </w:rPr>
-              <w:t>building the</w:t>
-            </w:r>
-            <w:r>
-              <w:rPr>
-                <w:sz w:val="17"/>
-                <w:szCs w:val="17"/>
-              </w:rPr>
-              <w:t xml:space="preserve"> reviews sentiment analysis using natural language processing (</w:t>
-            </w:r>
-            <w:r>
-              <w:rPr>
-                <w:b/>
+                <w:b/>
+                <w:sz w:val="17"/>
+                <w:szCs w:val="17"/>
+              </w:rPr>
+              <w:t>supervised learning</w:t>
+            </w:r>
+            <w:r>
+              <w:rPr>
                 <w:bCs/>
                 <w:sz w:val="17"/>
                 <w:szCs w:val="17"/>
               </w:rPr>
-              <w:t>NLP</w:t>
-            </w:r>
-            <w:r>
-              <w:rPr>
-                <w:sz w:val="17"/>
-                <w:szCs w:val="17"/>
-              </w:rPr>
-              <w:t xml:space="preserve">) </w:t>
-            </w:r>
-            <w:r>
-              <w:rPr>
-                <w:sz w:val="17"/>
-                <w:szCs w:val="17"/>
-              </w:rPr>
-              <w:t xml:space="preserve">techniques </w:t>
-            </w:r>
-            <w:r>
-              <w:rPr>
-                <w:sz w:val="17"/>
-                <w:szCs w:val="17"/>
-              </w:rPr>
-              <w:t xml:space="preserve">such as text cleaning, feature engineering using outlier remover, lemmatization, N-grams tokenization; </w:t>
-            </w:r>
-            <w:r>
-              <w:rPr>
-                <w:sz w:val="17"/>
-                <w:szCs w:val="17"/>
-              </w:rPr>
-              <w:t>Utiliz</w:t>
-            </w:r>
-            <w:r>
-              <w:rPr>
-                <w:sz w:val="17"/>
-                <w:szCs w:val="17"/>
-              </w:rPr>
-              <w:t>ing</w:t>
-            </w:r>
-            <w:r>
-              <w:rPr>
-                <w:sz w:val="17"/>
-                <w:szCs w:val="17"/>
-              </w:rPr>
               <w:t xml:space="preserve"> </w:t>
             </w:r>
             <w:r>
               <w:rPr>
-                <w:sz w:val="17"/>
-                <w:szCs w:val="17"/>
-              </w:rPr>
-              <w:t>A</w:t>
-            </w:r>
-            <w:r>
-              <w:rPr>
-                <w:sz w:val="17"/>
-                <w:szCs w:val="17"/>
-              </w:rPr>
-              <w:t>WS</w:t>
-            </w:r>
-            <w:r>
-              <w:rPr>
-                <w:sz w:val="17"/>
-                <w:szCs w:val="17"/>
-              </w:rPr>
-              <w:t xml:space="preserve"> Comprehend</w:t>
-            </w:r>
-            <w:r>
-              <w:rPr>
-                <w:sz w:val="17"/>
-                <w:szCs w:val="17"/>
-              </w:rPr>
-              <w:t>, SageMaker</w:t>
-            </w:r>
-            <w:r>
-              <w:rPr>
-                <w:sz w:val="17"/>
-                <w:szCs w:val="17"/>
-              </w:rPr>
-              <w:t>,</w:t>
-            </w:r>
-            <w:r>
-              <w:rPr>
-                <w:sz w:val="17"/>
-                <w:szCs w:val="17"/>
-              </w:rPr>
-              <w:t xml:space="preserve"> Google</w:t>
-            </w:r>
-            <w:r>
-              <w:rPr>
-                <w:sz w:val="17"/>
-                <w:szCs w:val="17"/>
-              </w:rPr>
-              <w:t xml:space="preserve"> Cloud NLP.</w:t>
+                <w:b/>
+                <w:sz w:val="17"/>
+                <w:szCs w:val="17"/>
+              </w:rPr>
+              <w:t>SVM</w:t>
+            </w:r>
+            <w:r>
+              <w:rPr>
+                <w:bCs/>
+                <w:sz w:val="17"/>
+                <w:szCs w:val="17"/>
+              </w:rPr>
+              <w:t xml:space="preserve">. MTCNN is used to capture facial areas from inputs. Faces captured are used for training </w:t>
+            </w:r>
+            <w:proofErr w:type="spellStart"/>
+            <w:r>
+              <w:rPr>
+                <w:bCs/>
+                <w:sz w:val="17"/>
+                <w:szCs w:val="17"/>
+              </w:rPr>
+              <w:t>FaceNet</w:t>
+            </w:r>
+            <w:proofErr w:type="spellEnd"/>
+            <w:r>
+              <w:rPr>
+                <w:bCs/>
+                <w:sz w:val="17"/>
+                <w:szCs w:val="17"/>
+              </w:rPr>
+              <w:t xml:space="preserve">. SVM is used to classify new faces based on Face Embedding from trained </w:t>
+            </w:r>
+            <w:proofErr w:type="spellStart"/>
+            <w:r>
+              <w:rPr>
+                <w:bCs/>
+                <w:sz w:val="17"/>
+                <w:szCs w:val="17"/>
+              </w:rPr>
+              <w:t>FaceNet</w:t>
+            </w:r>
+            <w:proofErr w:type="spellEnd"/>
+            <w:r>
+              <w:rPr>
+                <w:bCs/>
+                <w:sz w:val="17"/>
+                <w:szCs w:val="17"/>
+              </w:rPr>
+              <w:t>. Implemented</w:t>
+            </w:r>
+            <w:r>
+              <w:rPr>
+                <w:bCs/>
+                <w:sz w:val="17"/>
+                <w:szCs w:val="17"/>
+              </w:rPr>
+              <w:t xml:space="preserve"> </w:t>
+            </w:r>
+            <w:proofErr w:type="spellStart"/>
+            <w:r>
+              <w:rPr>
+                <w:b/>
+                <w:sz w:val="17"/>
+                <w:szCs w:val="17"/>
+              </w:rPr>
+              <w:t>PyTorch</w:t>
+            </w:r>
+            <w:proofErr w:type="spellEnd"/>
+            <w:r>
+              <w:rPr>
+                <w:bCs/>
+                <w:sz w:val="17"/>
+                <w:szCs w:val="17"/>
+              </w:rPr>
+              <w:t xml:space="preserve"> on </w:t>
+            </w:r>
+            <w:r>
+              <w:rPr>
+                <w:b/>
+                <w:sz w:val="17"/>
+                <w:szCs w:val="17"/>
+              </w:rPr>
+              <w:t>AWS EC2</w:t>
+            </w:r>
+            <w:r>
+              <w:rPr>
+                <w:bCs/>
+                <w:sz w:val="17"/>
+                <w:szCs w:val="17"/>
+              </w:rPr>
+              <w:t xml:space="preserve">. </w:t>
             </w:r>
           </w:p>
           <w:p>
             <w:pPr>
+              <w:pStyle w:val="ListParagraph"/>
               <w:jc w:val="both"/>
               <w:rPr>
+                <w:bCs/>
                 <w:sz w:val="17"/>
                 <w:szCs w:val="17"/>
               </w:rPr>
             </w:pPr>
+          </w:p>
+        </w:tc>
+      </w:tr>
+      <w:tr>
+        <w:trPr>
+          <w:trHeight w:val="240"/>
+        </w:trPr>
+        <w:tc>
+          <w:tcPr>
+            <w:tcW w:w="6655" w:type="dxa"/>
+            <w:gridSpan w:val="3"/>
+          </w:tcPr>
+          <w:p>
+            <w:pPr>
+              <w:pStyle w:val="ListParagraph"/>
+              <w:numPr>
+                <w:ilvl w:val="0"/>
+                <w:numId w:val="4"/>
+              </w:numPr>
+              <w:ind w:left="360"/>
+              <w:rPr>
+                <w:b/>
+                <w:bCs/>
+                <w:i/>
+                <w:iCs/>
+                <w:sz w:val="17"/>
+                <w:szCs w:val="17"/>
+              </w:rPr>
+            </w:pPr>
+            <w:r>
+              <w:rPr>
+                <w:b/>
+                <w:sz w:val="17"/>
+                <w:szCs w:val="17"/>
+              </w:rPr>
+              <w:t>Data Scientist</w:t>
+            </w:r>
+            <w:r>
+              <w:rPr>
+                <w:b/>
+                <w:sz w:val="17"/>
+                <w:szCs w:val="17"/>
+              </w:rPr>
+              <w:t xml:space="preserve"> - </w:t>
+            </w:r>
+            <w:r>
+              <w:rPr>
+                <w:b/>
+                <w:bCs/>
+                <w:i/>
+                <w:iCs/>
+                <w:sz w:val="17"/>
+                <w:szCs w:val="17"/>
+              </w:rPr>
+              <w:t>J.D. POWER</w:t>
+            </w:r>
+            <w:r>
+              <w:rPr>
+                <w:b/>
+                <w:bCs/>
+                <w:i/>
+                <w:iCs/>
+                <w:sz w:val="17"/>
+                <w:szCs w:val="17"/>
+              </w:rPr>
+              <w:t xml:space="preserve"> - </w:t>
+            </w:r>
+            <w:r>
+              <w:rPr>
+                <w:i/>
+                <w:sz w:val="17"/>
+                <w:szCs w:val="17"/>
+              </w:rPr>
+              <w:t>07/2018 – 12/2021</w:t>
+            </w:r>
+          </w:p>
+        </w:tc>
+        <w:tc>
+          <w:tcPr>
+            <w:tcW w:w="5051" w:type="dxa"/>
+            <w:gridSpan w:val="2"/>
+          </w:tcPr>
+          <w:p>
+            <w:pPr>
+              <w:pStyle w:val="ListParagraph"/>
+              <w:rPr>
+                <w:sz w:val="17"/>
+                <w:szCs w:val="17"/>
+              </w:rPr>
+            </w:pPr>
+          </w:p>
+        </w:tc>
+      </w:tr>
+      <w:tr>
+        <w:trPr>
+          <w:trHeight w:val="1566"/>
+        </w:trPr>
+        <w:tc>
+          <w:tcPr>
+            <w:tcW w:w="236" w:type="dxa"/>
+          </w:tcPr>
+          <w:p>
+            <w:pPr>
+              <w:contextualSpacing/>
+              <w:rPr>
+                <w:sz w:val="17"/>
+                <w:szCs w:val="17"/>
+              </w:rPr>
+            </w:pPr>
+          </w:p>
+        </w:tc>
+        <w:tc>
+          <w:tcPr>
+            <w:tcW w:w="11470" w:type="dxa"/>
+            <w:gridSpan w:val="4"/>
+          </w:tcPr>
+          <w:p>
+            <w:pPr>
+              <w:pStyle w:val="ListParagraph"/>
+              <w:numPr>
+                <w:ilvl w:val="0"/>
+                <w:numId w:val="8"/>
+              </w:numPr>
+              <w:jc w:val="both"/>
+              <w:rPr>
+                <w:sz w:val="17"/>
+                <w:szCs w:val="17"/>
+              </w:rPr>
+            </w:pPr>
+            <w:r>
+              <w:rPr>
+                <w:b/>
+                <w:i/>
+                <w:iCs/>
+                <w:sz w:val="17"/>
+                <w:szCs w:val="17"/>
+                <w:u w:val="single"/>
+              </w:rPr>
+              <w:t>Days-to-turn on Vehicles Prediction</w:t>
+            </w:r>
+            <w:r>
+              <w:rPr>
+                <w:i/>
+                <w:iCs/>
+                <w:sz w:val="17"/>
+                <w:szCs w:val="17"/>
+              </w:rPr>
+              <w:t>:</w:t>
+            </w:r>
+            <w:r>
+              <w:rPr>
+                <w:sz w:val="17"/>
+                <w:szCs w:val="17"/>
+              </w:rPr>
+              <w:t xml:space="preserve"> The goal is to help the OEM/dealers planning to optimally re-stock their sales inventories based on days-to-turn prediction. Responsible for building</w:t>
+            </w:r>
+            <w:r>
+              <w:rPr>
+                <w:sz w:val="17"/>
+                <w:szCs w:val="17"/>
+              </w:rPr>
+              <w:t xml:space="preserve"> EDA,</w:t>
+            </w:r>
+            <w:r>
+              <w:rPr>
+                <w:sz w:val="17"/>
+                <w:szCs w:val="17"/>
+              </w:rPr>
+              <w:t xml:space="preserve"> </w:t>
+            </w:r>
+            <w:r>
+              <w:rPr>
+                <w:b/>
+                <w:bCs/>
+                <w:sz w:val="17"/>
+                <w:szCs w:val="17"/>
+              </w:rPr>
+              <w:t>ensemble models</w:t>
+            </w:r>
+            <w:r>
+              <w:rPr>
+                <w:sz w:val="17"/>
+                <w:szCs w:val="17"/>
+              </w:rPr>
+              <w:t xml:space="preserve"> (i.e. </w:t>
+            </w:r>
+            <w:proofErr w:type="spellStart"/>
+            <w:r>
+              <w:rPr>
+                <w:sz w:val="17"/>
+                <w:szCs w:val="17"/>
+              </w:rPr>
+              <w:t>LightGBM</w:t>
+            </w:r>
+            <w:proofErr w:type="spellEnd"/>
+            <w:r>
+              <w:rPr>
+                <w:sz w:val="17"/>
+                <w:szCs w:val="17"/>
+              </w:rPr>
+              <w:t xml:space="preserve">, </w:t>
+            </w:r>
+            <w:proofErr w:type="spellStart"/>
+            <w:r>
+              <w:rPr>
+                <w:sz w:val="17"/>
+                <w:szCs w:val="17"/>
+              </w:rPr>
+              <w:t>XGBoost</w:t>
+            </w:r>
+            <w:proofErr w:type="spellEnd"/>
+            <w:r>
+              <w:rPr>
+                <w:sz w:val="17"/>
+                <w:szCs w:val="17"/>
+              </w:rPr>
+              <w:t xml:space="preserve">) with </w:t>
+            </w:r>
+            <w:r>
+              <w:rPr>
+                <w:b/>
+                <w:bCs/>
+                <w:sz w:val="17"/>
+                <w:szCs w:val="17"/>
+              </w:rPr>
+              <w:t xml:space="preserve">time series </w:t>
+            </w:r>
+            <w:r>
+              <w:rPr>
+                <w:sz w:val="17"/>
+                <w:szCs w:val="17"/>
+              </w:rPr>
+              <w:t xml:space="preserve">to predict days-to-turn target which determines how long it takes to sell a specific new car in the inventory. Implemented on </w:t>
+            </w:r>
+            <w:r>
+              <w:rPr>
+                <w:b/>
+                <w:bCs/>
+                <w:sz w:val="17"/>
+                <w:szCs w:val="17"/>
+              </w:rPr>
+              <w:t>AWS</w:t>
+            </w:r>
+            <w:r>
+              <w:rPr>
+                <w:sz w:val="17"/>
+                <w:szCs w:val="17"/>
+              </w:rPr>
+              <w:t>,</w:t>
+            </w:r>
+            <w:r>
+              <w:rPr>
+                <w:sz w:val="17"/>
+                <w:szCs w:val="17"/>
+              </w:rPr>
+              <w:t xml:space="preserve"> </w:t>
+            </w:r>
+            <w:proofErr w:type="spellStart"/>
+            <w:r>
+              <w:rPr>
+                <w:b/>
+                <w:bCs/>
+                <w:sz w:val="17"/>
+                <w:szCs w:val="17"/>
+              </w:rPr>
+              <w:t>databricks</w:t>
+            </w:r>
+            <w:proofErr w:type="spellEnd"/>
+            <w:r>
+              <w:rPr>
+                <w:sz w:val="17"/>
+                <w:szCs w:val="17"/>
+              </w:rPr>
+              <w:t xml:space="preserve"> using Python</w:t>
+            </w:r>
+            <w:r>
+              <w:rPr>
+                <w:sz w:val="17"/>
+                <w:szCs w:val="17"/>
+              </w:rPr>
+              <w:t xml:space="preserve">, </w:t>
+            </w:r>
+            <w:r>
+              <w:rPr>
+                <w:sz w:val="17"/>
+                <w:szCs w:val="17"/>
+              </w:rPr>
+              <w:t>SQL</w:t>
+            </w:r>
+            <w:r>
+              <w:rPr>
+                <w:sz w:val="17"/>
+                <w:szCs w:val="17"/>
+                <w:lang w:val="vi-VN"/>
+              </w:rPr>
+              <w:t xml:space="preserve">, and </w:t>
+            </w:r>
+            <w:r>
+              <w:rPr>
+                <w:b/>
+                <w:bCs/>
+                <w:sz w:val="17"/>
+                <w:szCs w:val="17"/>
+                <w:lang w:val="vi-VN"/>
+              </w:rPr>
+              <w:t>Tableau</w:t>
+            </w:r>
+            <w:r>
+              <w:rPr>
+                <w:b/>
+                <w:bCs/>
+                <w:sz w:val="17"/>
+                <w:szCs w:val="17"/>
+              </w:rPr>
+              <w:t xml:space="preserve"> </w:t>
+            </w:r>
+            <w:r>
+              <w:rPr>
+                <w:sz w:val="17"/>
+                <w:szCs w:val="17"/>
+              </w:rPr>
+              <w:t>and</w:t>
+            </w:r>
+            <w:r>
+              <w:rPr>
+                <w:b/>
+                <w:bCs/>
+                <w:sz w:val="17"/>
+                <w:szCs w:val="17"/>
+              </w:rPr>
+              <w:t xml:space="preserve"> </w:t>
+            </w:r>
+            <w:proofErr w:type="spellStart"/>
+            <w:r>
+              <w:rPr>
+                <w:b/>
+                <w:bCs/>
+                <w:sz w:val="17"/>
+                <w:szCs w:val="17"/>
+              </w:rPr>
+              <w:t>Streamlit</w:t>
+            </w:r>
+            <w:proofErr w:type="spellEnd"/>
+            <w:r>
+              <w:rPr>
+                <w:b/>
+                <w:bCs/>
+                <w:sz w:val="17"/>
+                <w:szCs w:val="17"/>
+              </w:rPr>
+              <w:t xml:space="preserve"> </w:t>
+            </w:r>
+            <w:r>
+              <w:rPr>
+                <w:sz w:val="17"/>
+                <w:szCs w:val="17"/>
+              </w:rPr>
+              <w:t>for dashboards.</w:t>
+            </w:r>
+          </w:p>
+          <w:p>
+            <w:pPr>
+              <w:pStyle w:val="ListParagraph"/>
+              <w:numPr>
+                <w:ilvl w:val="0"/>
+                <w:numId w:val="8"/>
+              </w:numPr>
+              <w:jc w:val="both"/>
+              <w:rPr>
+                <w:sz w:val="17"/>
+                <w:szCs w:val="17"/>
+              </w:rPr>
+            </w:pPr>
+            <w:r>
+              <w:rPr>
+                <w:b/>
+                <w:i/>
+                <w:iCs/>
+                <w:sz w:val="17"/>
+                <w:szCs w:val="17"/>
+                <w:u w:val="single"/>
+              </w:rPr>
+              <w:t>PIN Transformation</w:t>
+            </w:r>
+            <w:r>
+              <w:rPr>
+                <w:i/>
+                <w:iCs/>
+                <w:sz w:val="17"/>
+                <w:szCs w:val="17"/>
+              </w:rPr>
+              <w:t>:</w:t>
+            </w:r>
+            <w:r>
+              <w:rPr>
+                <w:sz w:val="17"/>
+                <w:szCs w:val="17"/>
+              </w:rPr>
+              <w:t xml:space="preserve"> Building ETL big data pipelines from SAS to Python using </w:t>
+            </w:r>
+            <w:proofErr w:type="spellStart"/>
+            <w:r>
+              <w:rPr>
+                <w:sz w:val="17"/>
+                <w:szCs w:val="17"/>
+              </w:rPr>
+              <w:t>BigQuery</w:t>
+            </w:r>
+            <w:proofErr w:type="spellEnd"/>
+            <w:r>
+              <w:rPr>
+                <w:sz w:val="17"/>
+                <w:szCs w:val="17"/>
+              </w:rPr>
+              <w:t xml:space="preserve">, </w:t>
+            </w:r>
+            <w:proofErr w:type="spellStart"/>
+            <w:r>
+              <w:rPr>
+                <w:sz w:val="17"/>
+                <w:szCs w:val="17"/>
+              </w:rPr>
+              <w:t>PySpark</w:t>
+            </w:r>
+            <w:proofErr w:type="spellEnd"/>
+            <w:r>
+              <w:rPr>
+                <w:sz w:val="17"/>
+                <w:szCs w:val="17"/>
+              </w:rPr>
+              <w:t xml:space="preserve">, Python, </w:t>
+            </w:r>
+            <w:proofErr w:type="spellStart"/>
+            <w:r>
+              <w:rPr>
+                <w:sz w:val="17"/>
+                <w:szCs w:val="17"/>
+              </w:rPr>
+              <w:t>Javascript</w:t>
+            </w:r>
+            <w:proofErr w:type="spellEnd"/>
+            <w:r>
+              <w:rPr>
+                <w:sz w:val="17"/>
+                <w:szCs w:val="17"/>
+              </w:rPr>
+              <w:t xml:space="preserve"> for production on </w:t>
+            </w:r>
+            <w:r>
+              <w:rPr>
+                <w:b/>
+                <w:bCs/>
+                <w:sz w:val="17"/>
+                <w:szCs w:val="17"/>
+              </w:rPr>
+              <w:t>AWS</w:t>
+            </w:r>
+            <w:r>
+              <w:rPr>
+                <w:sz w:val="17"/>
+                <w:szCs w:val="17"/>
+              </w:rPr>
+              <w:t xml:space="preserve">, </w:t>
+            </w:r>
+            <w:r>
+              <w:rPr>
+                <w:b/>
+                <w:bCs/>
+                <w:sz w:val="17"/>
+                <w:szCs w:val="17"/>
+              </w:rPr>
+              <w:t>GCP</w:t>
+            </w:r>
+            <w:r>
+              <w:rPr>
+                <w:sz w:val="17"/>
+                <w:szCs w:val="17"/>
+              </w:rPr>
+              <w:t xml:space="preserve"> platforms.</w:t>
+            </w:r>
+          </w:p>
+          <w:p>
+            <w:pPr>
+              <w:pStyle w:val="ListParagraph"/>
+              <w:numPr>
+                <w:ilvl w:val="0"/>
+                <w:numId w:val="8"/>
+              </w:numPr>
+              <w:jc w:val="both"/>
+              <w:rPr>
+                <w:sz w:val="17"/>
+                <w:szCs w:val="17"/>
+              </w:rPr>
+            </w:pPr>
+            <w:r>
+              <w:rPr>
+                <w:b/>
+                <w:sz w:val="17"/>
+                <w:szCs w:val="17"/>
+                <w:u w:val="single"/>
+              </w:rPr>
+              <w:t>Online Social Review Analytics</w:t>
+            </w:r>
+            <w:r>
+              <w:rPr>
+                <w:b/>
+                <w:sz w:val="17"/>
+                <w:szCs w:val="17"/>
+              </w:rPr>
+              <w:t>:</w:t>
+            </w:r>
+            <w:r>
+              <w:rPr>
+                <w:sz w:val="17"/>
+                <w:szCs w:val="17"/>
+              </w:rPr>
+              <w:t xml:space="preserve"> The goal is to help evaluating the in-store performance rating based on the customers’ reviews of the banks across U.S. Responsible for building the reviews sentiment analysis using natural language processing (</w:t>
+            </w:r>
+            <w:r>
+              <w:rPr>
+                <w:b/>
+                <w:bCs/>
+                <w:sz w:val="17"/>
+                <w:szCs w:val="17"/>
+              </w:rPr>
+              <w:t>NLP</w:t>
+            </w:r>
+            <w:r>
+              <w:rPr>
+                <w:sz w:val="17"/>
+                <w:szCs w:val="17"/>
+              </w:rPr>
+              <w:t xml:space="preserve">) techniques such as text cleaning, feature engineering using outlier remover, lemmatization, N-grams tokenization; Utilizing AWS Comprehend, </w:t>
+            </w:r>
+            <w:proofErr w:type="spellStart"/>
+            <w:r>
+              <w:rPr>
+                <w:sz w:val="17"/>
+                <w:szCs w:val="17"/>
+              </w:rPr>
+              <w:t>SageMaker</w:t>
+            </w:r>
+            <w:proofErr w:type="spellEnd"/>
+            <w:r>
+              <w:rPr>
+                <w:sz w:val="17"/>
+                <w:szCs w:val="17"/>
+              </w:rPr>
+              <w:t>, Google Cloud NLP.</w:t>
+            </w:r>
           </w:p>
         </w:tc>
       </w:tr>
@@ -3105,14 +2876,7 @@
                 <w:sz w:val="16"/>
                 <w:szCs w:val="16"/>
               </w:rPr>
-              <w:t>Responsible for programming network communication in ships</w:t>
-            </w:r>
-            <w:r>
-              <w:rPr>
-                <w:sz w:val="16"/>
-                <w:szCs w:val="16"/>
-              </w:rPr>
-              <w:t>.</w:t>
+              <w:t>Responsible for programming network communication in ships.</w:t>
             </w:r>
           </w:p>
         </w:tc>
@@ -3144,15 +2908,7 @@
                 <w:sz w:val="17"/>
                 <w:szCs w:val="17"/>
               </w:rPr>
-              <w:t>Software Engineer</w:t>
-            </w:r>
-            <w:r>
-              <w:rPr>
-                <w:b/>
-                <w:sz w:val="17"/>
-                <w:szCs w:val="17"/>
-              </w:rPr>
-              <w:t xml:space="preserve"> -</w:t>
+              <w:t>Software Engineer -</w:t>
             </w:r>
             <w:r>
               <w:rPr>
@@ -3162,6 +2918,7 @@
               </w:rPr>
               <w:t xml:space="preserve"> </w:t>
             </w:r>
+            <w:proofErr w:type="spellStart"/>
             <w:r>
               <w:rPr>
                 <w:b/>
@@ -3169,7 +2926,17 @@
                 <w:sz w:val="16"/>
                 <w:szCs w:val="16"/>
               </w:rPr>
-              <w:t>Unilab-DUT</w:t>
+              <w:t>Unilab</w:t>
+            </w:r>
+            <w:proofErr w:type="spellEnd"/>
+            <w:r>
+              <w:rPr>
+                <w:b/>
+                <w:bCs/>
+                <w:sz w:val="16"/>
+                <w:szCs w:val="16"/>
+              </w:rPr>
+              <w:t>-DUT</w:t>
             </w:r>
             <w:r>
               <w:rPr>
@@ -3270,6 +3037,7 @@
               </w:rPr>
               <w:t xml:space="preserve">- </w:t>
             </w:r>
+            <w:proofErr w:type="spellStart"/>
             <w:r>
               <w:rPr>
                 <w:b/>
@@ -3277,7 +3045,17 @@
                 <w:sz w:val="16"/>
                 <w:szCs w:val="16"/>
               </w:rPr>
-              <w:t>Acronics Systems</w:t>
+              <w:t>Acronics</w:t>
+            </w:r>
+            <w:proofErr w:type="spellEnd"/>
+            <w:r>
+              <w:rPr>
+                <w:b/>
+                <w:bCs/>
+                <w:sz w:val="16"/>
+                <w:szCs w:val="16"/>
+              </w:rPr>
+              <w:t xml:space="preserve"> Systems</w:t>
             </w:r>
             <w:r>
               <w:rPr>
@@ -3291,14 +3069,7 @@
                 <w:sz w:val="16"/>
                 <w:szCs w:val="16"/>
               </w:rPr>
-              <w:t xml:space="preserve"> </w:t>
-            </w:r>
-            <w:r>
-              <w:rPr>
-                <w:sz w:val="16"/>
-                <w:szCs w:val="16"/>
-              </w:rPr>
-              <w:t>-</w:t>
+              <w:t xml:space="preserve"> -</w:t>
             </w:r>
             <w:r>
               <w:rPr>
@@ -3434,14 +3205,7 @@
                 <w:sz w:val="16"/>
                 <w:szCs w:val="16"/>
               </w:rPr>
-              <w:t xml:space="preserve"> </w:t>
-            </w:r>
-            <w:r>
-              <w:rPr>
-                <w:sz w:val="16"/>
-                <w:szCs w:val="16"/>
-              </w:rPr>
-              <w:t xml:space="preserve"> Analyzed loyalty trends in campaign contributions for cash-strapped political candidates by identifying zip codes with repeat donors and calculating their spending patterns.</w:t>
+              <w:t xml:space="preserve">  Analyzed loyalty trends in campaign contributions for cash-strapped political candidates by identifying zip codes with repeat donors and calculating their spending patterns.</w:t>
             </w:r>
           </w:p>
           <w:p>
@@ -3479,14 +3243,7 @@
                 <w:sz w:val="16"/>
                 <w:szCs w:val="16"/>
               </w:rPr>
-              <w:t xml:space="preserve"> </w:t>
-            </w:r>
-            <w:r>
-              <w:rPr>
-                <w:sz w:val="16"/>
-                <w:szCs w:val="16"/>
-              </w:rPr>
-              <w:t xml:space="preserve"> Built and trained a convolutional neural network using </w:t>
+              <w:t xml:space="preserve">  Built and trained a convolutional neural network using </w:t>
             </w:r>
             <w:r>
               <w:rPr>
@@ -3504,6 +3261,7 @@
               </w:rPr>
               <w:t xml:space="preserve">, </w:t>
             </w:r>
+            <w:proofErr w:type="spellStart"/>
             <w:r>
               <w:rPr>
                 <w:b/>
@@ -3513,6 +3271,7 @@
               </w:rPr>
               <w:t>Keras</w:t>
             </w:r>
+            <w:proofErr w:type="spellEnd"/>
             <w:r>
               <w:rPr>
                 <w:sz w:val="16"/>
@@ -3633,49 +3392,7 @@
                 <w:sz w:val="16"/>
                 <w:szCs w:val="16"/>
               </w:rPr>
-              <w:t xml:space="preserve"> </w:t>
-            </w:r>
-            <w:r>
-              <w:rPr>
-                <w:sz w:val="16"/>
-                <w:szCs w:val="16"/>
-              </w:rPr>
-              <w:t xml:space="preserve">Designed </w:t>
-            </w:r>
-            <w:r>
-              <w:rPr>
-                <w:sz w:val="16"/>
-                <w:szCs w:val="16"/>
-              </w:rPr>
-              <w:t xml:space="preserve">the </w:t>
-            </w:r>
-            <w:r>
-              <w:rPr>
-                <w:sz w:val="16"/>
-                <w:szCs w:val="16"/>
-              </w:rPr>
-              <w:t xml:space="preserve">mathematical modeling for optimizing </w:t>
-            </w:r>
-            <w:r>
-              <w:rPr>
-                <w:sz w:val="16"/>
-                <w:szCs w:val="16"/>
-              </w:rPr>
-              <w:t xml:space="preserve">interconnections and energy efficiency in </w:t>
-            </w:r>
-            <w:r>
-              <w:rPr>
-                <w:sz w:val="16"/>
-                <w:szCs w:val="16"/>
-              </w:rPr>
-              <w:t>network-on-chip</w:t>
-            </w:r>
-            <w:r>
-              <w:rPr>
-                <w:sz w:val="16"/>
-                <w:szCs w:val="16"/>
-              </w:rPr>
-              <w:t xml:space="preserve">. Used </w:t>
+              <w:t xml:space="preserve"> Designed the mathematical modeling for optimizing interconnections and energy efficiency in network-on-chip. Used </w:t>
             </w:r>
             <w:r>
               <w:rPr>
@@ -3693,6 +3410,7 @@
               </w:rPr>
               <w:t xml:space="preserve">, </w:t>
             </w:r>
+            <w:proofErr w:type="spellStart"/>
             <w:r>
               <w:rPr>
                 <w:b/>
@@ -3702,20 +3420,15 @@
               </w:rPr>
               <w:t>Gurobi</w:t>
             </w:r>
-            <w:r>
-              <w:rPr>
-                <w:sz w:val="16"/>
-                <w:szCs w:val="16"/>
-              </w:rPr>
-              <w:t xml:space="preserve"> solvers, Python </w:t>
-            </w:r>
-            <w:r>
-              <w:rPr>
-                <w:sz w:val="16"/>
-                <w:szCs w:val="16"/>
-              </w:rPr>
-              <w:t>(</w:t>
-            </w:r>
+            <w:proofErr w:type="spellEnd"/>
+            <w:r>
+              <w:rPr>
+                <w:sz w:val="16"/>
+                <w:szCs w:val="16"/>
+              </w:rPr>
+              <w:t xml:space="preserve"> solvers, Python (</w:t>
+            </w:r>
+            <w:proofErr w:type="spellStart"/>
             <w:r>
               <w:rPr>
                 <w:b/>
@@ -3725,6 +3438,7 @@
               </w:rPr>
               <w:t>pyomo</w:t>
             </w:r>
+            <w:proofErr w:type="spellEnd"/>
             <w:r>
               <w:rPr>
                 <w:sz w:val="16"/>
@@ -3732,6 +3446,7 @@
               </w:rPr>
               <w:t xml:space="preserve">), </w:t>
             </w:r>
+            <w:proofErr w:type="spellStart"/>
             <w:r>
               <w:rPr>
                 <w:b/>
@@ -3741,139 +3456,17 @@
               </w:rPr>
               <w:t>Matlab</w:t>
             </w:r>
-            <w:r>
-              <w:rPr>
-                <w:sz w:val="16"/>
-                <w:szCs w:val="16"/>
-              </w:rPr>
-              <w:t xml:space="preserve"> (</w:t>
-            </w:r>
-            <w:r>
-              <w:rPr>
-                <w:sz w:val="16"/>
-                <w:szCs w:val="16"/>
-              </w:rPr>
-              <w:t>heuristic algorithms</w:t>
-            </w:r>
-            <w:r>
-              <w:rPr>
-                <w:sz w:val="16"/>
-                <w:szCs w:val="16"/>
-              </w:rPr>
-              <w:t xml:space="preserve">), and </w:t>
-            </w:r>
-            <w:r>
-              <w:rPr>
-                <w:sz w:val="16"/>
-                <w:szCs w:val="16"/>
-              </w:rPr>
-              <w:t>machine learning algorithms for solving this optimization problem.</w:t>
+            <w:proofErr w:type="spellEnd"/>
+            <w:r>
+              <w:rPr>
+                <w:sz w:val="16"/>
+                <w:szCs w:val="16"/>
+              </w:rPr>
+              <w:t xml:space="preserve"> (heuristic algorithms), and machine learning algorithms for solving this optimization problem.</w:t>
             </w:r>
           </w:p>
           <w:p>
             <w:pPr>
-              <w:pStyle w:val="ListParagraph"/>
-              <w:numPr>
-                <w:ilvl w:val="0"/>
-                <w:numId w:val="14"/>
-              </w:numPr>
-              <w:jc w:val="both"/>
-              <w:rPr>
-                <w:sz w:val="17"/>
-                <w:szCs w:val="17"/>
-              </w:rPr>
-            </w:pPr>
-            <w:r>
-              <w:rPr>
-                <w:b/>
-                <w:sz w:val="16"/>
-                <w:szCs w:val="16"/>
-                <w:u w:val="single"/>
-              </w:rPr>
-              <w:t>Time-series sales prediction</w:t>
-            </w:r>
-            <w:r>
-              <w:rPr>
-                <w:sz w:val="16"/>
-                <w:szCs w:val="16"/>
-              </w:rPr>
-              <w:t>: Built a linear regression</w:t>
-            </w:r>
-            <w:r>
-              <w:rPr>
-                <w:sz w:val="16"/>
-                <w:szCs w:val="16"/>
-              </w:rPr>
-              <w:t xml:space="preserve"> model</w:t>
-            </w:r>
-            <w:r>
-              <w:rPr>
-                <w:sz w:val="16"/>
-                <w:szCs w:val="16"/>
-              </w:rPr>
-              <w:t xml:space="preserve"> with time series (lag features) to predict sales</w:t>
-            </w:r>
-            <w:r>
-              <w:rPr>
-                <w:sz w:val="16"/>
-                <w:szCs w:val="16"/>
-              </w:rPr>
-              <w:t xml:space="preserve"> forecasting</w:t>
-            </w:r>
-            <w:r>
-              <w:rPr>
-                <w:sz w:val="16"/>
-                <w:szCs w:val="16"/>
-              </w:rPr>
-              <w:t>,</w:t>
-            </w:r>
-            <w:r>
-              <w:rPr>
-                <w:sz w:val="16"/>
-                <w:szCs w:val="16"/>
-              </w:rPr>
-              <w:t xml:space="preserve"> </w:t>
-            </w:r>
-            <w:r>
-              <w:rPr>
-                <w:sz w:val="16"/>
-                <w:szCs w:val="16"/>
-              </w:rPr>
-              <w:t>u</w:t>
-            </w:r>
-            <w:r>
-              <w:rPr>
-                <w:sz w:val="16"/>
-                <w:szCs w:val="16"/>
-              </w:rPr>
-              <w:t>sing R</w:t>
-            </w:r>
-            <w:r>
-              <w:rPr>
-                <w:sz w:val="16"/>
-                <w:szCs w:val="16"/>
-              </w:rPr>
-              <w:t>-programming</w:t>
-            </w:r>
-            <w:r>
-              <w:rPr>
-                <w:sz w:val="16"/>
-                <w:szCs w:val="16"/>
-              </w:rPr>
-              <w:t xml:space="preserve"> for implementation</w:t>
-            </w:r>
-            <w:r>
-              <w:rPr>
-                <w:sz w:val="16"/>
-                <w:szCs w:val="16"/>
-              </w:rPr>
-              <w:t>.</w:t>
-            </w:r>
-          </w:p>
-          <w:p>
-            <w:pPr>
-              <w:pStyle w:val="ListParagraph"/>
-              <w:ind w:left="360"/>
               <w:jc w:val="both"/>
               <w:rPr>
                 <w:sz w:val="17"/>
@@ -3957,21 +3550,7 @@
                 <w:sz w:val="16"/>
                 <w:szCs w:val="16"/>
               </w:rPr>
-              <w:t xml:space="preserve">Generative AI </w:t>
-            </w:r>
-            <w:r>
-              <w:rPr>
-                <w:sz w:val="16"/>
-                <w:szCs w:val="16"/>
-              </w:rPr>
-              <w:t>with</w:t>
-            </w:r>
-            <w:r>
-              <w:rPr>
-                <w:sz w:val="16"/>
-                <w:szCs w:val="16"/>
-              </w:rPr>
-              <w:t xml:space="preserve"> Large Language Models (2023)</w:t>
+              <w:t>Generative AI with Large Language Models (2023)</w:t>
             </w:r>
           </w:p>
           <w:p>
@@ -3998,15 +3577,7 @@
                 <w:sz w:val="16"/>
                 <w:szCs w:val="16"/>
               </w:rPr>
-              <w:t xml:space="preserve">– </w:t>
-            </w:r>
-            <w:r>
-              <w:rPr>
-                <w:i/>
-                <w:sz w:val="16"/>
-                <w:szCs w:val="16"/>
-              </w:rPr>
-              <w:t xml:space="preserve"> DeepLearning.AI</w:t>
+              <w:t>–  DeepLearning.AI</w:t>
             </w:r>
             <w:proofErr w:type="gramEnd"/>
             <w:r>
@@ -4342,42 +3913,7 @@
                 <w:sz w:val="16"/>
                 <w:szCs w:val="16"/>
               </w:rPr>
-              <w:t xml:space="preserve">Best Paper Award - 14th Conference on Electronics </w:t>
-            </w:r>
-            <w:r>
-              <w:rPr>
-                <w:sz w:val="16"/>
-                <w:szCs w:val="16"/>
-              </w:rPr>
-              <w:t xml:space="preserve">&amp; </w:t>
-            </w:r>
-            <w:r>
-              <w:rPr>
-                <w:sz w:val="16"/>
-                <w:szCs w:val="16"/>
-              </w:rPr>
-              <w:t>I</w:t>
-            </w:r>
-            <w:r>
-              <w:rPr>
-                <w:sz w:val="16"/>
-                <w:szCs w:val="16"/>
-              </w:rPr>
-              <w:t>nfo.</w:t>
-            </w:r>
-            <w:r>
-              <w:rPr>
-                <w:sz w:val="16"/>
-                <w:szCs w:val="16"/>
-              </w:rPr>
-              <w:t xml:space="preserve"> Communications</w:t>
-            </w:r>
-            <w:r>
-              <w:rPr>
-                <w:sz w:val="16"/>
-                <w:szCs w:val="16"/>
-              </w:rPr>
-              <w:t xml:space="preserve"> </w:t>
+              <w:t xml:space="preserve">Best Paper Award - 14th Conference on Electronics &amp; Info. Communications </w:t>
             </w:r>
             <w:r>
               <w:rPr>
@@ -4439,14 +3975,7 @@
                 <w:sz w:val="16"/>
                 <w:szCs w:val="16"/>
               </w:rPr>
-              <w:t>Samsung Thales scholarship for student travel</w:t>
-            </w:r>
-            <w:r>
-              <w:rPr>
-                <w:sz w:val="16"/>
-                <w:szCs w:val="16"/>
-              </w:rPr>
-              <w:t xml:space="preserve"> in </w:t>
+              <w:t xml:space="preserve">Samsung Thales scholarship for student travel in </w:t>
             </w:r>
             <w:r>
               <w:rPr>
@@ -4481,52 +4010,15 @@
                 <w:sz w:val="16"/>
                 <w:szCs w:val="16"/>
               </w:rPr>
-              <w:t>Excellent student</w:t>
-            </w:r>
-            <w:r>
-              <w:rPr>
-                <w:sz w:val="16"/>
-                <w:szCs w:val="16"/>
-              </w:rPr>
-              <w:t xml:space="preserve">, </w:t>
-            </w:r>
-            <w:r>
-              <w:rPr>
-                <w:sz w:val="16"/>
-                <w:szCs w:val="16"/>
-              </w:rPr>
-              <w:t>Danang University of Technology,</w:t>
-            </w:r>
-            <w:r>
-              <w:rPr>
-                <w:sz w:val="16"/>
-                <w:szCs w:val="16"/>
-              </w:rPr>
-              <w:t xml:space="preserve"> </w:t>
-            </w:r>
-            <w:r>
-              <w:rPr>
-                <w:i/>
-                <w:sz w:val="16"/>
-                <w:szCs w:val="16"/>
-              </w:rPr>
-              <w:t>2004</w:t>
-            </w:r>
-            <w:r>
-              <w:rPr>
-                <w:i/>
-                <w:sz w:val="16"/>
-                <w:szCs w:val="16"/>
-              </w:rPr>
-              <w:t xml:space="preserve"> </w:t>
-            </w:r>
-            <w:r>
-              <w:rPr>
-                <w:i/>
-                <w:sz w:val="16"/>
-                <w:szCs w:val="16"/>
-              </w:rPr>
-              <w:t>–2007</w:t>
+              <w:t xml:space="preserve">Excellent student, Danang University of Technology, </w:t>
+            </w:r>
+            <w:r>
+              <w:rPr>
+                <w:i/>
+                <w:sz w:val="16"/>
+                <w:szCs w:val="16"/>
+              </w:rPr>
+              <w:t>2004 –2007</w:t>
             </w:r>
           </w:p>
           <w:p>
@@ -4554,15 +4046,7 @@
                 <w:sz w:val="16"/>
                 <w:szCs w:val="16"/>
               </w:rPr>
-              <w:t>2007</w:t>
-            </w:r>
-            <w:r>
-              <w:rPr>
-                <w:i/>
-                <w:sz w:val="16"/>
-                <w:szCs w:val="16"/>
-              </w:rPr>
-              <w:t xml:space="preserve"> </w:t>
+              <w:t xml:space="preserve">2007 </w:t>
             </w:r>
           </w:p>
         </w:tc>
@@ -4636,7 +4120,30 @@
                 <w:sz w:val="16"/>
                 <w:szCs w:val="16"/>
               </w:rPr>
-              <w:t xml:space="preserve"> Python, Java,</w:t>
+              <w:t xml:space="preserve"> Python, Java, </w:t>
+            </w:r>
+            <w:proofErr w:type="spellStart"/>
+            <w:r>
+              <w:rPr>
+                <w:sz w:val="16"/>
+                <w:szCs w:val="16"/>
+              </w:rPr>
+              <w:t>PySpark</w:t>
+            </w:r>
+            <w:proofErr w:type="spellEnd"/>
+            <w:r>
+              <w:rPr>
+                <w:sz w:val="16"/>
+                <w:szCs w:val="16"/>
+              </w:rPr>
+              <w:t>, Scala, Rust</w:t>
+            </w:r>
+            <w:r>
+              <w:rPr>
+                <w:sz w:val="16"/>
+                <w:szCs w:val="16"/>
+              </w:rPr>
+              <w:t>,</w:t>
             </w:r>
             <w:r>
               <w:rPr>
@@ -4645,89 +4152,37 @@
               </w:rPr>
               <w:t xml:space="preserve"> </w:t>
             </w:r>
-            <w:r>
-              <w:rPr>
-                <w:sz w:val="16"/>
-                <w:szCs w:val="16"/>
-              </w:rPr>
-              <w:t xml:space="preserve">PySpark, </w:t>
-            </w:r>
-            <w:r>
-              <w:rPr>
-                <w:sz w:val="16"/>
-                <w:szCs w:val="16"/>
-              </w:rPr>
-              <w:t>Scala,</w:t>
-            </w:r>
-            <w:r>
-              <w:rPr>
-                <w:sz w:val="16"/>
-                <w:szCs w:val="16"/>
-              </w:rPr>
-              <w:t xml:space="preserve"> Rust</w:t>
-            </w:r>
-            <w:r>
-              <w:rPr>
-                <w:sz w:val="16"/>
-                <w:szCs w:val="16"/>
-              </w:rPr>
-              <w:t>,</w:t>
-            </w:r>
-            <w:r>
-              <w:rPr>
-                <w:sz w:val="16"/>
-                <w:szCs w:val="16"/>
-              </w:rPr>
-              <w:t xml:space="preserve"> BigQuery, Javascripts,</w:t>
-            </w:r>
-            <w:r>
-              <w:rPr>
-                <w:sz w:val="16"/>
-                <w:szCs w:val="16"/>
-              </w:rPr>
-              <w:t xml:space="preserve"> </w:t>
-            </w:r>
-            <w:r>
-              <w:rPr>
-                <w:sz w:val="16"/>
-                <w:szCs w:val="16"/>
-              </w:rPr>
-              <w:t>SQL,</w:t>
-            </w:r>
-            <w:r>
-              <w:rPr>
-                <w:sz w:val="16"/>
-                <w:szCs w:val="16"/>
-              </w:rPr>
-              <w:t xml:space="preserve"> </w:t>
-            </w:r>
-            <w:r>
-              <w:rPr>
-                <w:sz w:val="16"/>
-                <w:szCs w:val="16"/>
-              </w:rPr>
-              <w:t xml:space="preserve">C/C++, </w:t>
-            </w:r>
-            <w:r>
-              <w:rPr>
-                <w:sz w:val="16"/>
-                <w:szCs w:val="16"/>
-              </w:rPr>
-              <w:t xml:space="preserve">R, </w:t>
-            </w:r>
-            <w:r>
-              <w:rPr>
-                <w:sz w:val="16"/>
-                <w:szCs w:val="16"/>
-              </w:rPr>
-              <w:t>MATLAB, CPLEX/AMPL</w:t>
-            </w:r>
-            <w:r>
-              <w:rPr>
-                <w:sz w:val="16"/>
-                <w:szCs w:val="16"/>
-              </w:rPr>
-              <w:t>.</w:t>
+            <w:proofErr w:type="spellStart"/>
+            <w:r>
+              <w:rPr>
+                <w:sz w:val="16"/>
+                <w:szCs w:val="16"/>
+              </w:rPr>
+              <w:t>BigQuery</w:t>
+            </w:r>
+            <w:proofErr w:type="spellEnd"/>
+            <w:r>
+              <w:rPr>
+                <w:sz w:val="16"/>
+                <w:szCs w:val="16"/>
+              </w:rPr>
+              <w:t xml:space="preserve">, </w:t>
+            </w:r>
+            <w:proofErr w:type="spellStart"/>
+            <w:r>
+              <w:rPr>
+                <w:sz w:val="16"/>
+                <w:szCs w:val="16"/>
+              </w:rPr>
+              <w:t>Javascripts</w:t>
+            </w:r>
+            <w:proofErr w:type="spellEnd"/>
+            <w:r>
+              <w:rPr>
+                <w:sz w:val="16"/>
+                <w:szCs w:val="16"/>
+              </w:rPr>
+              <w:t>, SQL, C/C++, R, MATLAB, CPLEX/AMPL.</w:t>
             </w:r>
           </w:p>
           <w:p>
@@ -4756,7 +4211,7 @@
                 <w:sz w:val="16"/>
                 <w:szCs w:val="16"/>
               </w:rPr>
-              <w:t xml:space="preserve">Deep Graph Lib </w:t>
+              <w:t>Deep Graph Lib (Graph Neural Networks)</w:t>
             </w:r>
             <w:r>
               <w:rPr>
@@ -4764,7 +4219,7 @@
                 <w:sz w:val="16"/>
                 <w:szCs w:val="16"/>
               </w:rPr>
-              <w:t>(G</w:t>
+              <w:t>,</w:t>
             </w:r>
             <w:r>
               <w:rPr>
@@ -4772,14 +4227,32 @@
                 <w:sz w:val="16"/>
                 <w:szCs w:val="16"/>
               </w:rPr>
-              <w:t>raph</w:t>
-            </w:r>
+              <w:t xml:space="preserve"> </w:t>
+            </w:r>
+            <w:proofErr w:type="spellStart"/>
             <w:r>
               <w:rPr>
                 <w:bCs/>
                 <w:sz w:val="16"/>
                 <w:szCs w:val="16"/>
               </w:rPr>
+              <w:t>Langchain</w:t>
+            </w:r>
+            <w:proofErr w:type="spellEnd"/>
+            <w:r>
+              <w:rPr>
+                <w:bCs/>
+                <w:sz w:val="16"/>
+                <w:szCs w:val="16"/>
+              </w:rPr>
+              <w:t>, API,</w:t>
+            </w:r>
+            <w:r>
+              <w:rPr>
+                <w:b/>
+                <w:sz w:val="16"/>
+                <w:szCs w:val="16"/>
+              </w:rPr>
               <w:t xml:space="preserve"> </w:t>
             </w:r>
             <w:r>
@@ -4788,7 +4261,15 @@
                 <w:sz w:val="16"/>
                 <w:szCs w:val="16"/>
               </w:rPr>
-              <w:t>N</w:t>
+              <w:t>Databricks,</w:t>
+            </w:r>
+            <w:r>
+              <w:rPr>
+                <w:b/>
+                <w:sz w:val="16"/>
+                <w:szCs w:val="16"/>
+              </w:rPr>
+              <w:t xml:space="preserve"> </w:t>
             </w:r>
             <w:r>
               <w:rPr>
@@ -4796,174 +4277,17 @@
                 <w:sz w:val="16"/>
                 <w:szCs w:val="16"/>
               </w:rPr>
-              <w:t xml:space="preserve">eural </w:t>
-            </w:r>
-            <w:r>
-              <w:rPr>
-                <w:bCs/>
-                <w:sz w:val="16"/>
-                <w:szCs w:val="16"/>
-              </w:rPr>
-              <w:t>N</w:t>
-            </w:r>
-            <w:r>
-              <w:rPr>
-                <w:bCs/>
-                <w:sz w:val="16"/>
-                <w:szCs w:val="16"/>
-              </w:rPr>
-              <w:t>et</w:t>
-            </w:r>
-            <w:r>
-              <w:rPr>
-                <w:bCs/>
-                <w:sz w:val="16"/>
-                <w:szCs w:val="16"/>
-              </w:rPr>
-              <w:t>works</w:t>
-            </w:r>
-            <w:r>
-              <w:rPr>
-                <w:bCs/>
-                <w:sz w:val="16"/>
-                <w:szCs w:val="16"/>
-              </w:rPr>
-              <w:t>)</w:t>
-            </w:r>
-            <w:r>
-              <w:rPr>
-                <w:bCs/>
-                <w:sz w:val="16"/>
-                <w:szCs w:val="16"/>
-              </w:rPr>
-              <w:t>,</w:t>
-            </w:r>
-            <w:r>
-              <w:rPr>
-                <w:bCs/>
-                <w:sz w:val="16"/>
-                <w:szCs w:val="16"/>
-              </w:rPr>
-              <w:t xml:space="preserve"> Langchain</w:t>
-            </w:r>
-            <w:r>
-              <w:rPr>
-                <w:bCs/>
-                <w:sz w:val="16"/>
-                <w:szCs w:val="16"/>
-              </w:rPr>
-              <w:t>, API</w:t>
-            </w:r>
-            <w:r>
-              <w:rPr>
-                <w:bCs/>
-                <w:sz w:val="16"/>
-                <w:szCs w:val="16"/>
-              </w:rPr>
-              <w:t>,</w:t>
-            </w:r>
-            <w:r>
-              <w:rPr>
-                <w:b/>
-                <w:sz w:val="16"/>
-                <w:szCs w:val="16"/>
-              </w:rPr>
-              <w:t xml:space="preserve"> </w:t>
-            </w:r>
-            <w:r>
-              <w:rPr>
-                <w:bCs/>
-                <w:sz w:val="16"/>
-                <w:szCs w:val="16"/>
-              </w:rPr>
-              <w:t>Databricks,</w:t>
-            </w:r>
-            <w:r>
-              <w:rPr>
-                <w:b/>
-                <w:sz w:val="16"/>
-                <w:szCs w:val="16"/>
-              </w:rPr>
-              <w:t xml:space="preserve"> </w:t>
-            </w:r>
-            <w:r>
-              <w:rPr>
-                <w:bCs/>
-                <w:sz w:val="16"/>
-                <w:szCs w:val="16"/>
-              </w:rPr>
               <w:t xml:space="preserve">Airflow, </w:t>
             </w:r>
-            <w:r>
-              <w:rPr>
-                <w:sz w:val="16"/>
-                <w:szCs w:val="16"/>
-              </w:rPr>
-              <w:t xml:space="preserve">Tensorflow, Keras, </w:t>
-            </w:r>
-            <w:r>
-              <w:rPr>
-                <w:sz w:val="16"/>
-                <w:szCs w:val="16"/>
-              </w:rPr>
-              <w:t>Apache Spark,</w:t>
-            </w:r>
-            <w:r>
-              <w:rPr>
-                <w:sz w:val="16"/>
-                <w:szCs w:val="16"/>
-              </w:rPr>
-              <w:t xml:space="preserve"> Snowflake,</w:t>
-            </w:r>
-            <w:r>
-              <w:rPr>
-                <w:sz w:val="16"/>
-                <w:szCs w:val="16"/>
-              </w:rPr>
-              <w:t xml:space="preserve"> </w:t>
-            </w:r>
-            <w:r>
-              <w:rPr>
-                <w:sz w:val="16"/>
-                <w:szCs w:val="16"/>
-              </w:rPr>
-              <w:t xml:space="preserve">Snowpark, </w:t>
-            </w:r>
-            <w:r>
-              <w:rPr>
-                <w:sz w:val="16"/>
-                <w:szCs w:val="16"/>
-              </w:rPr>
-              <w:t xml:space="preserve">MLLib, </w:t>
-            </w:r>
-            <w:r>
-              <w:rPr>
-                <w:sz w:val="16"/>
-                <w:szCs w:val="16"/>
-              </w:rPr>
-              <w:t xml:space="preserve">Node.js, </w:t>
-            </w:r>
-            <w:r>
-              <w:rPr>
-                <w:sz w:val="16"/>
-                <w:szCs w:val="16"/>
-              </w:rPr>
-              <w:t>OpenCV, Scikit learn, PyTorch, Spacy</w:t>
-            </w:r>
-            <w:r>
-              <w:rPr>
-                <w:sz w:val="16"/>
-                <w:szCs w:val="16"/>
-              </w:rPr>
-              <w:t>,</w:t>
-            </w:r>
-            <w:r>
-              <w:rPr>
-                <w:sz w:val="16"/>
-                <w:szCs w:val="16"/>
-              </w:rPr>
-              <w:t xml:space="preserve"> nltk</w:t>
-            </w:r>
+            <w:proofErr w:type="spellStart"/>
+            <w:r>
+              <w:rPr>
+                <w:sz w:val="16"/>
+                <w:szCs w:val="16"/>
+              </w:rPr>
+              <w:t>Tensorflow</w:t>
+            </w:r>
+            <w:proofErr w:type="spellEnd"/>
             <w:r>
               <w:rPr>
                 <w:sz w:val="16"/>
@@ -4971,47 +4295,69 @@
               </w:rPr>
               <w:t xml:space="preserve">, </w:t>
             </w:r>
-            <w:r>
-              <w:rPr>
-                <w:sz w:val="16"/>
-                <w:szCs w:val="16"/>
-              </w:rPr>
-              <w:t>OpenAI, AWS</w:t>
-            </w:r>
-            <w:r>
-              <w:rPr>
-                <w:sz w:val="16"/>
-                <w:szCs w:val="16"/>
-              </w:rPr>
-              <w:t xml:space="preserve"> products</w:t>
-            </w:r>
-            <w:r>
-              <w:rPr>
-                <w:sz w:val="16"/>
-                <w:szCs w:val="16"/>
-              </w:rPr>
-              <w:t>, H2O.ai</w:t>
-            </w:r>
-            <w:r>
-              <w:rPr>
-                <w:sz w:val="16"/>
-                <w:szCs w:val="16"/>
-              </w:rPr>
-              <w:t xml:space="preserve"> and</w:t>
-            </w:r>
-            <w:r>
-              <w:rPr>
-                <w:sz w:val="16"/>
-                <w:szCs w:val="16"/>
-              </w:rPr>
-              <w:t xml:space="preserve"> driverless AI platform</w:t>
-            </w:r>
-            <w:r>
-              <w:rPr>
-                <w:sz w:val="16"/>
-                <w:szCs w:val="16"/>
-              </w:rPr>
-              <w:t>, Trax by Google.</w:t>
+            <w:proofErr w:type="spellStart"/>
+            <w:r>
+              <w:rPr>
+                <w:sz w:val="16"/>
+                <w:szCs w:val="16"/>
+              </w:rPr>
+              <w:t>Keras</w:t>
+            </w:r>
+            <w:proofErr w:type="spellEnd"/>
+            <w:r>
+              <w:rPr>
+                <w:sz w:val="16"/>
+                <w:szCs w:val="16"/>
+              </w:rPr>
+              <w:t xml:space="preserve">, Apache Spark, Snowflake, Snowpark, </w:t>
+            </w:r>
+            <w:proofErr w:type="spellStart"/>
+            <w:r>
+              <w:rPr>
+                <w:sz w:val="16"/>
+                <w:szCs w:val="16"/>
+              </w:rPr>
+              <w:t>MLLib</w:t>
+            </w:r>
+            <w:proofErr w:type="spellEnd"/>
+            <w:r>
+              <w:rPr>
+                <w:sz w:val="16"/>
+                <w:szCs w:val="16"/>
+              </w:rPr>
+              <w:t xml:space="preserve">, Node.js, OpenCV, Scikit learn, </w:t>
+            </w:r>
+            <w:proofErr w:type="spellStart"/>
+            <w:r>
+              <w:rPr>
+                <w:sz w:val="16"/>
+                <w:szCs w:val="16"/>
+              </w:rPr>
+              <w:t>PyTorch</w:t>
+            </w:r>
+            <w:proofErr w:type="spellEnd"/>
+            <w:r>
+              <w:rPr>
+                <w:sz w:val="16"/>
+                <w:szCs w:val="16"/>
+              </w:rPr>
+              <w:t xml:space="preserve">, Spacy, </w:t>
+            </w:r>
+            <w:proofErr w:type="spellStart"/>
+            <w:r>
+              <w:rPr>
+                <w:sz w:val="16"/>
+                <w:szCs w:val="16"/>
+              </w:rPr>
+              <w:t>nltk</w:t>
+            </w:r>
+            <w:proofErr w:type="spellEnd"/>
+            <w:r>
+              <w:rPr>
+                <w:sz w:val="16"/>
+                <w:szCs w:val="16"/>
+              </w:rPr>
+              <w:t>, OpenAI, AWS products, H2O.ai and driverless AI platform, Trax by Google.</w:t>
             </w:r>
           </w:p>
           <w:p>
@@ -5032,29 +4378,14 @@
                 <w:sz w:val="16"/>
                 <w:szCs w:val="16"/>
               </w:rPr>
-              <w:t xml:space="preserve">Data </w:t>
-            </w:r>
-            <w:r>
-              <w:rPr>
-                <w:b/>
-                <w:sz w:val="16"/>
-                <w:szCs w:val="16"/>
-              </w:rPr>
-              <w:t>Visualization:</w:t>
-            </w:r>
-            <w:r>
-              <w:rPr>
-                <w:sz w:val="16"/>
-                <w:szCs w:val="16"/>
-              </w:rPr>
-              <w:t xml:space="preserve"> Tableau, Power BI</w:t>
-            </w:r>
-            <w:r>
-              <w:rPr>
-                <w:sz w:val="16"/>
-                <w:szCs w:val="16"/>
-              </w:rPr>
-              <w:t>.</w:t>
+              <w:t>Data Visualization:</w:t>
+            </w:r>
+            <w:r>
+              <w:rPr>
+                <w:sz w:val="16"/>
+                <w:szCs w:val="16"/>
+              </w:rPr>
+              <w:t xml:space="preserve"> Tableau, Power BI.</w:t>
             </w:r>
           </w:p>
           <w:p>
@@ -5082,21 +4413,7 @@
                 <w:sz w:val="16"/>
                 <w:szCs w:val="16"/>
               </w:rPr>
-              <w:t xml:space="preserve"> Amazon AWS, Google Cloud Platform</w:t>
-            </w:r>
-            <w:r>
-              <w:rPr>
-                <w:sz w:val="16"/>
-                <w:szCs w:val="16"/>
-              </w:rPr>
-              <w:t>, Azure Cloud</w:t>
-            </w:r>
-            <w:r>
-              <w:rPr>
-                <w:sz w:val="16"/>
-                <w:szCs w:val="16"/>
-              </w:rPr>
-              <w:t>.</w:t>
+              <w:t xml:space="preserve"> Amazon AWS, Google Cloud Platform, Azure Cloud.</w:t>
             </w:r>
             <w:r>
               <w:rPr>
@@ -9195,6 +8512,119 @@
     </w:lvl>
   </w:abstractNum>
   <w:abstractNum w:abstractNumId="35" w15:restartNumberingAfterBreak="0">
+    <w:nsid w:val="766B3076"/>
+    <w:multiLevelType w:val="hybridMultilevel"/>
+    <w:tmpl w:val="812AC662"/>
+    <w:lvl w:ilvl="0" w:tplc="04090005">
+      <w:start w:val="1"/>
+      <w:numFmt w:val="bullet"/>
+      <w:lvlText w:val=""/>
+      <w:lvlJc w:val="left"/>
+      <w:pPr>
+        <w:ind w:left="360" w:hanging="360"/>
+      </w:pPr>
+      <w:rPr>
+        <w:rFonts w:ascii="Wingdings" w:hAnsi="Wingdings" w:hint="default"/>
+      </w:rPr>
+    </w:lvl>
+    <w:lvl w:ilvl="1" w:tplc="04090003">
+      <w:start w:val="1"/>
+      <w:numFmt w:val="bullet"/>
+      <w:lvlText w:val="o"/>
+      <w:lvlJc w:val="left"/>
+      <w:pPr>
+        <w:ind w:left="1440" w:hanging="360"/>
+      </w:pPr>
+      <w:rPr>
+        <w:rFonts w:ascii="Courier New" w:hAnsi="Courier New" w:cs="Courier New" w:hint="default"/>
+      </w:rPr>
+    </w:lvl>
+    <w:lvl w:ilvl="2" w:tplc="04090005" w:tentative="1">
+      <w:start w:val="1"/>
+      <w:numFmt w:val="bullet"/>
+      <w:lvlText w:val=""/>
+      <w:lvlJc w:val="left"/>
+      <w:pPr>
+        <w:ind w:left="2160" w:hanging="360"/>
+      </w:pPr>
+      <w:rPr>
+        <w:rFonts w:ascii="Wingdings" w:hAnsi="Wingdings" w:hint="default"/>
+      </w:rPr>
+    </w:lvl>
+    <w:lvl w:ilvl="3" w:tplc="04090001" w:tentative="1">
+      <w:start w:val="1"/>
+      <w:numFmt w:val="bullet"/>
+      <w:lvlText w:val=""/>
+      <w:lvlJc w:val="left"/>
+      <w:pPr>
+        <w:ind w:left="2880" w:hanging="360"/>
+      </w:pPr>
+      <w:rPr>
+        <w:rFonts w:ascii="Symbol" w:hAnsi="Symbol" w:hint="default"/>
+      </w:rPr>
+    </w:lvl>
+    <w:lvl w:ilvl="4" w:tplc="04090003" w:tentative="1">
+      <w:start w:val="1"/>
+      <w:numFmt w:val="bullet"/>
+      <w:lvlText w:val="o"/>
+      <w:lvlJc w:val="left"/>
+      <w:pPr>
+        <w:ind w:left="3600" w:hanging="360"/>
+      </w:pPr>
+      <w:rPr>
+        <w:rFonts w:ascii="Courier New" w:hAnsi="Courier New" w:cs="Courier New" w:hint="default"/>
+      </w:rPr>
+    </w:lvl>
+    <w:lvl w:ilvl="5" w:tplc="04090005" w:tentative="1">
+      <w:start w:val="1"/>
+      <w:numFmt w:val="bullet"/>
+      <w:lvlText w:val=""/>
+      <w:lvlJc w:val="left"/>
+      <w:pPr>
+        <w:ind w:left="4320" w:hanging="360"/>
+      </w:pPr>
+      <w:rPr>
+        <w:rFonts w:ascii="Wingdings" w:hAnsi="Wingdings" w:hint="default"/>
+      </w:rPr>
+    </w:lvl>
+    <w:lvl w:ilvl="6" w:tplc="04090001" w:tentative="1">
+      <w:start w:val="1"/>
+      <w:numFmt w:val="bullet"/>
+      <w:lvlText w:val=""/>
+      <w:lvlJc w:val="left"/>
+      <w:pPr>
+        <w:ind w:left="5040" w:hanging="360"/>
+      </w:pPr>
+      <w:rPr>
+        <w:rFonts w:ascii="Symbol" w:hAnsi="Symbol" w:hint="default"/>
+      </w:rPr>
+    </w:lvl>
+    <w:lvl w:ilvl="7" w:tplc="04090003" w:tentative="1">
+      <w:start w:val="1"/>
+      <w:numFmt w:val="bullet"/>
+      <w:lvlText w:val="o"/>
+      <w:lvlJc w:val="left"/>
+      <w:pPr>
+        <w:ind w:left="5760" w:hanging="360"/>
+      </w:pPr>
+      <w:rPr>
+        <w:rFonts w:ascii="Courier New" w:hAnsi="Courier New" w:cs="Courier New" w:hint="default"/>
+      </w:rPr>
+    </w:lvl>
+    <w:lvl w:ilvl="8" w:tplc="04090005" w:tentative="1">
+      <w:start w:val="1"/>
+      <w:numFmt w:val="bullet"/>
+      <w:lvlText w:val=""/>
+      <w:lvlJc w:val="left"/>
+      <w:pPr>
+        <w:ind w:left="6480" w:hanging="360"/>
+      </w:pPr>
+      <w:rPr>
+        <w:rFonts w:ascii="Wingdings" w:hAnsi="Wingdings" w:hint="default"/>
+      </w:rPr>
+    </w:lvl>
+  </w:abstractNum>
+  <w:abstractNum w:abstractNumId="36" w15:restartNumberingAfterBreak="0">
     <w:nsid w:val="77427F59"/>
     <w:multiLevelType w:val="hybridMultilevel"/>
     <w:tmpl w:val="E034D7DA"/>
@@ -9405,7 +8835,7 @@
     <w:abstractNumId w:val="7"/>
   </w:num>
   <w:num w:numId="33" w16cid:durableId="1107501547">
-    <w:abstractNumId w:val="35"/>
+    <w:abstractNumId w:val="36"/>
   </w:num>
   <w:num w:numId="34" w16cid:durableId="1459253046">
     <w:abstractNumId w:val="18"/>
@@ -9415,6 +8845,9 @@
   </w:num>
   <w:num w:numId="36" w16cid:durableId="594554453">
     <w:abstractNumId w:val="2"/>
+  </w:num>
+  <w:num w:numId="37" w16cid:durableId="2031103134">
+    <w:abstractNumId w:val="35"/>
   </w:num>
 </w:numbering>
 </file>
